--- a/NguKimThinhPhat/4_3_2025/Phụ lục I-2_bosung.docx
+++ b/NguKimThinhPhat/4_3_2025/Phụ lục I-2_bosung.docx
@@ -1,6 +1,6 @@
 
 <file path=word/document.xml><?xml version="1.0" encoding="utf-8"?>
-<w:document xmlns:wpc="http://schemas.microsoft.com/office/word/2010/wordprocessingCanvas" xmlns:cx="http://schemas.microsoft.com/office/drawing/2014/chartex" xmlns:cx1="http://schemas.microsoft.com/office/drawing/2015/9/8/chartex" xmlns:mc="http://schemas.openxmlformats.org/markup-compatibility/2006" xmlns:o="urn:schemas-microsoft-com:office:office" xmlns:r="http://schemas.openxmlformats.org/officeDocument/2006/relationships" xmlns:m="http://schemas.openxmlformats.org/officeDocument/2006/math" xmlns:v="urn:schemas-microsoft-com:vml" xmlns:wp14="http://schemas.microsoft.com/office/word/2010/wordprocessingDrawing" xmlns:wp="http://schemas.openxmlformats.org/drawingml/2006/wordprocessingDrawing" xmlns:w10="urn:schemas-microsoft-com:office:word" xmlns:w="http://schemas.openxmlformats.org/wordprocessingml/2006/main" xmlns:w14="http://schemas.microsoft.com/office/word/2010/wordml" xmlns:w15="http://schemas.microsoft.com/office/word/2012/wordml" xmlns:w16se="http://schemas.microsoft.com/office/word/2015/wordml/symex" xmlns:wpg="http://schemas.microsoft.com/office/word/2010/wordprocessingGroup" xmlns:wpi="http://schemas.microsoft.com/office/word/2010/wordprocessingInk" xmlns:wne="http://schemas.microsoft.com/office/word/2006/wordml" xmlns:wps="http://schemas.microsoft.com/office/word/2010/wordprocessingShape" mc:Ignorable="w14 w15 w16se wp14">
+<w:document xmlns:wpc="http://schemas.microsoft.com/office/word/2010/wordprocessingCanvas" xmlns:cx="http://schemas.microsoft.com/office/drawing/2014/chartex" xmlns:mc="http://schemas.openxmlformats.org/markup-compatibility/2006" xmlns:o="urn:schemas-microsoft-com:office:office" xmlns:r="http://schemas.openxmlformats.org/officeDocument/2006/relationships" xmlns:m="http://schemas.openxmlformats.org/officeDocument/2006/math" xmlns:v="urn:schemas-microsoft-com:vml" xmlns:wp14="http://schemas.microsoft.com/office/word/2010/wordprocessingDrawing" xmlns:wp="http://schemas.openxmlformats.org/drawingml/2006/wordprocessingDrawing" xmlns:w10="urn:schemas-microsoft-com:office:word" xmlns:w="http://schemas.openxmlformats.org/wordprocessingml/2006/main" xmlns:w14="http://schemas.microsoft.com/office/word/2010/wordml" xmlns:w15="http://schemas.microsoft.com/office/word/2012/wordml" xmlns:w16se="http://schemas.microsoft.com/office/word/2015/wordml/symex" xmlns:wpg="http://schemas.microsoft.com/office/word/2010/wordprocessingGroup" xmlns:wpi="http://schemas.microsoft.com/office/word/2010/wordprocessingInk" xmlns:wne="http://schemas.microsoft.com/office/word/2006/wordml" xmlns:wps="http://schemas.microsoft.com/office/word/2010/wordprocessingShape" mc:Ignorable="w14 w15 w16se wp14">
   <w:body>
     <w:p>
       <w:pPr>
@@ -171,7 +171,7 @@
               </wp:anchor>
             </w:drawing>
           </mc:Choice>
-          <mc:Fallback xmlns:w16="http://schemas.microsoft.com/office/word/2018/wordml" xmlns:w16cid="http://schemas.microsoft.com/office/word/2016/wordml/cid" xmlns:w16cex="http://schemas.microsoft.com/office/word/2018/wordml/cex" xmlns:am3d="http://schemas.microsoft.com/office/drawing/2017/model3d" xmlns:aink="http://schemas.microsoft.com/office/drawing/2016/ink" xmlns:cx8="http://schemas.microsoft.com/office/drawing/2016/5/14/chartex" xmlns:cx7="http://schemas.microsoft.com/office/drawing/2016/5/13/chartex" xmlns:cx6="http://schemas.microsoft.com/office/drawing/2016/5/12/chartex" xmlns:cx5="http://schemas.microsoft.com/office/drawing/2016/5/11/chartex" xmlns:cx4="http://schemas.microsoft.com/office/drawing/2016/5/10/chartex" xmlns:cx3="http://schemas.microsoft.com/office/drawing/2016/5/9/chartex" xmlns:cx2="http://schemas.microsoft.com/office/drawing/2015/10/21/chartex">
+          <mc:Fallback xmlns:cx1="http://schemas.microsoft.com/office/drawing/2015/9/8/chartex" xmlns:w16="http://schemas.microsoft.com/office/word/2018/wordml" xmlns:w16cid="http://schemas.microsoft.com/office/word/2016/wordml/cid" xmlns:w16cex="http://schemas.microsoft.com/office/word/2018/wordml/cex" xmlns:am3d="http://schemas.microsoft.com/office/drawing/2017/model3d" xmlns:aink="http://schemas.microsoft.com/office/drawing/2016/ink" xmlns:cx8="http://schemas.microsoft.com/office/drawing/2016/5/14/chartex" xmlns:cx7="http://schemas.microsoft.com/office/drawing/2016/5/13/chartex" xmlns:cx6="http://schemas.microsoft.com/office/drawing/2016/5/12/chartex" xmlns:cx5="http://schemas.microsoft.com/office/drawing/2016/5/11/chartex" xmlns:cx4="http://schemas.microsoft.com/office/drawing/2016/5/10/chartex" xmlns:cx3="http://schemas.microsoft.com/office/drawing/2016/5/9/chartex" xmlns:cx2="http://schemas.microsoft.com/office/drawing/2015/10/21/chartex">
             <w:pict>
               <v:line w14:anchorId="676AA085" id="Straight Connector 235" o:spid="_x0000_s1026" style="position:absolute;z-index:251695104;visibility:visible;mso-wrap-style:square;mso-width-percent:0;mso-height-percent:0;mso-wrap-distance-left:9pt;mso-wrap-distance-top:-6e-5mm;mso-wrap-distance-right:9pt;mso-wrap-distance-bottom:-6e-5mm;mso-position-horizontal:center;mso-position-horizontal-relative:margin;mso-position-vertical:absolute;mso-position-vertical-relative:text;mso-width-percent:0;mso-height-percent:0;mso-width-relative:page;mso-height-relative:page" from="0,1.9pt" to="68.35pt,1.9pt" o:gfxdata="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" strokecolor="windowText">
                 <v:stroke joinstyle="miter"/>
@@ -258,7 +258,6 @@
         <w:jc w:val="center"/>
         <w:rPr>
           <w:rFonts w:eastAsia="Times New Roman"/>
-          <w:i/>
           <w:iCs/>
           <w:sz w:val="26"/>
           <w:szCs w:val="26"/>
@@ -267,7 +266,6 @@
       <w:r>
         <w:rPr>
           <w:rFonts w:eastAsia="Times New Roman"/>
-          <w:i/>
           <w:iCs/>
           <w:sz w:val="26"/>
           <w:szCs w:val="26"/>
@@ -277,72 +275,20 @@
       <w:r>
         <w:rPr>
           <w:rFonts w:eastAsia="Times New Roman"/>
-          <w:i/>
           <w:iCs/>
           <w:sz w:val="26"/>
           <w:szCs w:val="26"/>
         </w:rPr>
-        <w:t xml:space="preserve">, ngày  </w:t>
-      </w:r>
-      <w:r>
-        <w:rPr>
-          <w:rFonts w:eastAsia="Times New Roman"/>
-          <w:i/>
+        <w:t xml:space="preserve">, </w:t>
+      </w:r>
+      <w:r>
+        <w:rPr>
+          <w:rFonts w:eastAsia="Times New Roman"/>
           <w:iCs/>
           <w:sz w:val="26"/>
           <w:szCs w:val="26"/>
         </w:rPr>
-        <w:t>04</w:t>
-      </w:r>
-      <w:r>
-        <w:rPr>
-          <w:rFonts w:eastAsia="Times New Roman"/>
-          <w:i/>
-          <w:iCs/>
-          <w:sz w:val="26"/>
-          <w:szCs w:val="26"/>
-        </w:rPr>
-        <w:t xml:space="preserve"> </w:t>
-      </w:r>
-      <w:r>
-        <w:rPr>
-          <w:rFonts w:eastAsia="Times New Roman"/>
-          <w:i/>
-          <w:iCs/>
-          <w:sz w:val="26"/>
-          <w:szCs w:val="26"/>
-        </w:rPr>
-        <w:t xml:space="preserve">tháng </w:t>
-      </w:r>
-      <w:r>
-        <w:rPr>
-          <w:rFonts w:eastAsia="Times New Roman"/>
-          <w:i/>
-          <w:iCs/>
-          <w:sz w:val="26"/>
-          <w:szCs w:val="26"/>
-        </w:rPr>
-        <w:t>03</w:t>
-      </w:r>
-      <w:r>
-        <w:rPr>
-          <w:rFonts w:eastAsia="Times New Roman"/>
-          <w:i/>
-          <w:iCs/>
-          <w:sz w:val="26"/>
-          <w:szCs w:val="26"/>
-        </w:rPr>
-        <w:t xml:space="preserve"> năm 202</w:t>
-      </w:r>
-      <w:r>
-        <w:rPr>
-          <w:rFonts w:eastAsia="Times New Roman"/>
-          <w:i/>
-          <w:iCs/>
-          <w:sz w:val="26"/>
-          <w:szCs w:val="26"/>
-        </w:rPr>
-        <w:t>5</w:t>
+        <w:t>ngày 13 tháng 4 năm 2025</w:t>
       </w:r>
     </w:p>
     <w:p>
@@ -553,7 +499,7 @@
           <w:sz w:val="26"/>
           <w:szCs w:val="26"/>
         </w:rPr>
-        <w:t>JIN, LIANHUA</w:t>
+        <w:t>ZHONG XIANGHAI</w:t>
       </w:r>
     </w:p>
     <w:p>
@@ -983,7 +929,7 @@
                     </wp:anchor>
                   </w:drawing>
                 </mc:Choice>
-                <mc:Fallback xmlns:w16="http://schemas.microsoft.com/office/word/2018/wordml" xmlns:w16cid="http://schemas.microsoft.com/office/word/2016/wordml/cid" xmlns:w16cex="http://schemas.microsoft.com/office/word/2018/wordml/cex" xmlns:am3d="http://schemas.microsoft.com/office/drawing/2017/model3d" xmlns:aink="http://schemas.microsoft.com/office/drawing/2016/ink" xmlns:cx8="http://schemas.microsoft.com/office/drawing/2016/5/14/chartex" xmlns:cx7="http://schemas.microsoft.com/office/drawing/2016/5/13/chartex" xmlns:cx6="http://schemas.microsoft.com/office/drawing/2016/5/12/chartex" xmlns:cx5="http://schemas.microsoft.com/office/drawing/2016/5/11/chartex" xmlns:cx4="http://schemas.microsoft.com/office/drawing/2016/5/10/chartex" xmlns:cx3="http://schemas.microsoft.com/office/drawing/2016/5/9/chartex" xmlns:cx2="http://schemas.microsoft.com/office/drawing/2015/10/21/chartex">
+                <mc:Fallback xmlns:cx1="http://schemas.microsoft.com/office/drawing/2015/9/8/chartex" xmlns:w16="http://schemas.microsoft.com/office/word/2018/wordml" xmlns:w16cid="http://schemas.microsoft.com/office/word/2016/wordml/cid" xmlns:w16cex="http://schemas.microsoft.com/office/word/2018/wordml/cex" xmlns:am3d="http://schemas.microsoft.com/office/drawing/2017/model3d" xmlns:aink="http://schemas.microsoft.com/office/drawing/2016/ink" xmlns:cx8="http://schemas.microsoft.com/office/drawing/2016/5/14/chartex" xmlns:cx7="http://schemas.microsoft.com/office/drawing/2016/5/13/chartex" xmlns:cx6="http://schemas.microsoft.com/office/drawing/2016/5/12/chartex" xmlns:cx5="http://schemas.microsoft.com/office/drawing/2016/5/11/chartex" xmlns:cx4="http://schemas.microsoft.com/office/drawing/2016/5/10/chartex" xmlns:cx3="http://schemas.microsoft.com/office/drawing/2016/5/9/chartex" xmlns:cx2="http://schemas.microsoft.com/office/drawing/2015/10/21/chartex">
                   <w:pict>
                     <v:rect w14:anchorId="48BE453E" id="Rectangle 208" o:spid="_x0000_s1026" style="position:absolute;margin-left:-2.6pt;margin-top:3.4pt;width:27pt;height:22pt;z-index:251660288;visibility:visible;mso-wrap-style:none;mso-width-percent:0;mso-height-percent:0;mso-wrap-distance-left:9pt;mso-wrap-distance-top:0;mso-wrap-distance-right:9pt;mso-wrap-distance-bottom:0;mso-position-horizontal:absolute;mso-position-horizontal-relative:margin;mso-position-vertical:absolute;mso-position-vertical-relative:margin;mso-width-percent:0;mso-height-percent:0;mso-width-relative:page;mso-height-relative:page;v-text-anchor:middle" o:gfxdata="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" strokeweight=".26mm">
                       <v:stroke endcap="square"/>
@@ -1108,7 +1054,7 @@
                     </wp:anchor>
                   </w:drawing>
                 </mc:Choice>
-                <mc:Fallback xmlns:w16="http://schemas.microsoft.com/office/word/2018/wordml" xmlns:w16cid="http://schemas.microsoft.com/office/word/2016/wordml/cid" xmlns:w16cex="http://schemas.microsoft.com/office/word/2018/wordml/cex" xmlns:am3d="http://schemas.microsoft.com/office/drawing/2017/model3d" xmlns:aink="http://schemas.microsoft.com/office/drawing/2016/ink" xmlns:cx8="http://schemas.microsoft.com/office/drawing/2016/5/14/chartex" xmlns:cx7="http://schemas.microsoft.com/office/drawing/2016/5/13/chartex" xmlns:cx6="http://schemas.microsoft.com/office/drawing/2016/5/12/chartex" xmlns:cx5="http://schemas.microsoft.com/office/drawing/2016/5/11/chartex" xmlns:cx4="http://schemas.microsoft.com/office/drawing/2016/5/10/chartex" xmlns:cx3="http://schemas.microsoft.com/office/drawing/2016/5/9/chartex" xmlns:cx2="http://schemas.microsoft.com/office/drawing/2015/10/21/chartex">
+                <mc:Fallback xmlns:cx1="http://schemas.microsoft.com/office/drawing/2015/9/8/chartex" xmlns:w16="http://schemas.microsoft.com/office/word/2018/wordml" xmlns:w16cid="http://schemas.microsoft.com/office/word/2016/wordml/cid" xmlns:w16cex="http://schemas.microsoft.com/office/word/2018/wordml/cex" xmlns:am3d="http://schemas.microsoft.com/office/drawing/2017/model3d" xmlns:aink="http://schemas.microsoft.com/office/drawing/2016/ink" xmlns:cx8="http://schemas.microsoft.com/office/drawing/2016/5/14/chartex" xmlns:cx7="http://schemas.microsoft.com/office/drawing/2016/5/13/chartex" xmlns:cx6="http://schemas.microsoft.com/office/drawing/2016/5/12/chartex" xmlns:cx5="http://schemas.microsoft.com/office/drawing/2016/5/11/chartex" xmlns:cx4="http://schemas.microsoft.com/office/drawing/2016/5/10/chartex" xmlns:cx3="http://schemas.microsoft.com/office/drawing/2016/5/9/chartex" xmlns:cx2="http://schemas.microsoft.com/office/drawing/2015/10/21/chartex">
                   <w:pict>
                     <v:rect w14:anchorId="47592DD9" id="Rectangle 207" o:spid="_x0000_s1026" style="position:absolute;margin-left:-2.6pt;margin-top:3.8pt;width:27pt;height:22pt;z-index:251661312;visibility:visible;mso-wrap-style:none;mso-width-percent:0;mso-height-percent:0;mso-wrap-distance-left:9pt;mso-wrap-distance-top:0;mso-wrap-distance-right:9pt;mso-wrap-distance-bottom:0;mso-position-horizontal:absolute;mso-position-horizontal-relative:margin;mso-position-vertical:absolute;mso-position-vertical-relative:margin;mso-width-percent:0;mso-height-percent:0;mso-width-relative:page;mso-height-relative:page;v-text-anchor:middle" o:gfxdata="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" strokeweight=".26mm">
                       <v:stroke endcap="square"/>
@@ -1233,7 +1179,7 @@
                     </wp:anchor>
                   </w:drawing>
                 </mc:Choice>
-                <mc:Fallback xmlns:w16="http://schemas.microsoft.com/office/word/2018/wordml" xmlns:w16cid="http://schemas.microsoft.com/office/word/2016/wordml/cid" xmlns:w16cex="http://schemas.microsoft.com/office/word/2018/wordml/cex" xmlns:am3d="http://schemas.microsoft.com/office/drawing/2017/model3d" xmlns:aink="http://schemas.microsoft.com/office/drawing/2016/ink" xmlns:cx8="http://schemas.microsoft.com/office/drawing/2016/5/14/chartex" xmlns:cx7="http://schemas.microsoft.com/office/drawing/2016/5/13/chartex" xmlns:cx6="http://schemas.microsoft.com/office/drawing/2016/5/12/chartex" xmlns:cx5="http://schemas.microsoft.com/office/drawing/2016/5/11/chartex" xmlns:cx4="http://schemas.microsoft.com/office/drawing/2016/5/10/chartex" xmlns:cx3="http://schemas.microsoft.com/office/drawing/2016/5/9/chartex" xmlns:cx2="http://schemas.microsoft.com/office/drawing/2015/10/21/chartex">
+                <mc:Fallback xmlns:cx1="http://schemas.microsoft.com/office/drawing/2015/9/8/chartex" xmlns:w16="http://schemas.microsoft.com/office/word/2018/wordml" xmlns:w16cid="http://schemas.microsoft.com/office/word/2016/wordml/cid" xmlns:w16cex="http://schemas.microsoft.com/office/word/2018/wordml/cex" xmlns:am3d="http://schemas.microsoft.com/office/drawing/2017/model3d" xmlns:aink="http://schemas.microsoft.com/office/drawing/2016/ink" xmlns:cx8="http://schemas.microsoft.com/office/drawing/2016/5/14/chartex" xmlns:cx7="http://schemas.microsoft.com/office/drawing/2016/5/13/chartex" xmlns:cx6="http://schemas.microsoft.com/office/drawing/2016/5/12/chartex" xmlns:cx5="http://schemas.microsoft.com/office/drawing/2016/5/11/chartex" xmlns:cx4="http://schemas.microsoft.com/office/drawing/2016/5/10/chartex" xmlns:cx3="http://schemas.microsoft.com/office/drawing/2016/5/9/chartex" xmlns:cx2="http://schemas.microsoft.com/office/drawing/2015/10/21/chartex">
                   <w:pict>
                     <v:rect w14:anchorId="3067D538" id="Rectangle 206" o:spid="_x0000_s1026" style="position:absolute;margin-left:-2.05pt;margin-top:3.3pt;width:27pt;height:22pt;z-index:251662336;visibility:visible;mso-wrap-style:none;mso-width-percent:0;mso-height-percent:0;mso-wrap-distance-left:9pt;mso-wrap-distance-top:0;mso-wrap-distance-right:9pt;mso-wrap-distance-bottom:0;mso-position-horizontal:absolute;mso-position-horizontal-relative:margin;mso-position-vertical:absolute;mso-position-vertical-relative:margin;mso-width-percent:0;mso-height-percent:0;mso-width-relative:page;mso-height-relative:page;v-text-anchor:middle" o:gfxdata="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" strokeweight=".26mm">
                       <v:stroke endcap="square"/>
@@ -1358,7 +1304,7 @@
                     </wp:anchor>
                   </w:drawing>
                 </mc:Choice>
-                <mc:Fallback xmlns:w16="http://schemas.microsoft.com/office/word/2018/wordml" xmlns:w16cid="http://schemas.microsoft.com/office/word/2016/wordml/cid" xmlns:w16cex="http://schemas.microsoft.com/office/word/2018/wordml/cex" xmlns:am3d="http://schemas.microsoft.com/office/drawing/2017/model3d" xmlns:aink="http://schemas.microsoft.com/office/drawing/2016/ink" xmlns:cx8="http://schemas.microsoft.com/office/drawing/2016/5/14/chartex" xmlns:cx7="http://schemas.microsoft.com/office/drawing/2016/5/13/chartex" xmlns:cx6="http://schemas.microsoft.com/office/drawing/2016/5/12/chartex" xmlns:cx5="http://schemas.microsoft.com/office/drawing/2016/5/11/chartex" xmlns:cx4="http://schemas.microsoft.com/office/drawing/2016/5/10/chartex" xmlns:cx3="http://schemas.microsoft.com/office/drawing/2016/5/9/chartex" xmlns:cx2="http://schemas.microsoft.com/office/drawing/2015/10/21/chartex">
+                <mc:Fallback xmlns:cx1="http://schemas.microsoft.com/office/drawing/2015/9/8/chartex" xmlns:w16="http://schemas.microsoft.com/office/word/2018/wordml" xmlns:w16cid="http://schemas.microsoft.com/office/word/2016/wordml/cid" xmlns:w16cex="http://schemas.microsoft.com/office/word/2018/wordml/cex" xmlns:am3d="http://schemas.microsoft.com/office/drawing/2017/model3d" xmlns:aink="http://schemas.microsoft.com/office/drawing/2016/ink" xmlns:cx8="http://schemas.microsoft.com/office/drawing/2016/5/14/chartex" xmlns:cx7="http://schemas.microsoft.com/office/drawing/2016/5/13/chartex" xmlns:cx6="http://schemas.microsoft.com/office/drawing/2016/5/12/chartex" xmlns:cx5="http://schemas.microsoft.com/office/drawing/2016/5/11/chartex" xmlns:cx4="http://schemas.microsoft.com/office/drawing/2016/5/10/chartex" xmlns:cx3="http://schemas.microsoft.com/office/drawing/2016/5/9/chartex" xmlns:cx2="http://schemas.microsoft.com/office/drawing/2015/10/21/chartex">
                   <w:pict>
                     <v:rect w14:anchorId="587F3080" id="Rectangle 205" o:spid="_x0000_s1026" style="position:absolute;margin-left:-2.6pt;margin-top:3.55pt;width:27pt;height:22pt;z-index:251663360;visibility:visible;mso-wrap-style:none;mso-width-percent:0;mso-height-percent:0;mso-wrap-distance-left:9pt;mso-wrap-distance-top:0;mso-wrap-distance-right:9pt;mso-wrap-distance-bottom:0;mso-position-horizontal:absolute;mso-position-horizontal-relative:margin;mso-position-vertical:absolute;mso-position-vertical-relative:margin;mso-width-percent:0;mso-height-percent:0;mso-width-relative:page;mso-height-relative:page;v-text-anchor:middle" o:gfxdata="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" strokeweight=".26mm">
                       <v:stroke endcap="square"/>
@@ -1504,7 +1450,7 @@
                     </wp:anchor>
                   </w:drawing>
                 </mc:Choice>
-                <mc:Fallback xmlns:w16="http://schemas.microsoft.com/office/word/2018/wordml" xmlns:w16cid="http://schemas.microsoft.com/office/word/2016/wordml/cid" xmlns:w16cex="http://schemas.microsoft.com/office/word/2018/wordml/cex" xmlns:am3d="http://schemas.microsoft.com/office/drawing/2017/model3d" xmlns:aink="http://schemas.microsoft.com/office/drawing/2016/ink" xmlns:cx8="http://schemas.microsoft.com/office/drawing/2016/5/14/chartex" xmlns:cx7="http://schemas.microsoft.com/office/drawing/2016/5/13/chartex" xmlns:cx6="http://schemas.microsoft.com/office/drawing/2016/5/12/chartex" xmlns:cx5="http://schemas.microsoft.com/office/drawing/2016/5/11/chartex" xmlns:cx4="http://schemas.microsoft.com/office/drawing/2016/5/10/chartex" xmlns:cx3="http://schemas.microsoft.com/office/drawing/2016/5/9/chartex" xmlns:cx2="http://schemas.microsoft.com/office/drawing/2015/10/21/chartex">
+                <mc:Fallback xmlns:cx1="http://schemas.microsoft.com/office/drawing/2015/9/8/chartex" xmlns:w16="http://schemas.microsoft.com/office/word/2018/wordml" xmlns:w16cid="http://schemas.microsoft.com/office/word/2016/wordml/cid" xmlns:w16cex="http://schemas.microsoft.com/office/word/2018/wordml/cex" xmlns:am3d="http://schemas.microsoft.com/office/drawing/2017/model3d" xmlns:aink="http://schemas.microsoft.com/office/drawing/2016/ink" xmlns:cx8="http://schemas.microsoft.com/office/drawing/2016/5/14/chartex" xmlns:cx7="http://schemas.microsoft.com/office/drawing/2016/5/13/chartex" xmlns:cx6="http://schemas.microsoft.com/office/drawing/2016/5/12/chartex" xmlns:cx5="http://schemas.microsoft.com/office/drawing/2016/5/11/chartex" xmlns:cx4="http://schemas.microsoft.com/office/drawing/2016/5/10/chartex" xmlns:cx3="http://schemas.microsoft.com/office/drawing/2016/5/9/chartex" xmlns:cx2="http://schemas.microsoft.com/office/drawing/2015/10/21/chartex">
                   <w:pict>
                     <v:rect w14:anchorId="4CD11A9F" id="Rectangle 204" o:spid="_x0000_s1026" style="position:absolute;margin-left:-2.6pt;margin-top:3.35pt;width:27pt;height:22pt;z-index:251696128;visibility:visible;mso-wrap-style:none;mso-width-percent:0;mso-height-percent:0;mso-wrap-distance-left:9pt;mso-wrap-distance-top:0;mso-wrap-distance-right:9pt;mso-wrap-distance-bottom:0;mso-position-horizontal:absolute;mso-position-horizontal-relative:margin;mso-position-vertical:absolute;mso-position-vertical-relative:margin;mso-width-percent:0;mso-height-percent:0;mso-width-relative:page;mso-height-relative:page;v-text-anchor:middle" o:gfxdata="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" strokeweight=".26mm">
                       <v:stroke endcap="square"/>
@@ -1641,7 +1587,7 @@
                     </wp:anchor>
                   </w:drawing>
                 </mc:Choice>
-                <mc:Fallback xmlns:w16="http://schemas.microsoft.com/office/word/2018/wordml" xmlns:w16cid="http://schemas.microsoft.com/office/word/2016/wordml/cid" xmlns:w16cex="http://schemas.microsoft.com/office/word/2018/wordml/cex" xmlns:am3d="http://schemas.microsoft.com/office/drawing/2017/model3d" xmlns:aink="http://schemas.microsoft.com/office/drawing/2016/ink" xmlns:cx8="http://schemas.microsoft.com/office/drawing/2016/5/14/chartex" xmlns:cx7="http://schemas.microsoft.com/office/drawing/2016/5/13/chartex" xmlns:cx6="http://schemas.microsoft.com/office/drawing/2016/5/12/chartex" xmlns:cx5="http://schemas.microsoft.com/office/drawing/2016/5/11/chartex" xmlns:cx4="http://schemas.microsoft.com/office/drawing/2016/5/10/chartex" xmlns:cx3="http://schemas.microsoft.com/office/drawing/2016/5/9/chartex" xmlns:cx2="http://schemas.microsoft.com/office/drawing/2015/10/21/chartex">
+                <mc:Fallback xmlns:cx1="http://schemas.microsoft.com/office/drawing/2015/9/8/chartex" xmlns:w16="http://schemas.microsoft.com/office/word/2018/wordml" xmlns:w16cid="http://schemas.microsoft.com/office/word/2016/wordml/cid" xmlns:w16cex="http://schemas.microsoft.com/office/word/2018/wordml/cex" xmlns:am3d="http://schemas.microsoft.com/office/drawing/2017/model3d" xmlns:aink="http://schemas.microsoft.com/office/drawing/2016/ink" xmlns:cx8="http://schemas.microsoft.com/office/drawing/2016/5/14/chartex" xmlns:cx7="http://schemas.microsoft.com/office/drawing/2016/5/13/chartex" xmlns:cx6="http://schemas.microsoft.com/office/drawing/2016/5/12/chartex" xmlns:cx5="http://schemas.microsoft.com/office/drawing/2016/5/11/chartex" xmlns:cx4="http://schemas.microsoft.com/office/drawing/2016/5/10/chartex" xmlns:cx3="http://schemas.microsoft.com/office/drawing/2016/5/9/chartex" xmlns:cx2="http://schemas.microsoft.com/office/drawing/2015/10/21/chartex">
                   <w:pict>
                     <v:rect w14:anchorId="551C29D0" id="Rectangle 203" o:spid="_x0000_s1026" style="position:absolute;margin-left:-2.6pt;margin-top:3.75pt;width:27pt;height:22pt;z-index:251666432;visibility:visible;mso-wrap-style:none;mso-width-percent:0;mso-height-percent:0;mso-wrap-distance-left:9pt;mso-wrap-distance-top:0;mso-wrap-distance-right:9pt;mso-wrap-distance-bottom:0;mso-position-horizontal:absolute;mso-position-horizontal-relative:margin;mso-position-vertical:absolute;mso-position-vertical-relative:margin;mso-width-percent:0;mso-height-percent:0;mso-width-relative:page;mso-height-relative:page;v-text-anchor:middle" o:gfxdata="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" strokeweight=".26mm">
                       <v:stroke endcap="square"/>
@@ -1751,7 +1697,7 @@
           <w:sz w:val="26"/>
           <w:szCs w:val="26"/>
         </w:rPr>
-        <w:t>CÔNG TY TNHH MTV H&amp;D VINA</w:t>
+        <w:t>CÔNG TY TNHH TMDV NGŨ KIM THỊNH PHÁT</w:t>
       </w:r>
     </w:p>
     <w:p>
@@ -1793,8 +1739,20 @@
         <w:t>):</w:t>
       </w:r>
       <w:r>
-        <w:rPr>
-          <w:rStyle w:val="FootnoteReference"/>
+        <w:t xml:space="preserve"> </w:t>
+      </w:r>
+      <w:r>
+        <w:rPr>
+          <w:b/>
+          <w:sz w:val="26"/>
+          <w:szCs w:val="26"/>
+          <w:lang w:eastAsia="zh-CN"/>
+        </w:rPr>
+        <w:t>THINH PHAT METAL TMDV COMPANY LIMITED</w:t>
+      </w:r>
+      <w:r>
+        <w:rPr>
+          <w:b/>
           <w:color w:val="202124"/>
           <w:sz w:val="26"/>
           <w:szCs w:val="26"/>
@@ -1802,8 +1760,6 @@
         </w:rPr>
         <w:t xml:space="preserve"> </w:t>
       </w:r>
-      <w:bookmarkStart w:id="0" w:name="_GoBack"/>
-      <w:bookmarkEnd w:id="0"/>
     </w:p>
     <w:p>
       <w:pPr>
@@ -1941,7 +1897,7 @@
           <w:szCs w:val="26"/>
           <w:lang w:eastAsia="zh-CN"/>
         </w:rPr>
-        <w:t>Số C317N, Đường Phan Thanh Giản, tổ 15, khu phố Bình Đức 1</w:t>
+        <w:t>Ô 8, Lô DC 76, Đường DA8, KDC Việt Sing, Khu phố Bình Giao</w:t>
       </w:r>
     </w:p>
     <w:p>
@@ -1954,7 +1910,7 @@
         <w:ind w:firstLine="567"/>
         <w:jc w:val="both"/>
         <w:rPr>
-          <w:rFonts w:eastAsia="Times New Roman"/>
+          <w:color w:val="000000" w:themeColor="text1"/>
           <w:sz w:val="26"/>
           <w:szCs w:val="26"/>
           <w:lang w:eastAsia="zh-CN"/>
@@ -1994,7 +1950,25 @@
           <w:szCs w:val="26"/>
           <w:lang w:eastAsia="zh-CN"/>
         </w:rPr>
-        <w:t>Lái Thiêu</w:t>
+        <w:t>Thuậ</w:t>
+      </w:r>
+      <w:r>
+        <w:rPr>
+          <w:color w:val="000000" w:themeColor="text1"/>
+          <w:sz w:val="26"/>
+          <w:szCs w:val="26"/>
+          <w:lang w:eastAsia="zh-CN"/>
+        </w:rPr>
+        <w:t xml:space="preserve">n </w:t>
+      </w:r>
+      <w:r>
+        <w:rPr>
+          <w:color w:val="000000" w:themeColor="text1"/>
+          <w:sz w:val="26"/>
+          <w:szCs w:val="26"/>
+          <w:lang w:eastAsia="zh-CN"/>
+        </w:rPr>
+        <w:t>Giao</w:t>
       </w:r>
     </w:p>
     <w:p>
@@ -2137,15 +2111,7 @@
           <w:szCs w:val="26"/>
           <w:lang w:eastAsia="zh-CN"/>
         </w:rPr>
-        <w:t>0388982828</w:t>
-      </w:r>
-      <w:r>
-        <w:rPr>
-          <w:spacing w:val="29"/>
-          <w:sz w:val="26"/>
-          <w:szCs w:val="26"/>
-        </w:rPr>
-        <w:t xml:space="preserve"> </w:t>
+        <w:t>0898443066</w:t>
       </w:r>
       <w:r>
         <w:rPr>
@@ -2232,6 +2198,7 @@
         </w:rPr>
         <w:t>nếu có</w:t>
       </w:r>
+      <w:proofErr w:type="gramStart"/>
       <w:r>
         <w:rPr>
           <w:rFonts w:eastAsia="Times New Roman"/>
@@ -2239,7 +2206,17 @@
           <w:szCs w:val="26"/>
           <w:lang w:val="fr-FR" w:eastAsia="zh-CN"/>
         </w:rPr>
-        <w:t>): …………….</w:t>
+        <w:t>):</w:t>
+      </w:r>
+      <w:proofErr w:type="gramEnd"/>
+      <w:r>
+        <w:rPr>
+          <w:rFonts w:eastAsia="Times New Roman"/>
+          <w:sz w:val="26"/>
+          <w:szCs w:val="26"/>
+          <w:lang w:val="fr-FR" w:eastAsia="zh-CN"/>
+        </w:rPr>
+        <w:t xml:space="preserve"> …………….</w:t>
       </w:r>
       <w:r>
         <w:rPr>
@@ -2313,6 +2290,7 @@
         </w:rPr>
         <w:t>Đánh dấu X vào ô vuông tương ứng nếu doanh nghiệp đăng ký địa chỉ trụ sở chính nằm trong khu công nghiệp/khu chế xuất/khu kinh tế/khu công nghệ cao</w:t>
       </w:r>
+      <w:proofErr w:type="gramStart"/>
       <w:r>
         <w:rPr>
           <w:rFonts w:eastAsia="Times New Roman"/>
@@ -2323,6 +2301,7 @@
         </w:rPr>
         <w:t>):</w:t>
       </w:r>
+      <w:proofErr w:type="gramEnd"/>
     </w:p>
     <w:tbl>
       <w:tblPr>
@@ -3221,7 +3200,27 @@
           <w:szCs w:val="26"/>
           <w:lang w:eastAsia="zh-CN"/>
         </w:rPr>
-        <w:t>) do Uỷ ban Chứng khoán Nhà nước cấp ngày: …./…./…..</w:t>
+        <w:t xml:space="preserve">) do Uỷ ban Chứng khoán Nhà nước cấp ngày: </w:t>
+      </w:r>
+      <w:proofErr w:type="gramStart"/>
+      <w:r>
+        <w:rPr>
+          <w:rFonts w:eastAsia="Times New Roman"/>
+          <w:sz w:val="26"/>
+          <w:szCs w:val="26"/>
+          <w:lang w:eastAsia="zh-CN"/>
+        </w:rPr>
+        <w:t>…./</w:t>
+      </w:r>
+      <w:proofErr w:type="gramEnd"/>
+      <w:r>
+        <w:rPr>
+          <w:rFonts w:eastAsia="Times New Roman"/>
+          <w:sz w:val="26"/>
+          <w:szCs w:val="26"/>
+          <w:lang w:eastAsia="zh-CN"/>
+        </w:rPr>
+        <w:t>…./…..</w:t>
       </w:r>
     </w:p>
     <w:p>
@@ -3256,6 +3255,7 @@
           <w:sz w:val="26"/>
           <w:szCs w:val="26"/>
         </w:rPr>
+        <w:lastRenderedPageBreak/>
         <mc:AlternateContent>
           <mc:Choice Requires="wps">
             <w:drawing>
@@ -3438,6 +3438,7 @@
         </w:rPr>
         <w:t>ghi tên và mã theo ngành cấp 4 trong Hệ thống ngành kinh tế của Việt Nam</w:t>
       </w:r>
+      <w:proofErr w:type="gramStart"/>
       <w:r>
         <w:rPr>
           <w:rFonts w:eastAsia="Times New Roman"/>
@@ -3445,40 +3446,47 @@
           <w:szCs w:val="26"/>
           <w:lang w:val="fr-FR" w:eastAsia="zh-CN"/>
         </w:rPr>
-        <w:t xml:space="preserve">): </w:t>
+        <w:t>):</w:t>
+      </w:r>
+      <w:proofErr w:type="gramEnd"/>
+      <w:r>
+        <w:rPr>
+          <w:rFonts w:eastAsia="Times New Roman"/>
+          <w:sz w:val="26"/>
+          <w:szCs w:val="26"/>
+          <w:lang w:val="fr-FR" w:eastAsia="zh-CN"/>
+        </w:rPr>
+        <w:t xml:space="preserve"> </w:t>
       </w:r>
     </w:p>
     <w:tbl>
       <w:tblPr>
         <w:tblStyle w:val="TableGrid"/>
-        <w:tblW w:w="9067" w:type="dxa"/>
-        <w:tblLayout w:type="fixed"/>
+        <w:tblW w:w="0" w:type="auto"/>
         <w:tblLook w:val="04A0" w:firstRow="1" w:lastRow="0" w:firstColumn="1" w:lastColumn="0" w:noHBand="0" w:noVBand="1"/>
       </w:tblPr>
       <w:tblGrid>
-        <w:gridCol w:w="828"/>
-        <w:gridCol w:w="3058"/>
-        <w:gridCol w:w="1354"/>
-        <w:gridCol w:w="3827"/>
+        <w:gridCol w:w="738"/>
+        <w:gridCol w:w="4680"/>
+        <w:gridCol w:w="1062"/>
+        <w:gridCol w:w="2160"/>
       </w:tblGrid>
       <w:tr>
         <w:tc>
           <w:tcPr>
-            <w:tcW w:w="828" w:type="dxa"/>
-            <w:vAlign w:val="center"/>
-          </w:tcPr>
-          <w:p>
-            <w:pPr>
-              <w:jc w:val="center"/>
-            </w:pPr>
-            <w:r>
-              <w:rPr>
-                <w:rFonts w:eastAsia="Times New Roman"/>
-                <w:b/>
-                <w:color w:val="000000" w:themeColor="text1"/>
-                <w:sz w:val="26"/>
-                <w:szCs w:val="26"/>
-                <w:lang w:eastAsia="zh-CN"/>
+            <w:tcW w:w="738" w:type="dxa"/>
+          </w:tcPr>
+          <w:p>
+            <w:pPr>
+              <w:rPr>
+                <w:sz w:val="26"/>
+                <w:szCs w:val="26"/>
+              </w:rPr>
+            </w:pPr>
+            <w:r>
+              <w:rPr>
+                <w:sz w:val="26"/>
+                <w:szCs w:val="26"/>
               </w:rPr>
               <w:t>STT</w:t>
             </w:r>
@@ -3486,93 +3494,74 @@
         </w:tc>
         <w:tc>
           <w:tcPr>
-            <w:tcW w:w="3058" w:type="dxa"/>
-            <w:vAlign w:val="center"/>
-          </w:tcPr>
-          <w:p>
-            <w:r>
-              <w:rPr>
-                <w:rFonts w:eastAsia="Times New Roman"/>
-                <w:b/>
-                <w:color w:val="000000" w:themeColor="text1"/>
-                <w:sz w:val="26"/>
-                <w:szCs w:val="26"/>
-                <w:lang w:eastAsia="zh-CN"/>
-              </w:rPr>
-              <w:t>Tên ngành</w:t>
-            </w:r>
-          </w:p>
-        </w:tc>
-        <w:tc>
-          <w:tcPr>
-            <w:tcW w:w="1354" w:type="dxa"/>
-            <w:vAlign w:val="center"/>
-          </w:tcPr>
-          <w:p>
-            <w:r>
-              <w:rPr>
-                <w:rFonts w:eastAsia="Times New Roman"/>
-                <w:b/>
-                <w:color w:val="000000" w:themeColor="text1"/>
-                <w:sz w:val="26"/>
-                <w:szCs w:val="26"/>
-                <w:lang w:eastAsia="zh-CN"/>
-              </w:rPr>
-              <w:t>Mã ngành</w:t>
-            </w:r>
-          </w:p>
-        </w:tc>
-        <w:tc>
-          <w:tcPr>
-            <w:tcW w:w="3827" w:type="dxa"/>
-            <w:vAlign w:val="center"/>
-          </w:tcPr>
-          <w:p>
-            <w:r>
-              <w:rPr>
-                <w:rFonts w:eastAsia="Times New Roman"/>
-                <w:b/>
-                <w:color w:val="000000" w:themeColor="text1"/>
-                <w:sz w:val="26"/>
-                <w:szCs w:val="26"/>
-                <w:lang w:eastAsia="zh-CN"/>
-              </w:rPr>
-              <w:t>Ngành, nghề kinh doanh chính (</w:t>
-            </w:r>
-            <w:r>
-              <w:rPr>
-                <w:rFonts w:eastAsia="Times New Roman"/>
-                <w:b/>
-                <w:i/>
-                <w:color w:val="000000" w:themeColor="text1"/>
-                <w:sz w:val="26"/>
-                <w:szCs w:val="26"/>
-                <w:lang w:eastAsia="zh-CN"/>
-              </w:rPr>
-              <w:t>đánh dấu X để chọn một trong các ngành, nghề đã kê khai</w:t>
-            </w:r>
-            <w:r>
-              <w:rPr>
-                <w:rFonts w:eastAsia="Times New Roman"/>
-                <w:b/>
-                <w:color w:val="000000" w:themeColor="text1"/>
-                <w:sz w:val="26"/>
-                <w:szCs w:val="26"/>
-                <w:lang w:eastAsia="zh-CN"/>
-              </w:rPr>
-              <w:t>)</w:t>
-            </w:r>
+            <w:tcW w:w="4680" w:type="dxa"/>
+          </w:tcPr>
+          <w:p>
+            <w:pPr>
+              <w:rPr>
+                <w:sz w:val="26"/>
+                <w:szCs w:val="26"/>
+              </w:rPr>
+            </w:pPr>
+            <w:r>
+              <w:rPr>
+                <w:sz w:val="26"/>
+                <w:szCs w:val="26"/>
+              </w:rPr>
+              <w:t>Tên ngành (bao gồm chi tiết)</w:t>
+            </w:r>
+          </w:p>
+        </w:tc>
+        <w:tc>
+          <w:tcPr>
+            <w:tcW w:w="1062" w:type="dxa"/>
+          </w:tcPr>
+          <w:p>
+            <w:pPr>
+              <w:rPr>
+                <w:sz w:val="26"/>
+                <w:szCs w:val="26"/>
+              </w:rPr>
+            </w:pPr>
+            <w:r>
+              <w:rPr>
+                <w:sz w:val="26"/>
+                <w:szCs w:val="26"/>
+              </w:rPr>
+              <w:t>Mã Ngành</w:t>
+            </w:r>
+          </w:p>
+        </w:tc>
+        <w:tc>
+          <w:tcPr>
+            <w:tcW w:w="2160" w:type="dxa"/>
+          </w:tcPr>
+          <w:p>
+            <w:pPr>
+              <w:rPr>
+                <w:sz w:val="26"/>
+                <w:szCs w:val="26"/>
+              </w:rPr>
+            </w:pPr>
+            <w:r>
+              <w:rPr>
+                <w:sz w:val="26"/>
+                <w:szCs w:val="26"/>
+              </w:rPr>
+              <w:t>Ngành nghề kinh doanh chính</w:t>
+            </w:r>
+            <w:bookmarkStart w:id="0" w:name="_GoBack"/>
+            <w:bookmarkEnd w:id="0"/>
           </w:p>
         </w:tc>
       </w:tr>
       <w:tr>
         <w:tc>
           <w:tcPr>
-            <w:tcW w:w="828" w:type="dxa"/>
-          </w:tcPr>
-          <w:p>
-            <w:pPr>
-              <w:jc w:val="center"/>
+            <w:tcW w:w="738" w:type="dxa"/>
+          </w:tcPr>
+          <w:p>
+            <w:pPr>
               <w:rPr>
                 <w:sz w:val="26"/>
                 <w:szCs w:val="26"/>
@@ -3589,81 +3578,72 @@
         </w:tc>
         <w:tc>
           <w:tcPr>
-            <w:tcW w:w="3058" w:type="dxa"/>
-          </w:tcPr>
-          <w:p>
-            <w:pPr>
-              <w:rPr>
-                <w:sz w:val="26"/>
-                <w:szCs w:val="26"/>
-              </w:rPr>
-            </w:pPr>
-            <w:r>
-              <w:rPr>
-                <w:sz w:val="26"/>
-                <w:szCs w:val="26"/>
-              </w:rPr>
-              <w:t>Hoàn thiện sản phẩm dệt</w:t>
-            </w:r>
-          </w:p>
-          <w:p>
-            <w:pPr>
-              <w:rPr>
-                <w:sz w:val="26"/>
-                <w:szCs w:val="26"/>
-              </w:rPr>
-            </w:pPr>
-            <w:r>
-              <w:rPr>
-                <w:sz w:val="26"/>
-                <w:szCs w:val="26"/>
-              </w:rPr>
-              <w:t>Chi tiết: in, thêu, trên sản phẩm quần áo, mũ nón (trừ in ấn trên bao bì; in ấn trên vải sợi, dệt, may, đan)</w:t>
-            </w:r>
-          </w:p>
-        </w:tc>
-        <w:tc>
-          <w:tcPr>
-            <w:tcW w:w="1354" w:type="dxa"/>
-          </w:tcPr>
-          <w:p>
-            <w:pPr>
-              <w:rPr>
-                <w:sz w:val="26"/>
-                <w:szCs w:val="26"/>
-              </w:rPr>
-            </w:pPr>
-            <w:r>
-              <w:rPr>
-                <w:sz w:val="26"/>
-                <w:szCs w:val="26"/>
-              </w:rPr>
-              <w:t>1313</w:t>
-            </w:r>
-          </w:p>
-        </w:tc>
-        <w:tc>
-          <w:tcPr>
-            <w:tcW w:w="3827" w:type="dxa"/>
-          </w:tcPr>
-          <w:p>
-            <w:pPr>
-              <w:rPr>
-                <w:sz w:val="26"/>
-                <w:szCs w:val="26"/>
-              </w:rPr>
-            </w:pPr>
+            <w:tcW w:w="4680" w:type="dxa"/>
+          </w:tcPr>
+          <w:p>
+            <w:pPr>
+              <w:rPr>
+                <w:sz w:val="26"/>
+                <w:szCs w:val="26"/>
+              </w:rPr>
+            </w:pPr>
+            <w:r>
+              <w:rPr>
+                <w:sz w:val="26"/>
+                <w:szCs w:val="26"/>
+              </w:rPr>
+              <w:t>Sản xuất giấy nhăn, bìa nhăn, bao bì từ giấy và bìa</w:t>
+            </w:r>
+          </w:p>
+        </w:tc>
+        <w:tc>
+          <w:tcPr>
+            <w:tcW w:w="1062" w:type="dxa"/>
+          </w:tcPr>
+          <w:p>
+            <w:pPr>
+              <w:rPr>
+                <w:sz w:val="26"/>
+                <w:szCs w:val="26"/>
+              </w:rPr>
+            </w:pPr>
+            <w:r>
+              <w:rPr>
+                <w:sz w:val="26"/>
+                <w:szCs w:val="26"/>
+              </w:rPr>
+              <w:t>1702</w:t>
+            </w:r>
+          </w:p>
+        </w:tc>
+        <w:tc>
+          <w:tcPr>
+            <w:tcW w:w="2160" w:type="dxa"/>
+          </w:tcPr>
+          <w:p>
+            <w:pPr>
+              <w:rPr>
+                <w:sz w:val="26"/>
+                <w:szCs w:val="26"/>
+              </w:rPr>
+            </w:pPr>
+            <w:r>
+              <w:rPr>
+                <w:sz w:val="26"/>
+                <w:szCs w:val="26"/>
+              </w:rPr>
+              <w:t xml:space="preserve"> </w:t>
+            </w:r>
           </w:p>
         </w:tc>
       </w:tr>
       <w:tr>
         <w:tc>
           <w:tcPr>
-            <w:tcW w:w="828" w:type="dxa"/>
-          </w:tcPr>
-          <w:p>
-            <w:pPr>
-              <w:jc w:val="center"/>
+            <w:tcW w:w="738" w:type="dxa"/>
+          </w:tcPr>
+          <w:p>
+            <w:pPr>
               <w:rPr>
                 <w:sz w:val="26"/>
                 <w:szCs w:val="26"/>
@@ -3680,84 +3660,69 @@
         </w:tc>
         <w:tc>
           <w:tcPr>
-            <w:tcW w:w="3058" w:type="dxa"/>
-          </w:tcPr>
-          <w:p>
-            <w:pPr>
-              <w:rPr>
-                <w:b/>
-                <w:sz w:val="26"/>
-                <w:szCs w:val="26"/>
-              </w:rPr>
-            </w:pPr>
-            <w:r>
-              <w:rPr>
-                <w:b/>
-                <w:sz w:val="26"/>
-                <w:szCs w:val="26"/>
-              </w:rPr>
-              <w:t>May trang phục (trừ trang phục từ da lông thú)</w:t>
-            </w:r>
-          </w:p>
-          <w:p>
-            <w:pPr>
-              <w:rPr>
-                <w:b/>
-                <w:sz w:val="26"/>
-                <w:szCs w:val="26"/>
-              </w:rPr>
-            </w:pPr>
-            <w:r>
-              <w:rPr>
-                <w:b/>
-                <w:sz w:val="26"/>
-                <w:szCs w:val="26"/>
-              </w:rPr>
-              <w:t>Chi tiết : Gia công hàng may mặc (chỉ được sản xuất, gia công và may trang phục sau khi hoàn thành đầy đủ các thủ tục về đất đai, xây dựng, phòng cháy chữa cháy, bảo vệ môi trường theo quy định)</w:t>
-            </w:r>
-          </w:p>
-        </w:tc>
-        <w:tc>
-          <w:tcPr>
-            <w:tcW w:w="1354" w:type="dxa"/>
-          </w:tcPr>
-          <w:p>
-            <w:pPr>
-              <w:rPr>
-                <w:b/>
-                <w:sz w:val="26"/>
-                <w:szCs w:val="26"/>
-              </w:rPr>
-            </w:pPr>
-            <w:r>
-              <w:rPr>
-                <w:b/>
-                <w:sz w:val="26"/>
-                <w:szCs w:val="26"/>
-              </w:rPr>
-              <w:t>1410</w:t>
-            </w:r>
-          </w:p>
-        </w:tc>
-        <w:tc>
-          <w:tcPr>
-            <w:tcW w:w="3827" w:type="dxa"/>
-          </w:tcPr>
-          <w:p>
-            <w:pPr>
-              <w:rPr>
-                <w:b/>
-                <w:sz w:val="26"/>
-                <w:szCs w:val="26"/>
-              </w:rPr>
-            </w:pPr>
-            <w:r>
-              <w:rPr>
-                <w:b/>
-                <w:sz w:val="26"/>
-                <w:szCs w:val="26"/>
-              </w:rPr>
-              <w:t>x</w:t>
+            <w:tcW w:w="4680" w:type="dxa"/>
+          </w:tcPr>
+          <w:p>
+            <w:pPr>
+              <w:rPr>
+                <w:sz w:val="26"/>
+                <w:szCs w:val="26"/>
+              </w:rPr>
+            </w:pPr>
+            <w:r>
+              <w:rPr>
+                <w:sz w:val="26"/>
+                <w:szCs w:val="26"/>
+              </w:rPr>
+              <w:t>Sản xuất plastic và cao su tổng hợp dạng nguyên sinh</w:t>
+            </w:r>
+            <w:r>
+              <w:rPr>
+                <w:sz w:val="26"/>
+                <w:szCs w:val="26"/>
+              </w:rPr>
+              <w:br/>
+              <w:t>Chi tiết: Chế tạo khuôn nhựa các loại, bao bì và các sản phẩm từ nhựa...</w:t>
+            </w:r>
+          </w:p>
+        </w:tc>
+        <w:tc>
+          <w:tcPr>
+            <w:tcW w:w="1062" w:type="dxa"/>
+          </w:tcPr>
+          <w:p>
+            <w:pPr>
+              <w:rPr>
+                <w:sz w:val="26"/>
+                <w:szCs w:val="26"/>
+              </w:rPr>
+            </w:pPr>
+            <w:r>
+              <w:rPr>
+                <w:sz w:val="26"/>
+                <w:szCs w:val="26"/>
+              </w:rPr>
+              <w:t>2013</w:t>
+            </w:r>
+          </w:p>
+        </w:tc>
+        <w:tc>
+          <w:tcPr>
+            <w:tcW w:w="2160" w:type="dxa"/>
+          </w:tcPr>
+          <w:p>
+            <w:pPr>
+              <w:rPr>
+                <w:sz w:val="26"/>
+                <w:szCs w:val="26"/>
+              </w:rPr>
+            </w:pPr>
+            <w:r>
+              <w:rPr>
+                <w:sz w:val="26"/>
+                <w:szCs w:val="26"/>
+              </w:rPr>
+              <w:t xml:space="preserve"> </w:t>
             </w:r>
           </w:p>
         </w:tc>
@@ -3765,11 +3730,10 @@
       <w:tr>
         <w:tc>
           <w:tcPr>
-            <w:tcW w:w="828" w:type="dxa"/>
-          </w:tcPr>
-          <w:p>
-            <w:pPr>
-              <w:jc w:val="center"/>
+            <w:tcW w:w="738" w:type="dxa"/>
+          </w:tcPr>
+          <w:p>
+            <w:pPr>
               <w:rPr>
                 <w:sz w:val="26"/>
                 <w:szCs w:val="26"/>
@@ -3786,88 +3750,89 @@
         </w:tc>
         <w:tc>
           <w:tcPr>
-            <w:tcW w:w="3058" w:type="dxa"/>
-          </w:tcPr>
-          <w:p>
-            <w:pPr>
-              <w:rPr>
-                <w:sz w:val="26"/>
-                <w:szCs w:val="26"/>
-              </w:rPr>
-            </w:pPr>
-            <w:r>
-              <w:rPr>
-                <w:sz w:val="26"/>
-                <w:szCs w:val="26"/>
-              </w:rPr>
-              <w:t>Sản xuất trang phục dệt kim, đan móc</w:t>
-            </w:r>
-          </w:p>
-          <w:p>
-            <w:pPr>
-              <w:rPr>
-                <w:sz w:val="26"/>
-                <w:szCs w:val="26"/>
-              </w:rPr>
-            </w:pPr>
-            <w:r>
-              <w:rPr>
-                <w:sz w:val="26"/>
-                <w:szCs w:val="26"/>
-              </w:rPr>
-              <w:t>(chỉ được sản xuất, gia công sau khi hoàn thành đầy đủ các thủ tục về đất đai, xây dựng, phòng cháy chữa cháy, bảo vệ môi trường theo quy định)</w:t>
-            </w:r>
-          </w:p>
-        </w:tc>
-        <w:tc>
-          <w:tcPr>
-            <w:tcW w:w="1354" w:type="dxa"/>
-          </w:tcPr>
-          <w:p>
-            <w:pPr>
-              <w:rPr>
-                <w:sz w:val="26"/>
-                <w:szCs w:val="26"/>
-              </w:rPr>
-            </w:pPr>
-            <w:r>
-              <w:rPr>
-                <w:sz w:val="26"/>
-                <w:szCs w:val="26"/>
-              </w:rPr>
-              <w:t>1430</w:t>
-            </w:r>
-          </w:p>
-        </w:tc>
-        <w:tc>
-          <w:tcPr>
-            <w:tcW w:w="3827" w:type="dxa"/>
-          </w:tcPr>
-          <w:p>
-            <w:pPr>
-              <w:rPr>
-                <w:sz w:val="26"/>
-                <w:szCs w:val="26"/>
-              </w:rPr>
-            </w:pPr>
+            <w:tcW w:w="4680" w:type="dxa"/>
+          </w:tcPr>
+          <w:p>
+            <w:pPr>
+              <w:rPr>
+                <w:sz w:val="26"/>
+                <w:szCs w:val="26"/>
+              </w:rPr>
+            </w:pPr>
+            <w:r>
+              <w:rPr>
+                <w:sz w:val="26"/>
+                <w:szCs w:val="26"/>
+              </w:rPr>
+              <w:t>Rèn, dập, ép và cán kim loại; luyện bột kim loại</w:t>
+            </w:r>
+            <w:r>
+              <w:rPr>
+                <w:sz w:val="26"/>
+                <w:szCs w:val="26"/>
+              </w:rPr>
+              <w:br/>
+              <w:t>Chi tiết: Chế tạo khuôn các loại, gia công phụ tùng hàng xe đạp,mũi khoan, dao cắt trong công nghiệp,…</w:t>
+            </w:r>
+          </w:p>
+        </w:tc>
+        <w:tc>
+          <w:tcPr>
+            <w:tcW w:w="1062" w:type="dxa"/>
+          </w:tcPr>
+          <w:p>
+            <w:pPr>
+              <w:rPr>
+                <w:sz w:val="26"/>
+                <w:szCs w:val="26"/>
+              </w:rPr>
+            </w:pPr>
+            <w:r>
+              <w:rPr>
+                <w:sz w:val="26"/>
+                <w:szCs w:val="26"/>
+              </w:rPr>
+              <w:t>2591</w:t>
+            </w:r>
+          </w:p>
+        </w:tc>
+        <w:tc>
+          <w:tcPr>
+            <w:tcW w:w="2160" w:type="dxa"/>
+          </w:tcPr>
+          <w:p>
+            <w:pPr>
+              <w:rPr>
+                <w:sz w:val="26"/>
+                <w:szCs w:val="26"/>
+              </w:rPr>
+            </w:pPr>
+            <w:r>
+              <w:rPr>
+                <w:sz w:val="26"/>
+                <w:szCs w:val="26"/>
+              </w:rPr>
+              <w:t xml:space="preserve"> </w:t>
+            </w:r>
           </w:p>
         </w:tc>
       </w:tr>
       <w:tr>
         <w:tc>
           <w:tcPr>
-            <w:tcW w:w="828" w:type="dxa"/>
-          </w:tcPr>
-          <w:p>
-            <w:pPr>
-              <w:jc w:val="center"/>
-              <w:rPr>
-                <w:sz w:val="26"/>
-                <w:szCs w:val="26"/>
-              </w:rPr>
-            </w:pPr>
-            <w:r>
-              <w:rPr>
+            <w:tcW w:w="738" w:type="dxa"/>
+          </w:tcPr>
+          <w:p>
+            <w:pPr>
+              <w:rPr>
+                <w:b/>
+                <w:sz w:val="26"/>
+                <w:szCs w:val="26"/>
+              </w:rPr>
+            </w:pPr>
+            <w:r>
+              <w:rPr>
+                <w:b/>
                 <w:sz w:val="26"/>
                 <w:szCs w:val="26"/>
               </w:rPr>
@@ -3877,81 +3842,95 @@
         </w:tc>
         <w:tc>
           <w:tcPr>
-            <w:tcW w:w="3058" w:type="dxa"/>
-          </w:tcPr>
-          <w:p>
-            <w:pPr>
-              <w:rPr>
-                <w:sz w:val="26"/>
-                <w:szCs w:val="26"/>
-              </w:rPr>
-            </w:pPr>
-            <w:r>
-              <w:rPr>
-                <w:sz w:val="26"/>
-                <w:szCs w:val="26"/>
-              </w:rPr>
-              <w:t>Bán buôn vải, hàng may sẵn, giày dép</w:t>
-            </w:r>
-          </w:p>
-          <w:p>
-            <w:pPr>
-              <w:rPr>
-                <w:sz w:val="26"/>
-                <w:szCs w:val="26"/>
-              </w:rPr>
-            </w:pPr>
-            <w:r>
-              <w:rPr>
-                <w:sz w:val="26"/>
-                <w:szCs w:val="26"/>
-              </w:rPr>
-              <w:t>Chi tiết: Bán buôn vải cây, quần áo, giày dép...</w:t>
-            </w:r>
-          </w:p>
-        </w:tc>
-        <w:tc>
-          <w:tcPr>
-            <w:tcW w:w="1354" w:type="dxa"/>
-          </w:tcPr>
-          <w:p>
-            <w:pPr>
-              <w:rPr>
-                <w:sz w:val="26"/>
-                <w:szCs w:val="26"/>
-              </w:rPr>
-            </w:pPr>
-            <w:r>
-              <w:rPr>
-                <w:sz w:val="26"/>
-                <w:szCs w:val="26"/>
-              </w:rPr>
-              <w:t>4641</w:t>
-            </w:r>
-          </w:p>
-        </w:tc>
-        <w:tc>
-          <w:tcPr>
-            <w:tcW w:w="3827" w:type="dxa"/>
-          </w:tcPr>
-          <w:p>
-            <w:pPr>
-              <w:rPr>
-                <w:sz w:val="26"/>
-                <w:szCs w:val="26"/>
-              </w:rPr>
-            </w:pPr>
+            <w:tcW w:w="4680" w:type="dxa"/>
+          </w:tcPr>
+          <w:p>
+            <w:pPr>
+              <w:rPr>
+                <w:b/>
+                <w:sz w:val="26"/>
+                <w:szCs w:val="26"/>
+              </w:rPr>
+            </w:pPr>
+            <w:r>
+              <w:rPr>
+                <w:b/>
+                <w:sz w:val="26"/>
+                <w:szCs w:val="26"/>
+              </w:rPr>
+              <w:t>Gia công cơ khí; xử lý và tráng phủ kim loại</w:t>
+            </w:r>
+            <w:r>
+              <w:rPr>
+                <w:b/>
+                <w:sz w:val="26"/>
+                <w:szCs w:val="26"/>
+              </w:rPr>
+              <w:br/>
+              <w:t>Chi tiết: gia công khuôn, gia công CNC các loại.</w:t>
+            </w:r>
+          </w:p>
+        </w:tc>
+        <w:tc>
+          <w:tcPr>
+            <w:tcW w:w="1062" w:type="dxa"/>
+          </w:tcPr>
+          <w:p>
+            <w:pPr>
+              <w:rPr>
+                <w:b/>
+                <w:sz w:val="26"/>
+                <w:szCs w:val="26"/>
+              </w:rPr>
+            </w:pPr>
+            <w:r>
+              <w:rPr>
+                <w:b/>
+                <w:sz w:val="26"/>
+                <w:szCs w:val="26"/>
+              </w:rPr>
+              <w:t>2592</w:t>
+            </w:r>
+          </w:p>
+        </w:tc>
+        <w:tc>
+          <w:tcPr>
+            <w:tcW w:w="2160" w:type="dxa"/>
+          </w:tcPr>
+          <w:p>
+            <w:pPr>
+              <w:rPr>
+                <w:b/>
+                <w:sz w:val="26"/>
+                <w:szCs w:val="26"/>
+              </w:rPr>
+            </w:pPr>
+            <w:r>
+              <w:rPr>
+                <w:b/>
+                <w:sz w:val="26"/>
+                <w:szCs w:val="26"/>
+              </w:rPr>
+              <w:t xml:space="preserve"> </w:t>
+            </w:r>
+            <w:r>
+              <w:rPr>
+                <w:b/>
+                <w:sz w:val="26"/>
+                <w:szCs w:val="26"/>
+              </w:rPr>
+              <w:t>X</w:t>
+            </w:r>
           </w:p>
         </w:tc>
       </w:tr>
       <w:tr>
         <w:tc>
           <w:tcPr>
-            <w:tcW w:w="828" w:type="dxa"/>
-          </w:tcPr>
-          <w:p>
-            <w:pPr>
-              <w:jc w:val="center"/>
+            <w:tcW w:w="738" w:type="dxa"/>
+          </w:tcPr>
+          <w:p>
+            <w:pPr>
               <w:rPr>
                 <w:sz w:val="26"/>
                 <w:szCs w:val="26"/>
@@ -3968,55 +3947,1169 @@
         </w:tc>
         <w:tc>
           <w:tcPr>
-            <w:tcW w:w="3058" w:type="dxa"/>
-          </w:tcPr>
-          <w:p>
-            <w:pPr>
-              <w:rPr>
-                <w:sz w:val="26"/>
-                <w:szCs w:val="26"/>
-              </w:rPr>
-            </w:pPr>
-            <w:r>
-              <w:rPr>
-                <w:sz w:val="26"/>
-                <w:szCs w:val="26"/>
-              </w:rPr>
-              <w:t>Vận tải hàng hóa bằng đường bộ</w:t>
-            </w:r>
-          </w:p>
-        </w:tc>
-        <w:tc>
-          <w:tcPr>
-            <w:tcW w:w="1354" w:type="dxa"/>
-          </w:tcPr>
-          <w:p>
-            <w:pPr>
-              <w:rPr>
-                <w:sz w:val="26"/>
-                <w:szCs w:val="26"/>
-              </w:rPr>
-            </w:pPr>
-            <w:r>
-              <w:rPr>
-                <w:sz w:val="26"/>
-                <w:szCs w:val="26"/>
-              </w:rPr>
-              <w:t>4933</w:t>
-            </w:r>
-          </w:p>
-        </w:tc>
-        <w:tc>
-          <w:tcPr>
-            <w:tcW w:w="3827" w:type="dxa"/>
-          </w:tcPr>
-          <w:p>
-            <w:pPr>
-              <w:rPr>
-                <w:sz w:val="26"/>
-                <w:szCs w:val="26"/>
-              </w:rPr>
-            </w:pPr>
+            <w:tcW w:w="4680" w:type="dxa"/>
+          </w:tcPr>
+          <w:p>
+            <w:pPr>
+              <w:rPr>
+                <w:sz w:val="26"/>
+                <w:szCs w:val="26"/>
+              </w:rPr>
+            </w:pPr>
+            <w:r>
+              <w:rPr>
+                <w:sz w:val="26"/>
+                <w:szCs w:val="26"/>
+              </w:rPr>
+              <w:t>Sản xuất dao kéo, dụng cụ cầm tay và đồ kim loại thông dụng</w:t>
+            </w:r>
+          </w:p>
+        </w:tc>
+        <w:tc>
+          <w:tcPr>
+            <w:tcW w:w="1062" w:type="dxa"/>
+          </w:tcPr>
+          <w:p>
+            <w:pPr>
+              <w:rPr>
+                <w:sz w:val="26"/>
+                <w:szCs w:val="26"/>
+              </w:rPr>
+            </w:pPr>
+            <w:r>
+              <w:rPr>
+                <w:sz w:val="26"/>
+                <w:szCs w:val="26"/>
+              </w:rPr>
+              <w:t>2593</w:t>
+            </w:r>
+          </w:p>
+        </w:tc>
+        <w:tc>
+          <w:tcPr>
+            <w:tcW w:w="2160" w:type="dxa"/>
+          </w:tcPr>
+          <w:p>
+            <w:pPr>
+              <w:rPr>
+                <w:sz w:val="26"/>
+                <w:szCs w:val="26"/>
+              </w:rPr>
+            </w:pPr>
+            <w:r>
+              <w:rPr>
+                <w:sz w:val="26"/>
+                <w:szCs w:val="26"/>
+              </w:rPr>
+              <w:t xml:space="preserve"> </w:t>
+            </w:r>
+          </w:p>
+        </w:tc>
+      </w:tr>
+      <w:tr>
+        <w:tc>
+          <w:tcPr>
+            <w:tcW w:w="738" w:type="dxa"/>
+          </w:tcPr>
+          <w:p>
+            <w:pPr>
+              <w:rPr>
+                <w:sz w:val="26"/>
+                <w:szCs w:val="26"/>
+              </w:rPr>
+            </w:pPr>
+            <w:r>
+              <w:rPr>
+                <w:sz w:val="26"/>
+                <w:szCs w:val="26"/>
+              </w:rPr>
+              <w:t>6</w:t>
+            </w:r>
+          </w:p>
+        </w:tc>
+        <w:tc>
+          <w:tcPr>
+            <w:tcW w:w="4680" w:type="dxa"/>
+          </w:tcPr>
+          <w:p>
+            <w:pPr>
+              <w:rPr>
+                <w:sz w:val="26"/>
+                <w:szCs w:val="26"/>
+              </w:rPr>
+            </w:pPr>
+            <w:r>
+              <w:rPr>
+                <w:sz w:val="26"/>
+                <w:szCs w:val="26"/>
+              </w:rPr>
+              <w:t>Sản xuất sản phẩm khác bằng kim loại chưa được phân vào đâu</w:t>
+            </w:r>
+          </w:p>
+        </w:tc>
+        <w:tc>
+          <w:tcPr>
+            <w:tcW w:w="1062" w:type="dxa"/>
+          </w:tcPr>
+          <w:p>
+            <w:pPr>
+              <w:rPr>
+                <w:sz w:val="26"/>
+                <w:szCs w:val="26"/>
+              </w:rPr>
+            </w:pPr>
+            <w:r>
+              <w:rPr>
+                <w:sz w:val="26"/>
+                <w:szCs w:val="26"/>
+              </w:rPr>
+              <w:t>2599</w:t>
+            </w:r>
+          </w:p>
+        </w:tc>
+        <w:tc>
+          <w:tcPr>
+            <w:tcW w:w="2160" w:type="dxa"/>
+          </w:tcPr>
+          <w:p>
+            <w:pPr>
+              <w:rPr>
+                <w:sz w:val="26"/>
+                <w:szCs w:val="26"/>
+              </w:rPr>
+            </w:pPr>
+            <w:r>
+              <w:rPr>
+                <w:sz w:val="26"/>
+                <w:szCs w:val="26"/>
+              </w:rPr>
+              <w:t xml:space="preserve"> </w:t>
+            </w:r>
+          </w:p>
+        </w:tc>
+      </w:tr>
+      <w:tr>
+        <w:tc>
+          <w:tcPr>
+            <w:tcW w:w="738" w:type="dxa"/>
+          </w:tcPr>
+          <w:p>
+            <w:pPr>
+              <w:rPr>
+                <w:sz w:val="26"/>
+                <w:szCs w:val="26"/>
+              </w:rPr>
+            </w:pPr>
+            <w:r>
+              <w:rPr>
+                <w:sz w:val="26"/>
+                <w:szCs w:val="26"/>
+              </w:rPr>
+              <w:t>7</w:t>
+            </w:r>
+          </w:p>
+        </w:tc>
+        <w:tc>
+          <w:tcPr>
+            <w:tcW w:w="4680" w:type="dxa"/>
+          </w:tcPr>
+          <w:p>
+            <w:pPr>
+              <w:rPr>
+                <w:sz w:val="26"/>
+                <w:szCs w:val="26"/>
+              </w:rPr>
+            </w:pPr>
+            <w:r>
+              <w:rPr>
+                <w:sz w:val="26"/>
+                <w:szCs w:val="26"/>
+              </w:rPr>
+              <w:t>Sản xuất máy công cụ và máy tạo hình kim loại</w:t>
+            </w:r>
+          </w:p>
+        </w:tc>
+        <w:tc>
+          <w:tcPr>
+            <w:tcW w:w="1062" w:type="dxa"/>
+          </w:tcPr>
+          <w:p>
+            <w:pPr>
+              <w:rPr>
+                <w:sz w:val="26"/>
+                <w:szCs w:val="26"/>
+              </w:rPr>
+            </w:pPr>
+            <w:r>
+              <w:rPr>
+                <w:sz w:val="26"/>
+                <w:szCs w:val="26"/>
+              </w:rPr>
+              <w:t>2822</w:t>
+            </w:r>
+          </w:p>
+        </w:tc>
+        <w:tc>
+          <w:tcPr>
+            <w:tcW w:w="2160" w:type="dxa"/>
+          </w:tcPr>
+          <w:p>
+            <w:pPr>
+              <w:rPr>
+                <w:sz w:val="26"/>
+                <w:szCs w:val="26"/>
+              </w:rPr>
+            </w:pPr>
+            <w:r>
+              <w:rPr>
+                <w:sz w:val="26"/>
+                <w:szCs w:val="26"/>
+              </w:rPr>
+              <w:t xml:space="preserve"> </w:t>
+            </w:r>
+          </w:p>
+        </w:tc>
+      </w:tr>
+      <w:tr>
+        <w:tc>
+          <w:tcPr>
+            <w:tcW w:w="738" w:type="dxa"/>
+          </w:tcPr>
+          <w:p>
+            <w:pPr>
+              <w:rPr>
+                <w:sz w:val="26"/>
+                <w:szCs w:val="26"/>
+              </w:rPr>
+            </w:pPr>
+            <w:r>
+              <w:rPr>
+                <w:sz w:val="26"/>
+                <w:szCs w:val="26"/>
+              </w:rPr>
+              <w:t>8</w:t>
+            </w:r>
+          </w:p>
+        </w:tc>
+        <w:tc>
+          <w:tcPr>
+            <w:tcW w:w="4680" w:type="dxa"/>
+          </w:tcPr>
+          <w:p>
+            <w:pPr>
+              <w:rPr>
+                <w:sz w:val="26"/>
+                <w:szCs w:val="26"/>
+              </w:rPr>
+            </w:pPr>
+            <w:r>
+              <w:rPr>
+                <w:sz w:val="26"/>
+                <w:szCs w:val="26"/>
+              </w:rPr>
+              <w:t>Bán buôn vải, hàng may sẵn, giày dép</w:t>
+            </w:r>
+            <w:r>
+              <w:rPr>
+                <w:sz w:val="26"/>
+                <w:szCs w:val="26"/>
+              </w:rPr>
+              <w:br/>
+              <w:t>Chi tiết: bán buôn quần áo đồng phục,….</w:t>
+            </w:r>
+          </w:p>
+        </w:tc>
+        <w:tc>
+          <w:tcPr>
+            <w:tcW w:w="1062" w:type="dxa"/>
+          </w:tcPr>
+          <w:p>
+            <w:pPr>
+              <w:rPr>
+                <w:sz w:val="26"/>
+                <w:szCs w:val="26"/>
+              </w:rPr>
+            </w:pPr>
+            <w:r>
+              <w:rPr>
+                <w:sz w:val="26"/>
+                <w:szCs w:val="26"/>
+              </w:rPr>
+              <w:t>4641</w:t>
+            </w:r>
+          </w:p>
+        </w:tc>
+        <w:tc>
+          <w:tcPr>
+            <w:tcW w:w="2160" w:type="dxa"/>
+          </w:tcPr>
+          <w:p>
+            <w:pPr>
+              <w:rPr>
+                <w:sz w:val="26"/>
+                <w:szCs w:val="26"/>
+              </w:rPr>
+            </w:pPr>
+            <w:r>
+              <w:rPr>
+                <w:sz w:val="26"/>
+                <w:szCs w:val="26"/>
+              </w:rPr>
+              <w:t xml:space="preserve"> </w:t>
+            </w:r>
+          </w:p>
+        </w:tc>
+      </w:tr>
+      <w:tr>
+        <w:tc>
+          <w:tcPr>
+            <w:tcW w:w="738" w:type="dxa"/>
+          </w:tcPr>
+          <w:p>
+            <w:pPr>
+              <w:rPr>
+                <w:sz w:val="26"/>
+                <w:szCs w:val="26"/>
+              </w:rPr>
+            </w:pPr>
+            <w:r>
+              <w:rPr>
+                <w:sz w:val="26"/>
+                <w:szCs w:val="26"/>
+              </w:rPr>
+              <w:t>9</w:t>
+            </w:r>
+          </w:p>
+        </w:tc>
+        <w:tc>
+          <w:tcPr>
+            <w:tcW w:w="4680" w:type="dxa"/>
+          </w:tcPr>
+          <w:p>
+            <w:pPr>
+              <w:rPr>
+                <w:sz w:val="26"/>
+                <w:szCs w:val="26"/>
+              </w:rPr>
+            </w:pPr>
+            <w:r>
+              <w:rPr>
+                <w:sz w:val="26"/>
+                <w:szCs w:val="26"/>
+              </w:rPr>
+              <w:t>Bán buôn đồ dùng khác cho gia đình</w:t>
+            </w:r>
+          </w:p>
+        </w:tc>
+        <w:tc>
+          <w:tcPr>
+            <w:tcW w:w="1062" w:type="dxa"/>
+          </w:tcPr>
+          <w:p>
+            <w:pPr>
+              <w:rPr>
+                <w:sz w:val="26"/>
+                <w:szCs w:val="26"/>
+              </w:rPr>
+            </w:pPr>
+            <w:r>
+              <w:rPr>
+                <w:sz w:val="26"/>
+                <w:szCs w:val="26"/>
+              </w:rPr>
+              <w:t>4649</w:t>
+            </w:r>
+          </w:p>
+        </w:tc>
+        <w:tc>
+          <w:tcPr>
+            <w:tcW w:w="2160" w:type="dxa"/>
+          </w:tcPr>
+          <w:p>
+            <w:pPr>
+              <w:rPr>
+                <w:sz w:val="26"/>
+                <w:szCs w:val="26"/>
+              </w:rPr>
+            </w:pPr>
+            <w:r>
+              <w:rPr>
+                <w:sz w:val="26"/>
+                <w:szCs w:val="26"/>
+              </w:rPr>
+              <w:t xml:space="preserve"> </w:t>
+            </w:r>
+          </w:p>
+        </w:tc>
+      </w:tr>
+      <w:tr>
+        <w:tc>
+          <w:tcPr>
+            <w:tcW w:w="738" w:type="dxa"/>
+          </w:tcPr>
+          <w:p>
+            <w:pPr>
+              <w:rPr>
+                <w:sz w:val="26"/>
+                <w:szCs w:val="26"/>
+              </w:rPr>
+            </w:pPr>
+            <w:r>
+              <w:rPr>
+                <w:sz w:val="26"/>
+                <w:szCs w:val="26"/>
+              </w:rPr>
+              <w:t>10</w:t>
+            </w:r>
+          </w:p>
+        </w:tc>
+        <w:tc>
+          <w:tcPr>
+            <w:tcW w:w="4680" w:type="dxa"/>
+          </w:tcPr>
+          <w:p>
+            <w:pPr>
+              <w:rPr>
+                <w:sz w:val="26"/>
+                <w:szCs w:val="26"/>
+              </w:rPr>
+            </w:pPr>
+            <w:r>
+              <w:rPr>
+                <w:sz w:val="26"/>
+                <w:szCs w:val="26"/>
+              </w:rPr>
+              <w:t>Bán buôn máy móc, thiết bị và phụ tùng máy khác</w:t>
+            </w:r>
+          </w:p>
+        </w:tc>
+        <w:tc>
+          <w:tcPr>
+            <w:tcW w:w="1062" w:type="dxa"/>
+          </w:tcPr>
+          <w:p>
+            <w:pPr>
+              <w:rPr>
+                <w:sz w:val="26"/>
+                <w:szCs w:val="26"/>
+              </w:rPr>
+            </w:pPr>
+            <w:r>
+              <w:rPr>
+                <w:sz w:val="26"/>
+                <w:szCs w:val="26"/>
+              </w:rPr>
+              <w:t>4659</w:t>
+            </w:r>
+          </w:p>
+        </w:tc>
+        <w:tc>
+          <w:tcPr>
+            <w:tcW w:w="2160" w:type="dxa"/>
+          </w:tcPr>
+          <w:p>
+            <w:pPr>
+              <w:rPr>
+                <w:sz w:val="26"/>
+                <w:szCs w:val="26"/>
+              </w:rPr>
+            </w:pPr>
+            <w:r>
+              <w:rPr>
+                <w:sz w:val="26"/>
+                <w:szCs w:val="26"/>
+              </w:rPr>
+              <w:t xml:space="preserve"> </w:t>
+            </w:r>
+          </w:p>
+        </w:tc>
+      </w:tr>
+      <w:tr>
+        <w:tc>
+          <w:tcPr>
+            <w:tcW w:w="738" w:type="dxa"/>
+          </w:tcPr>
+          <w:p>
+            <w:pPr>
+              <w:rPr>
+                <w:sz w:val="26"/>
+                <w:szCs w:val="26"/>
+              </w:rPr>
+            </w:pPr>
+            <w:r>
+              <w:rPr>
+                <w:sz w:val="26"/>
+                <w:szCs w:val="26"/>
+              </w:rPr>
+              <w:t>11</w:t>
+            </w:r>
+          </w:p>
+        </w:tc>
+        <w:tc>
+          <w:tcPr>
+            <w:tcW w:w="4680" w:type="dxa"/>
+          </w:tcPr>
+          <w:p>
+            <w:pPr>
+              <w:rPr>
+                <w:sz w:val="26"/>
+                <w:szCs w:val="26"/>
+              </w:rPr>
+            </w:pPr>
+            <w:r>
+              <w:rPr>
+                <w:sz w:val="26"/>
+                <w:szCs w:val="26"/>
+              </w:rPr>
+              <w:t>Bán buôn kim loại và quặng kim loại</w:t>
+            </w:r>
+            <w:r>
+              <w:rPr>
+                <w:sz w:val="26"/>
+                <w:szCs w:val="26"/>
+              </w:rPr>
+              <w:br/>
+              <w:t>Chi tiết : Bán buôn sắt, thép, đồng, kẽm, nhôm…</w:t>
+            </w:r>
+          </w:p>
+        </w:tc>
+        <w:tc>
+          <w:tcPr>
+            <w:tcW w:w="1062" w:type="dxa"/>
+          </w:tcPr>
+          <w:p>
+            <w:pPr>
+              <w:rPr>
+                <w:sz w:val="26"/>
+                <w:szCs w:val="26"/>
+              </w:rPr>
+            </w:pPr>
+            <w:r>
+              <w:rPr>
+                <w:sz w:val="26"/>
+                <w:szCs w:val="26"/>
+              </w:rPr>
+              <w:t>4662</w:t>
+            </w:r>
+          </w:p>
+        </w:tc>
+        <w:tc>
+          <w:tcPr>
+            <w:tcW w:w="2160" w:type="dxa"/>
+          </w:tcPr>
+          <w:p>
+            <w:pPr>
+              <w:rPr>
+                <w:sz w:val="26"/>
+                <w:szCs w:val="26"/>
+              </w:rPr>
+            </w:pPr>
+            <w:r>
+              <w:rPr>
+                <w:sz w:val="26"/>
+                <w:szCs w:val="26"/>
+              </w:rPr>
+              <w:t xml:space="preserve"> </w:t>
+            </w:r>
+          </w:p>
+        </w:tc>
+      </w:tr>
+      <w:tr>
+        <w:tc>
+          <w:tcPr>
+            <w:tcW w:w="738" w:type="dxa"/>
+          </w:tcPr>
+          <w:p>
+            <w:pPr>
+              <w:rPr>
+                <w:sz w:val="26"/>
+                <w:szCs w:val="26"/>
+              </w:rPr>
+            </w:pPr>
+            <w:r>
+              <w:rPr>
+                <w:sz w:val="26"/>
+                <w:szCs w:val="26"/>
+              </w:rPr>
+              <w:t>12</w:t>
+            </w:r>
+          </w:p>
+        </w:tc>
+        <w:tc>
+          <w:tcPr>
+            <w:tcW w:w="4680" w:type="dxa"/>
+          </w:tcPr>
+          <w:p>
+            <w:pPr>
+              <w:rPr>
+                <w:sz w:val="26"/>
+                <w:szCs w:val="26"/>
+              </w:rPr>
+            </w:pPr>
+            <w:r>
+              <w:rPr>
+                <w:sz w:val="26"/>
+                <w:szCs w:val="26"/>
+              </w:rPr>
+              <w:t>Bán buôn vật liệu, thiết bị lắp đặt khác trong xây dựng</w:t>
+            </w:r>
+            <w:r>
+              <w:rPr>
+                <w:sz w:val="26"/>
+                <w:szCs w:val="26"/>
+              </w:rPr>
+              <w:br/>
+              <w:t>(trừ hoạt động bến thủy nội địa)</w:t>
+            </w:r>
+          </w:p>
+        </w:tc>
+        <w:tc>
+          <w:tcPr>
+            <w:tcW w:w="1062" w:type="dxa"/>
+          </w:tcPr>
+          <w:p>
+            <w:pPr>
+              <w:rPr>
+                <w:sz w:val="26"/>
+                <w:szCs w:val="26"/>
+              </w:rPr>
+            </w:pPr>
+            <w:r>
+              <w:rPr>
+                <w:sz w:val="26"/>
+                <w:szCs w:val="26"/>
+              </w:rPr>
+              <w:t>4663</w:t>
+            </w:r>
+          </w:p>
+        </w:tc>
+        <w:tc>
+          <w:tcPr>
+            <w:tcW w:w="2160" w:type="dxa"/>
+          </w:tcPr>
+          <w:p>
+            <w:pPr>
+              <w:rPr>
+                <w:sz w:val="26"/>
+                <w:szCs w:val="26"/>
+              </w:rPr>
+            </w:pPr>
+            <w:r>
+              <w:rPr>
+                <w:sz w:val="26"/>
+                <w:szCs w:val="26"/>
+              </w:rPr>
+              <w:t xml:space="preserve"> </w:t>
+            </w:r>
+          </w:p>
+        </w:tc>
+      </w:tr>
+      <w:tr>
+        <w:tc>
+          <w:tcPr>
+            <w:tcW w:w="738" w:type="dxa"/>
+          </w:tcPr>
+          <w:p>
+            <w:pPr>
+              <w:rPr>
+                <w:sz w:val="26"/>
+                <w:szCs w:val="26"/>
+              </w:rPr>
+            </w:pPr>
+            <w:r>
+              <w:rPr>
+                <w:sz w:val="26"/>
+                <w:szCs w:val="26"/>
+              </w:rPr>
+              <w:lastRenderedPageBreak/>
+              <w:t>13</w:t>
+            </w:r>
+          </w:p>
+        </w:tc>
+        <w:tc>
+          <w:tcPr>
+            <w:tcW w:w="4680" w:type="dxa"/>
+          </w:tcPr>
+          <w:p>
+            <w:pPr>
+              <w:rPr>
+                <w:sz w:val="26"/>
+                <w:szCs w:val="26"/>
+              </w:rPr>
+            </w:pPr>
+            <w:r>
+              <w:rPr>
+                <w:sz w:val="26"/>
+                <w:szCs w:val="26"/>
+              </w:rPr>
+              <w:t>Bán buôn chuyên doanh khác chưa được phân vào đâu</w:t>
+            </w:r>
+            <w:r>
+              <w:rPr>
+                <w:sz w:val="26"/>
+                <w:szCs w:val="26"/>
+              </w:rPr>
+              <w:br/>
+              <w:t>Chi tiết: bán buôn đồ bảo hộ lao động</w:t>
+            </w:r>
+          </w:p>
+        </w:tc>
+        <w:tc>
+          <w:tcPr>
+            <w:tcW w:w="1062" w:type="dxa"/>
+          </w:tcPr>
+          <w:p>
+            <w:pPr>
+              <w:rPr>
+                <w:sz w:val="26"/>
+                <w:szCs w:val="26"/>
+              </w:rPr>
+            </w:pPr>
+            <w:r>
+              <w:rPr>
+                <w:sz w:val="26"/>
+                <w:szCs w:val="26"/>
+              </w:rPr>
+              <w:t>4669</w:t>
+            </w:r>
+          </w:p>
+        </w:tc>
+        <w:tc>
+          <w:tcPr>
+            <w:tcW w:w="2160" w:type="dxa"/>
+          </w:tcPr>
+          <w:p>
+            <w:pPr>
+              <w:rPr>
+                <w:sz w:val="26"/>
+                <w:szCs w:val="26"/>
+              </w:rPr>
+            </w:pPr>
+            <w:r>
+              <w:rPr>
+                <w:sz w:val="26"/>
+                <w:szCs w:val="26"/>
+              </w:rPr>
+              <w:t xml:space="preserve"> </w:t>
+            </w:r>
+          </w:p>
+        </w:tc>
+      </w:tr>
+      <w:tr>
+        <w:tc>
+          <w:tcPr>
+            <w:tcW w:w="738" w:type="dxa"/>
+          </w:tcPr>
+          <w:p>
+            <w:pPr>
+              <w:rPr>
+                <w:sz w:val="26"/>
+                <w:szCs w:val="26"/>
+              </w:rPr>
+            </w:pPr>
+            <w:r>
+              <w:rPr>
+                <w:sz w:val="26"/>
+                <w:szCs w:val="26"/>
+              </w:rPr>
+              <w:t>14</w:t>
+            </w:r>
+          </w:p>
+        </w:tc>
+        <w:tc>
+          <w:tcPr>
+            <w:tcW w:w="4680" w:type="dxa"/>
+          </w:tcPr>
+          <w:p>
+            <w:pPr>
+              <w:rPr>
+                <w:sz w:val="26"/>
+                <w:szCs w:val="26"/>
+              </w:rPr>
+            </w:pPr>
+            <w:r>
+              <w:rPr>
+                <w:sz w:val="26"/>
+                <w:szCs w:val="26"/>
+              </w:rPr>
+              <w:t>Bán buôn tổng hợp</w:t>
+            </w:r>
+            <w:r>
+              <w:rPr>
+                <w:sz w:val="26"/>
+                <w:szCs w:val="26"/>
+              </w:rPr>
+              <w:br/>
+              <w:t>Chi tiết : Bán buôn linh kiện khuôn xe đạp, bán buôn thùng giấy carton,bán buôn các sản phẩm từ nhựa cao su, silicone…</w:t>
+            </w:r>
+          </w:p>
+        </w:tc>
+        <w:tc>
+          <w:tcPr>
+            <w:tcW w:w="1062" w:type="dxa"/>
+          </w:tcPr>
+          <w:p>
+            <w:pPr>
+              <w:rPr>
+                <w:sz w:val="26"/>
+                <w:szCs w:val="26"/>
+              </w:rPr>
+            </w:pPr>
+            <w:r>
+              <w:rPr>
+                <w:sz w:val="26"/>
+                <w:szCs w:val="26"/>
+              </w:rPr>
+              <w:t>4690</w:t>
+            </w:r>
+          </w:p>
+        </w:tc>
+        <w:tc>
+          <w:tcPr>
+            <w:tcW w:w="2160" w:type="dxa"/>
+          </w:tcPr>
+          <w:p>
+            <w:pPr>
+              <w:rPr>
+                <w:sz w:val="26"/>
+                <w:szCs w:val="26"/>
+              </w:rPr>
+            </w:pPr>
+            <w:r>
+              <w:rPr>
+                <w:sz w:val="26"/>
+                <w:szCs w:val="26"/>
+              </w:rPr>
+              <w:t xml:space="preserve"> </w:t>
+            </w:r>
+          </w:p>
+        </w:tc>
+      </w:tr>
+      <w:tr>
+        <w:tc>
+          <w:tcPr>
+            <w:tcW w:w="738" w:type="dxa"/>
+          </w:tcPr>
+          <w:p>
+            <w:pPr>
+              <w:rPr>
+                <w:sz w:val="26"/>
+                <w:szCs w:val="26"/>
+              </w:rPr>
+            </w:pPr>
+            <w:r>
+              <w:rPr>
+                <w:sz w:val="26"/>
+                <w:szCs w:val="26"/>
+              </w:rPr>
+              <w:t>15</w:t>
+            </w:r>
+          </w:p>
+        </w:tc>
+        <w:tc>
+          <w:tcPr>
+            <w:tcW w:w="4680" w:type="dxa"/>
+          </w:tcPr>
+          <w:p>
+            <w:pPr>
+              <w:rPr>
+                <w:sz w:val="26"/>
+                <w:szCs w:val="26"/>
+              </w:rPr>
+            </w:pPr>
+            <w:r>
+              <w:rPr>
+                <w:sz w:val="26"/>
+                <w:szCs w:val="26"/>
+              </w:rPr>
+              <w:t>Bán lẻ vải, len, sợi, chỉ khâu và hàng dệt khác trong các cửa hàng chuyên doanh</w:t>
+            </w:r>
+          </w:p>
+        </w:tc>
+        <w:tc>
+          <w:tcPr>
+            <w:tcW w:w="1062" w:type="dxa"/>
+          </w:tcPr>
+          <w:p>
+            <w:pPr>
+              <w:rPr>
+                <w:sz w:val="26"/>
+                <w:szCs w:val="26"/>
+              </w:rPr>
+            </w:pPr>
+            <w:r>
+              <w:rPr>
+                <w:sz w:val="26"/>
+                <w:szCs w:val="26"/>
+              </w:rPr>
+              <w:t>4751</w:t>
+            </w:r>
+          </w:p>
+        </w:tc>
+        <w:tc>
+          <w:tcPr>
+            <w:tcW w:w="2160" w:type="dxa"/>
+          </w:tcPr>
+          <w:p>
+            <w:pPr>
+              <w:rPr>
+                <w:sz w:val="26"/>
+                <w:szCs w:val="26"/>
+              </w:rPr>
+            </w:pPr>
+            <w:r>
+              <w:rPr>
+                <w:sz w:val="26"/>
+                <w:szCs w:val="26"/>
+              </w:rPr>
+              <w:t xml:space="preserve"> </w:t>
+            </w:r>
+          </w:p>
+        </w:tc>
+      </w:tr>
+      <w:tr>
+        <w:tc>
+          <w:tcPr>
+            <w:tcW w:w="738" w:type="dxa"/>
+          </w:tcPr>
+          <w:p>
+            <w:pPr>
+              <w:rPr>
+                <w:sz w:val="26"/>
+                <w:szCs w:val="26"/>
+              </w:rPr>
+            </w:pPr>
+            <w:r>
+              <w:rPr>
+                <w:sz w:val="26"/>
+                <w:szCs w:val="26"/>
+              </w:rPr>
+              <w:t>16</w:t>
+            </w:r>
+          </w:p>
+        </w:tc>
+        <w:tc>
+          <w:tcPr>
+            <w:tcW w:w="4680" w:type="dxa"/>
+          </w:tcPr>
+          <w:p>
+            <w:pPr>
+              <w:rPr>
+                <w:sz w:val="26"/>
+                <w:szCs w:val="26"/>
+              </w:rPr>
+            </w:pPr>
+            <w:r>
+              <w:rPr>
+                <w:sz w:val="26"/>
+                <w:szCs w:val="26"/>
+              </w:rPr>
+              <w:t>Bán lẻ đồ ngũ kim, sơn, kính và thiết bị lắp đặt khác trong xây dựng trong các cửa hàng chuyên doanh</w:t>
+            </w:r>
+          </w:p>
+        </w:tc>
+        <w:tc>
+          <w:tcPr>
+            <w:tcW w:w="1062" w:type="dxa"/>
+          </w:tcPr>
+          <w:p>
+            <w:pPr>
+              <w:rPr>
+                <w:sz w:val="26"/>
+                <w:szCs w:val="26"/>
+              </w:rPr>
+            </w:pPr>
+            <w:r>
+              <w:rPr>
+                <w:sz w:val="26"/>
+                <w:szCs w:val="26"/>
+              </w:rPr>
+              <w:t>4752</w:t>
+            </w:r>
+          </w:p>
+        </w:tc>
+        <w:tc>
+          <w:tcPr>
+            <w:tcW w:w="2160" w:type="dxa"/>
+          </w:tcPr>
+          <w:p>
+            <w:pPr>
+              <w:rPr>
+                <w:sz w:val="26"/>
+                <w:szCs w:val="26"/>
+              </w:rPr>
+            </w:pPr>
+            <w:r>
+              <w:rPr>
+                <w:sz w:val="26"/>
+                <w:szCs w:val="26"/>
+              </w:rPr>
+              <w:t xml:space="preserve"> </w:t>
+            </w:r>
+          </w:p>
+        </w:tc>
+      </w:tr>
+      <w:tr>
+        <w:tc>
+          <w:tcPr>
+            <w:tcW w:w="738" w:type="dxa"/>
+          </w:tcPr>
+          <w:p>
+            <w:pPr>
+              <w:rPr>
+                <w:sz w:val="26"/>
+                <w:szCs w:val="26"/>
+              </w:rPr>
+            </w:pPr>
+            <w:r>
+              <w:rPr>
+                <w:sz w:val="26"/>
+                <w:szCs w:val="26"/>
+              </w:rPr>
+              <w:t>17</w:t>
+            </w:r>
+          </w:p>
+        </w:tc>
+        <w:tc>
+          <w:tcPr>
+            <w:tcW w:w="4680" w:type="dxa"/>
+          </w:tcPr>
+          <w:p>
+            <w:pPr>
+              <w:rPr>
+                <w:sz w:val="26"/>
+                <w:szCs w:val="26"/>
+              </w:rPr>
+            </w:pPr>
+            <w:r>
+              <w:rPr>
+                <w:sz w:val="26"/>
+                <w:szCs w:val="26"/>
+              </w:rPr>
+              <w:t>Bán lẻ hàng may mặc, giày dép, hàng da và giả da trong các cửa hàng chuyên doanh</w:t>
+            </w:r>
+          </w:p>
+        </w:tc>
+        <w:tc>
+          <w:tcPr>
+            <w:tcW w:w="1062" w:type="dxa"/>
+          </w:tcPr>
+          <w:p>
+            <w:pPr>
+              <w:rPr>
+                <w:sz w:val="26"/>
+                <w:szCs w:val="26"/>
+              </w:rPr>
+            </w:pPr>
+            <w:r>
+              <w:rPr>
+                <w:sz w:val="26"/>
+                <w:szCs w:val="26"/>
+              </w:rPr>
+              <w:t>4771</w:t>
+            </w:r>
+          </w:p>
+        </w:tc>
+        <w:tc>
+          <w:tcPr>
+            <w:tcW w:w="2160" w:type="dxa"/>
+          </w:tcPr>
+          <w:p>
+            <w:pPr>
+              <w:rPr>
+                <w:sz w:val="26"/>
+                <w:szCs w:val="26"/>
+              </w:rPr>
+            </w:pPr>
+            <w:r>
+              <w:rPr>
+                <w:sz w:val="26"/>
+                <w:szCs w:val="26"/>
+              </w:rPr>
+              <w:t xml:space="preserve"> </w:t>
+            </w:r>
+          </w:p>
+        </w:tc>
+      </w:tr>
+      <w:tr>
+        <w:tc>
+          <w:tcPr>
+            <w:tcW w:w="738" w:type="dxa"/>
+          </w:tcPr>
+          <w:p>
+            <w:pPr>
+              <w:rPr>
+                <w:sz w:val="26"/>
+                <w:szCs w:val="26"/>
+              </w:rPr>
+            </w:pPr>
+            <w:r>
+              <w:rPr>
+                <w:sz w:val="26"/>
+                <w:szCs w:val="26"/>
+              </w:rPr>
+              <w:t>18</w:t>
+            </w:r>
+          </w:p>
+        </w:tc>
+        <w:tc>
+          <w:tcPr>
+            <w:tcW w:w="4680" w:type="dxa"/>
+          </w:tcPr>
+          <w:p>
+            <w:pPr>
+              <w:rPr>
+                <w:sz w:val="26"/>
+                <w:szCs w:val="26"/>
+              </w:rPr>
+            </w:pPr>
+            <w:r>
+              <w:rPr>
+                <w:sz w:val="26"/>
+                <w:szCs w:val="26"/>
+              </w:rPr>
+              <w:t>Bán lẻ hàng hóa khác mới trong các cửa hàng chuyên doanh</w:t>
+            </w:r>
+          </w:p>
+        </w:tc>
+        <w:tc>
+          <w:tcPr>
+            <w:tcW w:w="1062" w:type="dxa"/>
+          </w:tcPr>
+          <w:p>
+            <w:pPr>
+              <w:rPr>
+                <w:sz w:val="26"/>
+                <w:szCs w:val="26"/>
+              </w:rPr>
+            </w:pPr>
+            <w:r>
+              <w:rPr>
+                <w:sz w:val="26"/>
+                <w:szCs w:val="26"/>
+              </w:rPr>
+              <w:t>4773</w:t>
+            </w:r>
+          </w:p>
+        </w:tc>
+        <w:tc>
+          <w:tcPr>
+            <w:tcW w:w="2160" w:type="dxa"/>
+          </w:tcPr>
+          <w:p>
+            <w:pPr>
+              <w:rPr>
+                <w:sz w:val="26"/>
+                <w:szCs w:val="26"/>
+              </w:rPr>
+            </w:pPr>
+            <w:r>
+              <w:rPr>
+                <w:sz w:val="26"/>
+                <w:szCs w:val="26"/>
+              </w:rPr>
+              <w:t xml:space="preserve"> </w:t>
+            </w:r>
           </w:p>
         </w:tc>
       </w:tr>
@@ -4154,7 +5247,6 @@
           <w:szCs w:val="26"/>
           <w:lang w:eastAsia="zh-CN"/>
         </w:rPr>
-        <w:lastRenderedPageBreak/>
         <w:t>Họ tên chủ sở hữu (</w:t>
       </w:r>
       <w:r>
@@ -4192,26 +5284,45 @@
           <w:sz w:val="26"/>
           <w:szCs w:val="26"/>
         </w:rPr>
-        <w:t>LÊ THỊ HÀ</w:t>
-      </w:r>
-      <w:r>
-        <w:rPr>
-          <w:rFonts w:eastAsia="Times New Roman"/>
-          <w:sz w:val="26"/>
-          <w:szCs w:val="26"/>
-          <w:lang w:eastAsia="zh-CN"/>
-        </w:rPr>
-        <w:t xml:space="preserve"> Giới tính:N</w:t>
-      </w:r>
-      <w:r>
-        <w:rPr>
-          <w:rFonts w:eastAsia="Times New Roman"/>
-          <w:sz w:val="26"/>
-          <w:szCs w:val="26"/>
-          <w:lang w:eastAsia="zh-CN"/>
-        </w:rPr>
-        <w:t>ữ</w:t>
-      </w:r>
+        <w:t>NGUYỄN TRẦN TRUNG TIẾN</w:t>
+      </w:r>
+      <w:r>
+        <w:rPr>
+          <w:b/>
+          <w:sz w:val="26"/>
+          <w:szCs w:val="26"/>
+        </w:rPr>
+        <w:t xml:space="preserve"> </w:t>
+      </w:r>
+      <w:r>
+        <w:rPr>
+          <w:rFonts w:eastAsia="Times New Roman"/>
+          <w:sz w:val="26"/>
+          <w:szCs w:val="26"/>
+          <w:lang w:eastAsia="zh-CN"/>
+        </w:rPr>
+        <w:t xml:space="preserve">Giới </w:t>
+      </w:r>
+      <w:proofErr w:type="gramStart"/>
+      <w:r>
+        <w:rPr>
+          <w:rFonts w:eastAsia="Times New Roman"/>
+          <w:sz w:val="26"/>
+          <w:szCs w:val="26"/>
+          <w:lang w:eastAsia="zh-CN"/>
+        </w:rPr>
+        <w:t>tính:N</w:t>
+      </w:r>
+      <w:r>
+        <w:rPr>
+          <w:rFonts w:eastAsia="Times New Roman"/>
+          <w:sz w:val="26"/>
+          <w:szCs w:val="26"/>
+          <w:lang w:eastAsia="zh-CN"/>
+        </w:rPr>
+        <w:t>am</w:t>
+      </w:r>
+      <w:proofErr w:type="gramEnd"/>
     </w:p>
     <w:p>
       <w:pPr>
@@ -4248,7 +5359,15 @@
           <w:sz w:val="26"/>
           <w:szCs w:val="26"/>
         </w:rPr>
-        <w:t>10/06/1993</w:t>
+        <w:t>18/10/</w:t>
+      </w:r>
+      <w:proofErr w:type="gramStart"/>
+      <w:r>
+        <w:rPr>
+          <w:sz w:val="26"/>
+          <w:szCs w:val="26"/>
+        </w:rPr>
+        <w:t>1999</w:t>
       </w:r>
       <w:r>
         <w:rPr>
@@ -4273,7 +5392,17 @@
           <w:szCs w:val="26"/>
           <w:lang w:eastAsia="zh-CN"/>
         </w:rPr>
-        <w:t xml:space="preserve">Dân tộc: Kinh </w:t>
+        <w:t>Dân</w:t>
+      </w:r>
+      <w:proofErr w:type="gramEnd"/>
+      <w:r>
+        <w:rPr>
+          <w:rFonts w:eastAsia="Times New Roman"/>
+          <w:sz w:val="26"/>
+          <w:szCs w:val="26"/>
+          <w:lang w:eastAsia="zh-CN"/>
+        </w:rPr>
+        <w:t xml:space="preserve"> tộc: Kinh </w:t>
       </w:r>
       <w:r>
         <w:rPr>
@@ -4444,7 +5573,7 @@
                     </wp:anchor>
                   </w:drawing>
                 </mc:Choice>
-                <mc:Fallback xmlns:w16="http://schemas.microsoft.com/office/word/2018/wordml" xmlns:w16cid="http://schemas.microsoft.com/office/word/2016/wordml/cid" xmlns:w16cex="http://schemas.microsoft.com/office/word/2018/wordml/cex" xmlns:am3d="http://schemas.microsoft.com/office/drawing/2017/model3d" xmlns:aink="http://schemas.microsoft.com/office/drawing/2016/ink" xmlns:cx8="http://schemas.microsoft.com/office/drawing/2016/5/14/chartex" xmlns:cx7="http://schemas.microsoft.com/office/drawing/2016/5/13/chartex" xmlns:cx6="http://schemas.microsoft.com/office/drawing/2016/5/12/chartex" xmlns:cx5="http://schemas.microsoft.com/office/drawing/2016/5/11/chartex" xmlns:cx4="http://schemas.microsoft.com/office/drawing/2016/5/10/chartex" xmlns:cx3="http://schemas.microsoft.com/office/drawing/2016/5/9/chartex" xmlns:cx2="http://schemas.microsoft.com/office/drawing/2015/10/21/chartex">
+                <mc:Fallback xmlns:cx1="http://schemas.microsoft.com/office/drawing/2015/9/8/chartex" xmlns:w16="http://schemas.microsoft.com/office/word/2018/wordml" xmlns:w16cid="http://schemas.microsoft.com/office/word/2016/wordml/cid" xmlns:w16cex="http://schemas.microsoft.com/office/word/2018/wordml/cex" xmlns:am3d="http://schemas.microsoft.com/office/drawing/2017/model3d" xmlns:aink="http://schemas.microsoft.com/office/drawing/2016/ink" xmlns:cx8="http://schemas.microsoft.com/office/drawing/2016/5/14/chartex" xmlns:cx7="http://schemas.microsoft.com/office/drawing/2016/5/13/chartex" xmlns:cx6="http://schemas.microsoft.com/office/drawing/2016/5/12/chartex" xmlns:cx5="http://schemas.microsoft.com/office/drawing/2016/5/11/chartex" xmlns:cx4="http://schemas.microsoft.com/office/drawing/2016/5/10/chartex" xmlns:cx3="http://schemas.microsoft.com/office/drawing/2016/5/9/chartex" xmlns:cx2="http://schemas.microsoft.com/office/drawing/2015/10/21/chartex">
                   <w:pict>
                     <v:rect w14:anchorId="69D244D8" id="Rectangle 232" o:spid="_x0000_s1026" style="position:absolute;margin-left:3.4pt;margin-top:5.6pt;width:16.6pt;height:15.9pt;z-index:251669504;visibility:visible;mso-wrap-style:square;mso-width-percent:0;mso-height-percent:0;mso-wrap-distance-left:9pt;mso-wrap-distance-top:0;mso-wrap-distance-right:9pt;mso-wrap-distance-bottom:0;mso-position-horizontal:absolute;mso-position-horizontal-relative:text;mso-position-vertical:absolute;mso-position-vertical-relative:text;mso-width-percent:0;mso-height-percent:0;mso-width-relative:page;mso-height-relative:page;v-text-anchor:top" o:gfxdata="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"/>
                   </w:pict>
@@ -4706,7 +5835,7 @@
                     </wp:anchor>
                   </w:drawing>
                 </mc:Choice>
-                <mc:Fallback xmlns:w16="http://schemas.microsoft.com/office/word/2018/wordml" xmlns:w16cid="http://schemas.microsoft.com/office/word/2016/wordml/cid" xmlns:w16cex="http://schemas.microsoft.com/office/word/2018/wordml/cex" xmlns:am3d="http://schemas.microsoft.com/office/drawing/2017/model3d" xmlns:aink="http://schemas.microsoft.com/office/drawing/2016/ink" xmlns:cx8="http://schemas.microsoft.com/office/drawing/2016/5/14/chartex" xmlns:cx7="http://schemas.microsoft.com/office/drawing/2016/5/13/chartex" xmlns:cx6="http://schemas.microsoft.com/office/drawing/2016/5/12/chartex" xmlns:cx5="http://schemas.microsoft.com/office/drawing/2016/5/11/chartex" xmlns:cx4="http://schemas.microsoft.com/office/drawing/2016/5/10/chartex" xmlns:cx3="http://schemas.microsoft.com/office/drawing/2016/5/9/chartex" xmlns:cx2="http://schemas.microsoft.com/office/drawing/2015/10/21/chartex">
+                <mc:Fallback xmlns:cx1="http://schemas.microsoft.com/office/drawing/2015/9/8/chartex" xmlns:w16="http://schemas.microsoft.com/office/word/2018/wordml" xmlns:w16cid="http://schemas.microsoft.com/office/word/2016/wordml/cid" xmlns:w16cex="http://schemas.microsoft.com/office/word/2018/wordml/cex" xmlns:am3d="http://schemas.microsoft.com/office/drawing/2017/model3d" xmlns:aink="http://schemas.microsoft.com/office/drawing/2016/ink" xmlns:cx8="http://schemas.microsoft.com/office/drawing/2016/5/14/chartex" xmlns:cx7="http://schemas.microsoft.com/office/drawing/2016/5/13/chartex" xmlns:cx6="http://schemas.microsoft.com/office/drawing/2016/5/12/chartex" xmlns:cx5="http://schemas.microsoft.com/office/drawing/2016/5/11/chartex" xmlns:cx4="http://schemas.microsoft.com/office/drawing/2016/5/10/chartex" xmlns:cx3="http://schemas.microsoft.com/office/drawing/2016/5/9/chartex" xmlns:cx2="http://schemas.microsoft.com/office/drawing/2015/10/21/chartex">
                   <w:pict>
                     <v:rect w14:anchorId="3B428918" id="Rectangle 230" o:spid="_x0000_s1026" style="position:absolute;margin-left:3.4pt;margin-top:5pt;width:16.6pt;height:15.9pt;z-index:251670528;visibility:visible;mso-wrap-style:square;mso-width-percent:0;mso-height-percent:0;mso-wrap-distance-left:9pt;mso-wrap-distance-top:0;mso-wrap-distance-right:9pt;mso-wrap-distance-bottom:0;mso-position-horizontal:absolute;mso-position-horizontal-relative:text;mso-position-vertical:absolute;mso-position-vertical-relative:text;mso-width-percent:0;mso-height-percent:0;mso-width-relative:page;mso-height-relative:page;v-text-anchor:top" o:gfxdata="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"/>
                   </w:pict>
@@ -4819,7 +5948,7 @@
                     </wp:anchor>
                   </w:drawing>
                 </mc:Choice>
-                <mc:Fallback xmlns:w16="http://schemas.microsoft.com/office/word/2018/wordml" xmlns:w16cid="http://schemas.microsoft.com/office/word/2016/wordml/cid" xmlns:w16cex="http://schemas.microsoft.com/office/word/2018/wordml/cex" xmlns:am3d="http://schemas.microsoft.com/office/drawing/2017/model3d" xmlns:aink="http://schemas.microsoft.com/office/drawing/2016/ink" xmlns:cx8="http://schemas.microsoft.com/office/drawing/2016/5/14/chartex" xmlns:cx7="http://schemas.microsoft.com/office/drawing/2016/5/13/chartex" xmlns:cx6="http://schemas.microsoft.com/office/drawing/2016/5/12/chartex" xmlns:cx5="http://schemas.microsoft.com/office/drawing/2016/5/11/chartex" xmlns:cx4="http://schemas.microsoft.com/office/drawing/2016/5/10/chartex" xmlns:cx3="http://schemas.microsoft.com/office/drawing/2016/5/9/chartex" xmlns:cx2="http://schemas.microsoft.com/office/drawing/2015/10/21/chartex">
+                <mc:Fallback xmlns:cx1="http://schemas.microsoft.com/office/drawing/2015/9/8/chartex" xmlns:w16="http://schemas.microsoft.com/office/word/2018/wordml" xmlns:w16cid="http://schemas.microsoft.com/office/word/2016/wordml/cid" xmlns:w16cex="http://schemas.microsoft.com/office/word/2018/wordml/cex" xmlns:am3d="http://schemas.microsoft.com/office/drawing/2017/model3d" xmlns:aink="http://schemas.microsoft.com/office/drawing/2016/ink" xmlns:cx8="http://schemas.microsoft.com/office/drawing/2016/5/14/chartex" xmlns:cx7="http://schemas.microsoft.com/office/drawing/2016/5/13/chartex" xmlns:cx6="http://schemas.microsoft.com/office/drawing/2016/5/12/chartex" xmlns:cx5="http://schemas.microsoft.com/office/drawing/2016/5/11/chartex" xmlns:cx4="http://schemas.microsoft.com/office/drawing/2016/5/10/chartex" xmlns:cx3="http://schemas.microsoft.com/office/drawing/2016/5/9/chartex" xmlns:cx2="http://schemas.microsoft.com/office/drawing/2015/10/21/chartex">
                   <w:pict>
                     <v:rect w14:anchorId="5911F5D2" id="Rectangle 229" o:spid="_x0000_s1026" style="position:absolute;margin-left:4.4pt;margin-top:5pt;width:16.6pt;height:15.9pt;z-index:251672576;visibility:visible;mso-wrap-style:square;mso-width-percent:0;mso-height-percent:0;mso-wrap-distance-left:9pt;mso-wrap-distance-top:0;mso-wrap-distance-right:9pt;mso-wrap-distance-bottom:0;mso-position-horizontal:absolute;mso-position-horizontal-relative:text;mso-position-vertical:absolute;mso-position-vertical-relative:text;mso-width-percent:0;mso-height-percent:0;mso-width-relative:page;mso-height-relative:page;v-text-anchor:top" o:gfxdata="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"/>
                   </w:pict>
@@ -4916,7 +6045,7 @@
           <w:sz w:val="26"/>
           <w:szCs w:val="26"/>
         </w:rPr>
-        <w:t>038193021304</w:t>
+        <w:t>075099004338</w:t>
       </w:r>
     </w:p>
     <w:p>
@@ -4937,7 +6066,7 @@
         <w:t xml:space="preserve">Ngày cấp: </w:t>
       </w:r>
       <w:r>
-        <w:t>26/12/2021</w:t>
+        <w:t>28/10/2024</w:t>
       </w:r>
       <w:r>
         <w:rPr>
@@ -5063,16 +6192,7 @@
           <w:szCs w:val="26"/>
           <w:lang w:eastAsia="zh-CN"/>
         </w:rPr>
-        <w:t>601/10, Lô A, CMT8</w:t>
-      </w:r>
-      <w:r>
-        <w:rPr>
-          <w:color w:val="000000" w:themeColor="text1"/>
-          <w:sz w:val="26"/>
-          <w:szCs w:val="26"/>
-          <w:lang w:eastAsia="zh-CN"/>
-        </w:rPr>
-        <w:t xml:space="preserve"> </w:t>
+        <w:t>98/9, Võ Thị Sáu, Kp1</w:t>
       </w:r>
     </w:p>
     <w:p>
@@ -5107,7 +6227,16 @@
           <w:szCs w:val="26"/>
           <w:lang w:eastAsia="zh-CN"/>
         </w:rPr>
-        <w:t>Phường 15</w:t>
+        <w:t xml:space="preserve">Phường </w:t>
+      </w:r>
+      <w:r>
+        <w:rPr>
+          <w:color w:val="000000" w:themeColor="text1"/>
+          <w:sz w:val="26"/>
+          <w:szCs w:val="26"/>
+          <w:lang w:eastAsia="zh-CN"/>
+        </w:rPr>
+        <w:t>Quyết Thắng</w:t>
       </w:r>
     </w:p>
     <w:p>
@@ -5160,7 +6289,7 @@
           <w:szCs w:val="26"/>
           <w:lang w:eastAsia="zh-CN"/>
         </w:rPr>
-        <w:t>Quận 10</w:t>
+        <w:t>Biên Hòa</w:t>
       </w:r>
     </w:p>
     <w:p>
@@ -5196,7 +6325,7 @@
           <w:szCs w:val="26"/>
           <w:lang w:eastAsia="zh-CN"/>
         </w:rPr>
-        <w:t>Hồ Chí Minh</w:t>
+        <w:t>Đồng Nai</w:t>
       </w:r>
     </w:p>
     <w:p>
@@ -5261,20 +6390,31 @@
         <w:ind w:firstLine="567"/>
         <w:jc w:val="both"/>
         <w:rPr>
+          <w:rFonts w:eastAsia="Times New Roman"/>
+          <w:color w:val="FF0000"/>
+          <w:sz w:val="26"/>
+          <w:szCs w:val="26"/>
+          <w:lang w:eastAsia="zh-CN"/>
+        </w:rPr>
+      </w:pPr>
+      <w:r>
+        <w:rPr>
+          <w:rFonts w:eastAsia="Times New Roman"/>
+          <w:sz w:val="26"/>
+          <w:szCs w:val="26"/>
+          <w:lang w:eastAsia="zh-CN"/>
+        </w:rPr>
+        <w:lastRenderedPageBreak/>
+        <w:t>Số nhà, ngách, hẻm, ngõ, đường phố/tổ/xóm/ấp/thôn:</w:t>
+      </w:r>
+      <w:r>
+        <w:rPr>
           <w:color w:val="000000" w:themeColor="text1"/>
           <w:sz w:val="26"/>
           <w:szCs w:val="26"/>
           <w:lang w:eastAsia="zh-CN"/>
         </w:rPr>
-      </w:pPr>
-      <w:r>
-        <w:rPr>
-          <w:rFonts w:eastAsia="Times New Roman"/>
-          <w:sz w:val="26"/>
-          <w:szCs w:val="26"/>
-          <w:lang w:eastAsia="zh-CN"/>
-        </w:rPr>
-        <w:t>Số nhà, ngách, hẻm, ngõ, đường phố/tổ/xóm/ấp/thôn:</w:t>
+        <w:t xml:space="preserve"> </w:t>
       </w:r>
       <w:r>
         <w:rPr>
@@ -5283,25 +6423,7 @@
           <w:szCs w:val="26"/>
           <w:lang w:eastAsia="zh-CN"/>
         </w:rPr>
-        <w:t xml:space="preserve">  </w:t>
-      </w:r>
-      <w:r>
-        <w:rPr>
-          <w:color w:val="000000" w:themeColor="text1"/>
-          <w:sz w:val="26"/>
-          <w:szCs w:val="26"/>
-          <w:lang w:eastAsia="zh-CN"/>
-        </w:rPr>
-        <w:t>601/10, Lô A, CMT8</w:t>
-      </w:r>
-      <w:r>
-        <w:rPr>
-          <w:color w:val="000000" w:themeColor="text1"/>
-          <w:sz w:val="26"/>
-          <w:szCs w:val="26"/>
-          <w:lang w:eastAsia="zh-CN"/>
-        </w:rPr>
-        <w:t xml:space="preserve"> </w:t>
+        <w:t>98/9, Võ Thị Sáu, Kp1</w:t>
       </w:r>
     </w:p>
     <w:p>
@@ -5336,7 +6458,7 @@
           <w:szCs w:val="26"/>
           <w:lang w:eastAsia="zh-CN"/>
         </w:rPr>
-        <w:t xml:space="preserve"> </w:t>
+        <w:t xml:space="preserve">Phường </w:t>
       </w:r>
       <w:r>
         <w:rPr>
@@ -5345,7 +6467,7 @@
           <w:szCs w:val="26"/>
           <w:lang w:eastAsia="zh-CN"/>
         </w:rPr>
-        <w:t>Phường 15</w:t>
+        <w:t>Quyết Thắng</w:t>
       </w:r>
     </w:p>
     <w:p>
@@ -5371,16 +6493,34 @@
           <w:szCs w:val="26"/>
           <w:lang w:eastAsia="zh-CN"/>
         </w:rPr>
-        <w:t xml:space="preserve">Quận/Huyện/Thị xã/Thành phố thuộc tỉnh: </w:t>
-      </w:r>
-      <w:r>
-        <w:rPr>
-          <w:rFonts w:eastAsia="Times New Roman"/>
-          <w:sz w:val="26"/>
-          <w:szCs w:val="26"/>
-          <w:lang w:eastAsia="zh-CN"/>
-        </w:rPr>
-        <w:t>Quận 10</w:t>
+        <w:t>Quận/Huy</w:t>
+      </w:r>
+      <w:r>
+        <w:rPr>
+          <w:rFonts w:eastAsia="Times New Roman"/>
+          <w:sz w:val="26"/>
+          <w:szCs w:val="26"/>
+          <w:lang w:eastAsia="zh-CN"/>
+        </w:rPr>
+        <w:t>ện/Thị xã/Thành phố thuộc tỉnh:</w:t>
+      </w:r>
+      <w:r>
+        <w:rPr>
+          <w:rFonts w:eastAsia="Times New Roman"/>
+          <w:sz w:val="26"/>
+          <w:szCs w:val="26"/>
+          <w:lang w:eastAsia="zh-CN"/>
+        </w:rPr>
+        <w:t xml:space="preserve"> </w:t>
+      </w:r>
+      <w:r>
+        <w:rPr>
+          <w:rFonts w:eastAsia="Times New Roman"/>
+          <w:sz w:val="26"/>
+          <w:szCs w:val="26"/>
+          <w:lang w:eastAsia="zh-CN"/>
+        </w:rPr>
+        <w:t>Biên Hòa</w:t>
       </w:r>
     </w:p>
     <w:p>
@@ -5416,7 +6556,7 @@
           <w:szCs w:val="26"/>
           <w:lang w:eastAsia="zh-CN"/>
         </w:rPr>
-        <w:t>Hồ Chí Minh</w:t>
+        <w:t>Đồng Nai</w:t>
       </w:r>
     </w:p>
     <w:p>
@@ -5504,16 +6644,7 @@
           <w:szCs w:val="26"/>
           <w:lang w:eastAsia="zh-CN"/>
         </w:rPr>
-        <w:t>0388982828</w:t>
-      </w:r>
-      <w:r>
-        <w:rPr>
-          <w:rFonts w:eastAsia="Times New Roman"/>
-          <w:sz w:val="26"/>
-          <w:szCs w:val="26"/>
-          <w:lang w:eastAsia="zh-CN"/>
-        </w:rPr>
-        <w:t xml:space="preserve"> </w:t>
+        <w:t xml:space="preserve">0898443066 </w:t>
       </w:r>
       <w:r>
         <w:rPr>
@@ -5590,6 +6721,7 @@
         </w:rPr>
         <w:t>chỉ kê khai nếu chủ sở hữu là nhà đầu tư nước ngoài</w:t>
       </w:r>
+      <w:proofErr w:type="gramStart"/>
       <w:r>
         <w:rPr>
           <w:rFonts w:eastAsia="Times New Roman"/>
@@ -5599,6 +6731,7 @@
         </w:rPr>
         <w:t>):</w:t>
       </w:r>
+      <w:proofErr w:type="gramEnd"/>
     </w:p>
     <w:p>
       <w:pPr>
@@ -5624,7 +6757,27 @@
           <w:szCs w:val="26"/>
           <w:lang w:val="fr-FR" w:eastAsia="zh-CN"/>
         </w:rPr>
-        <w:t xml:space="preserve">Mã số dự án: </w:t>
+        <w:t xml:space="preserve">Mã số dự </w:t>
+      </w:r>
+      <w:proofErr w:type="gramStart"/>
+      <w:r>
+        <w:rPr>
+          <w:rFonts w:eastAsia="Times New Roman"/>
+          <w:sz w:val="26"/>
+          <w:szCs w:val="26"/>
+          <w:lang w:val="fr-FR" w:eastAsia="zh-CN"/>
+        </w:rPr>
+        <w:t>án:</w:t>
+      </w:r>
+      <w:proofErr w:type="gramEnd"/>
+      <w:r>
+        <w:rPr>
+          <w:rFonts w:eastAsia="Times New Roman"/>
+          <w:sz w:val="26"/>
+          <w:szCs w:val="26"/>
+          <w:lang w:val="fr-FR" w:eastAsia="zh-CN"/>
+        </w:rPr>
+        <w:t xml:space="preserve"> </w:t>
       </w:r>
       <w:r>
         <w:rPr>
@@ -5662,7 +6815,27 @@
           <w:szCs w:val="26"/>
           <w:lang w:val="fr-FR" w:eastAsia="zh-CN"/>
         </w:rPr>
-        <w:t xml:space="preserve">Ngày cấp: </w:t>
+        <w:t xml:space="preserve">Ngày </w:t>
+      </w:r>
+      <w:proofErr w:type="gramStart"/>
+      <w:r>
+        <w:rPr>
+          <w:rFonts w:eastAsia="Times New Roman"/>
+          <w:sz w:val="26"/>
+          <w:szCs w:val="26"/>
+          <w:lang w:val="fr-FR" w:eastAsia="zh-CN"/>
+        </w:rPr>
+        <w:t>cấp:</w:t>
+      </w:r>
+      <w:proofErr w:type="gramEnd"/>
+      <w:r>
+        <w:rPr>
+          <w:rFonts w:eastAsia="Times New Roman"/>
+          <w:sz w:val="26"/>
+          <w:szCs w:val="26"/>
+          <w:lang w:val="fr-FR" w:eastAsia="zh-CN"/>
+        </w:rPr>
+        <w:t xml:space="preserve"> </w:t>
       </w:r>
       <w:r>
         <w:rPr>
@@ -5729,18 +6902,31 @@
           <w:szCs w:val="26"/>
           <w:lang w:val="fr-FR" w:eastAsia="zh-CN"/>
         </w:rPr>
-        <w:t>6. Vốn điều lệ</w:t>
-      </w:r>
+        <w:t xml:space="preserve">6. Vốn điều </w:t>
+      </w:r>
+      <w:proofErr w:type="gramStart"/>
       <w:r>
         <w:rPr>
           <w:rFonts w:eastAsia="Times New Roman"/>
           <w:b/>
+          <w:bCs/>
           <w:sz w:val="26"/>
           <w:szCs w:val="26"/>
           <w:lang w:val="fr-FR" w:eastAsia="zh-CN"/>
         </w:rPr>
+        <w:t>lệ</w:t>
+      </w:r>
+      <w:r>
+        <w:rPr>
+          <w:rFonts w:eastAsia="Times New Roman"/>
+          <w:b/>
+          <w:sz w:val="26"/>
+          <w:szCs w:val="26"/>
+          <w:lang w:val="fr-FR" w:eastAsia="zh-CN"/>
+        </w:rPr>
         <w:t>:</w:t>
       </w:r>
+      <w:proofErr w:type="gramEnd"/>
     </w:p>
     <w:p>
       <w:pPr>
@@ -5776,7 +6962,31 @@
           <w:szCs w:val="26"/>
           <w:lang w:val="fr-FR" w:eastAsia="zh-CN"/>
         </w:rPr>
-        <w:t>bằng số; VNĐ</w:t>
+        <w:t xml:space="preserve">bằng </w:t>
+      </w:r>
+      <w:proofErr w:type="gramStart"/>
+      <w:r>
+        <w:rPr>
+          <w:rFonts w:eastAsia="Times New Roman"/>
+          <w:i/>
+          <w:iCs/>
+          <w:sz w:val="26"/>
+          <w:szCs w:val="26"/>
+          <w:lang w:val="fr-FR" w:eastAsia="zh-CN"/>
+        </w:rPr>
+        <w:t>số;</w:t>
+      </w:r>
+      <w:proofErr w:type="gramEnd"/>
+      <w:r>
+        <w:rPr>
+          <w:rFonts w:eastAsia="Times New Roman"/>
+          <w:i/>
+          <w:iCs/>
+          <w:sz w:val="26"/>
+          <w:szCs w:val="26"/>
+          <w:lang w:val="fr-FR" w:eastAsia="zh-CN"/>
+        </w:rPr>
+        <w:t xml:space="preserve"> VNĐ</w:t>
       </w:r>
       <w:r>
         <w:rPr>
@@ -5868,7 +7078,31 @@
           <w:szCs w:val="26"/>
           <w:lang w:val="fr-FR" w:eastAsia="zh-CN"/>
         </w:rPr>
-        <w:t>bằng chữ; VNĐ</w:t>
+        <w:t xml:space="preserve">bằng </w:t>
+      </w:r>
+      <w:proofErr w:type="gramStart"/>
+      <w:r>
+        <w:rPr>
+          <w:rFonts w:eastAsia="Times New Roman"/>
+          <w:i/>
+          <w:iCs/>
+          <w:sz w:val="26"/>
+          <w:szCs w:val="26"/>
+          <w:lang w:val="fr-FR" w:eastAsia="zh-CN"/>
+        </w:rPr>
+        <w:t>chữ;</w:t>
+      </w:r>
+      <w:proofErr w:type="gramEnd"/>
+      <w:r>
+        <w:rPr>
+          <w:rFonts w:eastAsia="Times New Roman"/>
+          <w:i/>
+          <w:iCs/>
+          <w:sz w:val="26"/>
+          <w:szCs w:val="26"/>
+          <w:lang w:val="fr-FR" w:eastAsia="zh-CN"/>
+        </w:rPr>
+        <w:t xml:space="preserve"> VNĐ</w:t>
       </w:r>
       <w:r>
         <w:rPr>
@@ -5945,6 +7179,7 @@
         </w:rPr>
         <w:t>nếu có, bằng số, loại ngoại tệ</w:t>
       </w:r>
+      <w:proofErr w:type="gramStart"/>
       <w:r>
         <w:rPr>
           <w:rFonts w:eastAsia="Times New Roman"/>
@@ -5955,6 +7190,7 @@
         </w:rPr>
         <w:t>):</w:t>
       </w:r>
+      <w:proofErr w:type="gramEnd"/>
       <w:r>
         <w:rPr>
           <w:rFonts w:eastAsia="Times New Roman"/>
@@ -6047,7 +7283,7 @@
               </wp:anchor>
             </w:drawing>
           </mc:Choice>
-          <mc:Fallback xmlns:w16="http://schemas.microsoft.com/office/word/2018/wordml" xmlns:w16cid="http://schemas.microsoft.com/office/word/2016/wordml/cid" xmlns:w16cex="http://schemas.microsoft.com/office/word/2018/wordml/cex" xmlns:am3d="http://schemas.microsoft.com/office/drawing/2017/model3d" xmlns:aink="http://schemas.microsoft.com/office/drawing/2016/ink" xmlns:cx8="http://schemas.microsoft.com/office/drawing/2016/5/14/chartex" xmlns:cx7="http://schemas.microsoft.com/office/drawing/2016/5/13/chartex" xmlns:cx6="http://schemas.microsoft.com/office/drawing/2016/5/12/chartex" xmlns:cx5="http://schemas.microsoft.com/office/drawing/2016/5/11/chartex" xmlns:cx4="http://schemas.microsoft.com/office/drawing/2016/5/10/chartex" xmlns:cx3="http://schemas.microsoft.com/office/drawing/2016/5/9/chartex" xmlns:cx2="http://schemas.microsoft.com/office/drawing/2015/10/21/chartex">
+          <mc:Fallback xmlns:cx1="http://schemas.microsoft.com/office/drawing/2015/9/8/chartex" xmlns:w16="http://schemas.microsoft.com/office/word/2018/wordml" xmlns:w16cid="http://schemas.microsoft.com/office/word/2016/wordml/cid" xmlns:w16cex="http://schemas.microsoft.com/office/word/2018/wordml/cex" xmlns:am3d="http://schemas.microsoft.com/office/drawing/2017/model3d" xmlns:aink="http://schemas.microsoft.com/office/drawing/2016/ink" xmlns:cx8="http://schemas.microsoft.com/office/drawing/2016/5/14/chartex" xmlns:cx7="http://schemas.microsoft.com/office/drawing/2016/5/13/chartex" xmlns:cx6="http://schemas.microsoft.com/office/drawing/2016/5/12/chartex" xmlns:cx5="http://schemas.microsoft.com/office/drawing/2016/5/11/chartex" xmlns:cx4="http://schemas.microsoft.com/office/drawing/2016/5/10/chartex" xmlns:cx3="http://schemas.microsoft.com/office/drawing/2016/5/9/chartex" xmlns:cx2="http://schemas.microsoft.com/office/drawing/2015/10/21/chartex">
             <w:pict>
               <v:rect w14:anchorId="0509D9AC" id="Rectangle 226" o:spid="_x0000_s1026" style="position:absolute;margin-left:353pt;margin-top:23.3pt;width:19.5pt;height:16.5pt;z-index:251668480;visibility:visible;mso-wrap-style:square;mso-width-percent:0;mso-height-percent:0;mso-wrap-distance-left:9pt;mso-wrap-distance-top:0;mso-wrap-distance-right:9pt;mso-wrap-distance-bottom:0;mso-position-horizontal:absolute;mso-position-horizontal-relative:text;mso-position-vertical:absolute;mso-position-vertical-relative:text;mso-width-percent:0;mso-height-percent:0;mso-width-relative:page;mso-height-relative:page;v-text-anchor:top" o:gfxdata="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"/>
             </w:pict>
@@ -6119,7 +7355,7 @@
               </wp:anchor>
             </w:drawing>
           </mc:Choice>
-          <mc:Fallback xmlns:w16="http://schemas.microsoft.com/office/word/2018/wordml" xmlns:w16cid="http://schemas.microsoft.com/office/word/2016/wordml/cid" xmlns:w16cex="http://schemas.microsoft.com/office/word/2018/wordml/cex" xmlns:am3d="http://schemas.microsoft.com/office/drawing/2017/model3d" xmlns:aink="http://schemas.microsoft.com/office/drawing/2016/ink" xmlns:cx8="http://schemas.microsoft.com/office/drawing/2016/5/14/chartex" xmlns:cx7="http://schemas.microsoft.com/office/drawing/2016/5/13/chartex" xmlns:cx6="http://schemas.microsoft.com/office/drawing/2016/5/12/chartex" xmlns:cx5="http://schemas.microsoft.com/office/drawing/2016/5/11/chartex" xmlns:cx4="http://schemas.microsoft.com/office/drawing/2016/5/10/chartex" xmlns:cx3="http://schemas.microsoft.com/office/drawing/2016/5/9/chartex" xmlns:cx2="http://schemas.microsoft.com/office/drawing/2015/10/21/chartex">
+          <mc:Fallback xmlns:cx1="http://schemas.microsoft.com/office/drawing/2015/9/8/chartex" xmlns:w16="http://schemas.microsoft.com/office/word/2018/wordml" xmlns:w16cid="http://schemas.microsoft.com/office/word/2016/wordml/cid" xmlns:w16cex="http://schemas.microsoft.com/office/word/2018/wordml/cex" xmlns:am3d="http://schemas.microsoft.com/office/drawing/2017/model3d" xmlns:aink="http://schemas.microsoft.com/office/drawing/2016/ink" xmlns:cx8="http://schemas.microsoft.com/office/drawing/2016/5/14/chartex" xmlns:cx7="http://schemas.microsoft.com/office/drawing/2016/5/13/chartex" xmlns:cx6="http://schemas.microsoft.com/office/drawing/2016/5/12/chartex" xmlns:cx5="http://schemas.microsoft.com/office/drawing/2016/5/11/chartex" xmlns:cx4="http://schemas.microsoft.com/office/drawing/2016/5/10/chartex" xmlns:cx3="http://schemas.microsoft.com/office/drawing/2016/5/9/chartex" xmlns:cx2="http://schemas.microsoft.com/office/drawing/2015/10/21/chartex">
             <w:pict>
               <v:rect w14:anchorId="6B4CD199" id="Rectangle 225" o:spid="_x0000_s1026" style="position:absolute;margin-left:281.2pt;margin-top:23.3pt;width:19.5pt;height:16.5pt;z-index:251667456;visibility:visible;mso-wrap-style:square;mso-width-percent:0;mso-height-percent:0;mso-wrap-distance-left:9pt;mso-wrap-distance-top:0;mso-wrap-distance-right:9pt;mso-wrap-distance-bottom:0;mso-position-horizontal:absolute;mso-position-horizontal-relative:text;mso-position-vertical:absolute;mso-position-vertical-relative:text;mso-width-percent:0;mso-height-percent:0;mso-width-relative:page;mso-height-relative:page;v-text-anchor:top" o:gfxdata="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"/>
             </w:pict>
@@ -6153,7 +7389,29 @@
           <w:szCs w:val="26"/>
           <w:lang w:val="fr-FR" w:eastAsia="zh-CN"/>
         </w:rPr>
-        <w:t xml:space="preserve">trên Giấy chứng nhận đăng ký doanh nghiệp hay không?     </w:t>
+        <w:t xml:space="preserve">trên Giấy chứng nhận đăng ký doanh nghiệp hay </w:t>
+      </w:r>
+      <w:proofErr w:type="gramStart"/>
+      <w:r>
+        <w:rPr>
+          <w:rFonts w:eastAsia="Times New Roman"/>
+          <w:spacing w:val="-8"/>
+          <w:sz w:val="26"/>
+          <w:szCs w:val="26"/>
+          <w:lang w:val="fr-FR" w:eastAsia="zh-CN"/>
+        </w:rPr>
+        <w:t>không?</w:t>
+      </w:r>
+      <w:proofErr w:type="gramEnd"/>
+      <w:r>
+        <w:rPr>
+          <w:rFonts w:eastAsia="Times New Roman"/>
+          <w:spacing w:val="-8"/>
+          <w:sz w:val="26"/>
+          <w:szCs w:val="26"/>
+          <w:lang w:val="fr-FR" w:eastAsia="zh-CN"/>
+        </w:rPr>
+        <w:t xml:space="preserve">     </w:t>
       </w:r>
       <w:r>
         <w:rPr>
@@ -7199,6 +8457,7 @@
                 <w:szCs w:val="26"/>
                 <w:lang w:eastAsia="zh-CN"/>
               </w:rPr>
+              <w:lastRenderedPageBreak/>
               <w:t>1</w:t>
             </w:r>
           </w:p>
@@ -8157,7 +9416,7 @@
           <w:szCs w:val="26"/>
           <w:lang w:eastAsia="zh-CN"/>
         </w:rPr>
-        <w:t>Họ tên chủ sở hữu (</w:t>
+        <w:t>Họ tên (</w:t>
       </w:r>
       <w:r>
         <w:rPr>
@@ -8185,26 +9444,37 @@
           <w:sz w:val="26"/>
           <w:szCs w:val="26"/>
         </w:rPr>
-        <w:t>JIN, LIANHUA</w:t>
-      </w:r>
-      <w:r>
-        <w:rPr>
-          <w:rFonts w:eastAsia="Times New Roman"/>
-          <w:sz w:val="26"/>
-          <w:szCs w:val="26"/>
-          <w:lang w:eastAsia="zh-CN"/>
-        </w:rPr>
-        <w:t xml:space="preserve"> Giới tính:N</w:t>
-      </w:r>
-      <w:r>
-        <w:rPr>
-          <w:rFonts w:eastAsia="Times New Roman"/>
-          <w:sz w:val="26"/>
-          <w:szCs w:val="26"/>
-          <w:lang w:eastAsia="zh-CN"/>
-        </w:rPr>
-        <w:t>ữ</w:t>
-      </w:r>
+        <w:t>ZHONG XIANGHAI</w:t>
+      </w:r>
+      <w:r>
+        <w:rPr>
+          <w:rFonts w:eastAsia="Times New Roman"/>
+          <w:sz w:val="26"/>
+          <w:szCs w:val="26"/>
+          <w:lang w:eastAsia="zh-CN"/>
+        </w:rPr>
+        <w:t xml:space="preserve"> Giới </w:t>
+      </w:r>
+      <w:proofErr w:type="gramStart"/>
+      <w:r>
+        <w:rPr>
+          <w:rFonts w:eastAsia="Times New Roman"/>
+          <w:sz w:val="26"/>
+          <w:szCs w:val="26"/>
+          <w:lang w:eastAsia="zh-CN"/>
+        </w:rPr>
+        <w:t>tính:N</w:t>
+      </w:r>
+      <w:r>
+        <w:rPr>
+          <w:rFonts w:eastAsia="Times New Roman"/>
+          <w:sz w:val="26"/>
+          <w:szCs w:val="26"/>
+          <w:lang w:eastAsia="zh-CN"/>
+        </w:rPr>
+        <w:t>am</w:t>
+      </w:r>
+      <w:proofErr w:type="gramEnd"/>
     </w:p>
     <w:p>
       <w:pPr>
@@ -8268,7 +9538,7 @@
           <w:sz w:val="26"/>
           <w:szCs w:val="26"/>
         </w:rPr>
-        <w:t>10/05/1971</w:t>
+        <w:t>16/07/1974</w:t>
       </w:r>
       <w:r>
         <w:rPr>
@@ -8346,7 +9616,6 @@
           <w:szCs w:val="26"/>
           <w:lang w:eastAsia="zh-CN"/>
         </w:rPr>
-        <w:lastRenderedPageBreak/>
         <w:t>Loại giấy tờ pháp lý của cá nhân:</w:t>
       </w:r>
       <w:r>
@@ -8879,7 +10148,7 @@
                     </wp:anchor>
                   </w:drawing>
                 </mc:Choice>
-                <mc:Fallback>
+                <mc:Fallback xmlns:cx1="http://schemas.microsoft.com/office/drawing/2015/9/8/chartex">
                   <w:pict>
                     <v:rect w14:anchorId="31C71252" id="Rectangle 9" o:spid="_x0000_s1026" style="position:absolute;margin-left:4.4pt;margin-top:5pt;width:16.6pt;height:15.9pt;z-index:251716608;visibility:visible;mso-wrap-style:square;mso-width-percent:0;mso-height-percent:0;mso-wrap-distance-left:9pt;mso-wrap-distance-top:0;mso-wrap-distance-right:9pt;mso-wrap-distance-bottom:0;mso-position-horizontal:absolute;mso-position-horizontal-relative:text;mso-position-vertical:absolute;mso-position-vertical-relative:text;mso-width-percent:0;mso-height-percent:0;mso-width-relative:page;mso-height-relative:page;v-text-anchor:top" o:gfxdata="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"/>
                   </w:pict>
@@ -8958,7 +10227,7 @@
           <w:sz w:val="26"/>
           <w:szCs w:val="26"/>
         </w:rPr>
-        <w:t>EF1582628</w:t>
+        <w:t>ED6210467</w:t>
       </w:r>
     </w:p>
     <w:p>
@@ -8989,7 +10258,7 @@
           <w:color w:val="000000" w:themeColor="text1"/>
           <w:lang w:eastAsia="zh-CN"/>
         </w:rPr>
-        <w:t>04/03/2019</w:t>
+        <w:t>12/9/2018</w:t>
       </w:r>
       <w:r>
         <w:tab/>
@@ -9104,7 +10373,7 @@
           <w:szCs w:val="26"/>
           <w:lang w:eastAsia="zh-CN"/>
         </w:rPr>
-        <w:t>Phòng 301 - cửa số 5, Tòa nhà chung cư số 7 - Guang Yuan Ju 2, Đường Tian Chi</w:t>
+        <w:t xml:space="preserve"> </w:t>
       </w:r>
     </w:p>
     <w:p>
@@ -9139,7 +10408,7 @@
           <w:szCs w:val="26"/>
           <w:lang w:eastAsia="zh-CN"/>
         </w:rPr>
-        <w:t>Phường Yan Ji</w:t>
+        <w:t xml:space="preserve"> </w:t>
       </w:r>
     </w:p>
     <w:p>
@@ -9174,7 +10443,7 @@
           <w:szCs w:val="26"/>
           <w:lang w:eastAsia="zh-CN"/>
         </w:rPr>
-        <w:t>Thành phố Yan Bian Chao Xian Zu Zi Zhi Zhou</w:t>
+        <w:t xml:space="preserve"> </w:t>
       </w:r>
     </w:p>
     <w:p>
@@ -9210,7 +10479,16 @@
           <w:szCs w:val="26"/>
           <w:lang w:eastAsia="zh-CN"/>
         </w:rPr>
-        <w:t>Tỉnh Ji Lin</w:t>
+        <w:t xml:space="preserve">Tỉnh </w:t>
+      </w:r>
+      <w:r>
+        <w:rPr>
+          <w:rFonts w:eastAsia="Times New Roman"/>
+          <w:sz w:val="26"/>
+          <w:szCs w:val="26"/>
+          <w:lang w:eastAsia="zh-CN"/>
+        </w:rPr>
+        <w:t>CHONGQING</w:t>
       </w:r>
     </w:p>
     <w:p>
@@ -9297,6 +10575,7 @@
           <w:szCs w:val="26"/>
           <w:lang w:eastAsia="zh-CN"/>
         </w:rPr>
+        <w:lastRenderedPageBreak/>
         <w:t>Số nhà, ngách, hẻm, ngõ, đường phố/tổ/xóm/ấp/thôn:</w:t>
       </w:r>
       <w:r>
@@ -9315,7 +10594,7 @@
           <w:szCs w:val="26"/>
           <w:lang w:eastAsia="zh-CN"/>
         </w:rPr>
-        <w:t>Số C317N, Đường Phan Thanh Giản, tổ 15, khu phố Bình Đức 1</w:t>
+        <w:t>Ô 8, Lô DC 76, Đường DA8, KDC Việt Sing, Khu phố Bình Giao</w:t>
       </w:r>
     </w:p>
     <w:p>
@@ -9328,7 +10607,7 @@
         <w:ind w:firstLine="567"/>
         <w:jc w:val="both"/>
         <w:rPr>
-          <w:rFonts w:eastAsia="Times New Roman"/>
+          <w:color w:val="000000" w:themeColor="text1"/>
           <w:sz w:val="26"/>
           <w:szCs w:val="26"/>
           <w:lang w:eastAsia="zh-CN"/>
@@ -9368,7 +10647,25 @@
           <w:szCs w:val="26"/>
           <w:lang w:eastAsia="zh-CN"/>
         </w:rPr>
-        <w:t>Lái Thiêu</w:t>
+        <w:t>Thuậ</w:t>
+      </w:r>
+      <w:r>
+        <w:rPr>
+          <w:color w:val="000000" w:themeColor="text1"/>
+          <w:sz w:val="26"/>
+          <w:szCs w:val="26"/>
+          <w:lang w:eastAsia="zh-CN"/>
+        </w:rPr>
+        <w:t xml:space="preserve">n </w:t>
+      </w:r>
+      <w:r>
+        <w:rPr>
+          <w:color w:val="000000" w:themeColor="text1"/>
+          <w:sz w:val="26"/>
+          <w:szCs w:val="26"/>
+          <w:lang w:eastAsia="zh-CN"/>
+        </w:rPr>
+        <w:t>Giao</w:t>
       </w:r>
     </w:p>
     <w:p>
@@ -9501,16 +10798,7 @@
           <w:szCs w:val="26"/>
           <w:lang w:eastAsia="zh-CN"/>
         </w:rPr>
-        <w:t>0388982828</w:t>
-      </w:r>
-      <w:r>
-        <w:rPr>
-          <w:rFonts w:eastAsia="Times New Roman"/>
-          <w:sz w:val="26"/>
-          <w:szCs w:val="26"/>
-          <w:lang w:eastAsia="zh-CN"/>
-        </w:rPr>
-        <w:t xml:space="preserve"> </w:t>
+        <w:t xml:space="preserve">0898443066 </w:t>
       </w:r>
       <w:r>
         <w:rPr>
@@ -9590,17 +10878,30 @@
           <w:szCs w:val="26"/>
           <w:lang w:val="fr-FR" w:eastAsia="zh-CN"/>
         </w:rPr>
-        <w:t>10. Thông tin đăng ký thuế</w:t>
-      </w:r>
-      <w:r>
-        <w:rPr>
-          <w:rFonts w:eastAsia="Times New Roman"/>
+        <w:t xml:space="preserve">10. Thông tin đăng ký </w:t>
+      </w:r>
+      <w:proofErr w:type="gramStart"/>
+      <w:r>
+        <w:rPr>
+          <w:rFonts w:eastAsia="Times New Roman"/>
+          <w:b/>
+          <w:bCs/>
           <w:sz w:val="26"/>
           <w:szCs w:val="26"/>
           <w:lang w:val="fr-FR" w:eastAsia="zh-CN"/>
         </w:rPr>
+        <w:t>thuế</w:t>
+      </w:r>
+      <w:r>
+        <w:rPr>
+          <w:rFonts w:eastAsia="Times New Roman"/>
+          <w:sz w:val="26"/>
+          <w:szCs w:val="26"/>
+          <w:lang w:val="fr-FR" w:eastAsia="zh-CN"/>
+        </w:rPr>
         <w:t>:</w:t>
       </w:r>
+      <w:proofErr w:type="gramEnd"/>
     </w:p>
     <w:p>
       <w:pPr>
@@ -9912,7 +11213,7 @@
                 <w:sz w:val="26"/>
                 <w:szCs w:val="26"/>
               </w:rPr>
-              <w:t>JIN, LIANHUA</w:t>
+              <w:t>ZHONG XIANGHAI</w:t>
             </w:r>
           </w:p>
           <w:p>
@@ -9934,7 +11235,6 @@
                 <w:szCs w:val="26"/>
                 <w:lang w:eastAsia="zh-CN"/>
               </w:rPr>
-              <w:lastRenderedPageBreak/>
               <w:t>Điện</w:t>
             </w:r>
             <w:r>
@@ -9962,7 +11262,7 @@
                 <w:szCs w:val="26"/>
                 <w:lang w:eastAsia="zh-CN"/>
               </w:rPr>
-              <w:t>0388982828</w:t>
+              <w:t>0898443066</w:t>
             </w:r>
           </w:p>
         </w:tc>
@@ -9997,7 +11297,6 @@
                 <w:szCs w:val="26"/>
                 <w:lang w:eastAsia="zh-CN"/>
               </w:rPr>
-              <w:lastRenderedPageBreak/>
               <w:t>10.2</w:t>
             </w:r>
           </w:p>
@@ -10209,8 +11508,19 @@
                 <w:szCs w:val="26"/>
                 <w:lang w:eastAsia="zh-CN"/>
               </w:rPr>
-              <w:t>Số nhà, ngách, hẻm, ngõ, đường phố/tổ/xóm/ấp/thôn:............................</w:t>
-            </w:r>
+              <w:t>Số nhà, ngách, hẻm, ngõ, đường phố/tổ/xóm/ấp/</w:t>
+            </w:r>
+            <w:proofErr w:type="gramStart"/>
+            <w:r>
+              <w:rPr>
+                <w:rFonts w:eastAsia="Times New Roman"/>
+                <w:sz w:val="26"/>
+                <w:szCs w:val="26"/>
+                <w:lang w:eastAsia="zh-CN"/>
+              </w:rPr>
+              <w:t>thôn:............................</w:t>
+            </w:r>
+            <w:proofErr w:type="gramEnd"/>
           </w:p>
           <w:p>
             <w:pPr>
@@ -10276,8 +11586,19 @@
                 <w:szCs w:val="26"/>
                 <w:lang w:eastAsia="zh-CN"/>
               </w:rPr>
-              <w:t>Tỉnh/Thành phố: ………………………………………………………..</w:t>
-            </w:r>
+              <w:t>Tỉnh/Thành phố: ……………………………………………………</w:t>
+            </w:r>
+            <w:proofErr w:type="gramStart"/>
+            <w:r>
+              <w:rPr>
+                <w:rFonts w:eastAsia="Times New Roman"/>
+                <w:sz w:val="26"/>
+                <w:szCs w:val="26"/>
+                <w:lang w:eastAsia="zh-CN"/>
+              </w:rPr>
+              <w:t>…..</w:t>
+            </w:r>
+            <w:proofErr w:type="gramEnd"/>
           </w:p>
           <w:p>
             <w:pPr>
@@ -10336,7 +11657,27 @@
                 <w:szCs w:val="26"/>
                 <w:lang w:eastAsia="zh-CN"/>
               </w:rPr>
-              <w:t>): ……………..……</w:t>
+              <w:t>): …………</w:t>
+            </w:r>
+            <w:proofErr w:type="gramStart"/>
+            <w:r>
+              <w:rPr>
+                <w:rFonts w:eastAsia="Times New Roman"/>
+                <w:sz w:val="26"/>
+                <w:szCs w:val="26"/>
+                <w:lang w:eastAsia="zh-CN"/>
+              </w:rPr>
+              <w:t>…..</w:t>
+            </w:r>
+            <w:proofErr w:type="gramEnd"/>
+            <w:r>
+              <w:rPr>
+                <w:rFonts w:eastAsia="Times New Roman"/>
+                <w:sz w:val="26"/>
+                <w:szCs w:val="26"/>
+                <w:lang w:eastAsia="zh-CN"/>
+              </w:rPr>
+              <w:t>……</w:t>
             </w:r>
           </w:p>
           <w:p>
@@ -10525,6 +11866,7 @@
                 <w:szCs w:val="26"/>
                 <w:lang w:eastAsia="zh-CN"/>
               </w:rPr>
+              <w:lastRenderedPageBreak/>
               <w:t>10.5</w:t>
             </w:r>
           </w:p>
@@ -10842,7 +12184,7 @@
                           </wp:anchor>
                         </w:drawing>
                       </mc:Choice>
-                      <mc:Fallback xmlns:w16="http://schemas.microsoft.com/office/word/2018/wordml" xmlns:w16cid="http://schemas.microsoft.com/office/word/2016/wordml/cid" xmlns:w16cex="http://schemas.microsoft.com/office/word/2018/wordml/cex" xmlns:am3d="http://schemas.microsoft.com/office/drawing/2017/model3d" xmlns:aink="http://schemas.microsoft.com/office/drawing/2016/ink" xmlns:cx8="http://schemas.microsoft.com/office/drawing/2016/5/14/chartex" xmlns:cx7="http://schemas.microsoft.com/office/drawing/2016/5/13/chartex" xmlns:cx6="http://schemas.microsoft.com/office/drawing/2016/5/12/chartex" xmlns:cx5="http://schemas.microsoft.com/office/drawing/2016/5/11/chartex" xmlns:cx4="http://schemas.microsoft.com/office/drawing/2016/5/10/chartex" xmlns:cx3="http://schemas.microsoft.com/office/drawing/2016/5/9/chartex" xmlns:cx2="http://schemas.microsoft.com/office/drawing/2015/10/21/chartex">
+                      <mc:Fallback xmlns:cx1="http://schemas.microsoft.com/office/drawing/2015/9/8/chartex" xmlns:w16="http://schemas.microsoft.com/office/word/2018/wordml" xmlns:w16cid="http://schemas.microsoft.com/office/word/2016/wordml/cid" xmlns:w16cex="http://schemas.microsoft.com/office/word/2018/wordml/cex" xmlns:am3d="http://schemas.microsoft.com/office/drawing/2017/model3d" xmlns:aink="http://schemas.microsoft.com/office/drawing/2016/ink" xmlns:cx8="http://schemas.microsoft.com/office/drawing/2016/5/14/chartex" xmlns:cx7="http://schemas.microsoft.com/office/drawing/2016/5/13/chartex" xmlns:cx6="http://schemas.microsoft.com/office/drawing/2016/5/12/chartex" xmlns:cx5="http://schemas.microsoft.com/office/drawing/2016/5/11/chartex" xmlns:cx4="http://schemas.microsoft.com/office/drawing/2016/5/10/chartex" xmlns:cx3="http://schemas.microsoft.com/office/drawing/2016/5/9/chartex" xmlns:cx2="http://schemas.microsoft.com/office/drawing/2015/10/21/chartex">
                         <w:pict>
                           <v:rect w14:anchorId="04184F3D" id="Rectangle 268" o:spid="_x0000_s1026" style="position:absolute;margin-left:175.95pt;margin-top:1.3pt;width:22.75pt;height:18.55pt;z-index:251711488;visibility:visible;mso-wrap-style:none;mso-width-percent:0;mso-height-percent:0;mso-wrap-distance-left:9pt;mso-wrap-distance-top:0;mso-wrap-distance-right:9pt;mso-wrap-distance-bottom:0;mso-position-horizontal:absolute;mso-position-horizontal-relative:text;mso-position-vertical:absolute;mso-position-vertical-relative:text;mso-width-percent:0;mso-height-percent:0;mso-width-relative:page;mso-height-relative:page;v-text-anchor:middle" o:gfxdata="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" strokeweight=".26mm">
                             <v:stroke endcap="square"/>
@@ -10977,7 +12319,7 @@
                           </wp:anchor>
                         </w:drawing>
                       </mc:Choice>
-                      <mc:Fallback xmlns:w16="http://schemas.microsoft.com/office/word/2018/wordml" xmlns:w16cid="http://schemas.microsoft.com/office/word/2016/wordml/cid" xmlns:w16cex="http://schemas.microsoft.com/office/word/2018/wordml/cex" xmlns:am3d="http://schemas.microsoft.com/office/drawing/2017/model3d" xmlns:aink="http://schemas.microsoft.com/office/drawing/2016/ink" xmlns:cx8="http://schemas.microsoft.com/office/drawing/2016/5/14/chartex" xmlns:cx7="http://schemas.microsoft.com/office/drawing/2016/5/13/chartex" xmlns:cx6="http://schemas.microsoft.com/office/drawing/2016/5/12/chartex" xmlns:cx5="http://schemas.microsoft.com/office/drawing/2016/5/11/chartex" xmlns:cx4="http://schemas.microsoft.com/office/drawing/2016/5/10/chartex" xmlns:cx3="http://schemas.microsoft.com/office/drawing/2016/5/9/chartex" xmlns:cx2="http://schemas.microsoft.com/office/drawing/2015/10/21/chartex">
+                      <mc:Fallback xmlns:cx1="http://schemas.microsoft.com/office/drawing/2015/9/8/chartex" xmlns:w16="http://schemas.microsoft.com/office/word/2018/wordml" xmlns:w16cid="http://schemas.microsoft.com/office/word/2016/wordml/cid" xmlns:w16cex="http://schemas.microsoft.com/office/word/2018/wordml/cex" xmlns:am3d="http://schemas.microsoft.com/office/drawing/2017/model3d" xmlns:aink="http://schemas.microsoft.com/office/drawing/2016/ink" xmlns:cx8="http://schemas.microsoft.com/office/drawing/2016/5/14/chartex" xmlns:cx7="http://schemas.microsoft.com/office/drawing/2016/5/13/chartex" xmlns:cx6="http://schemas.microsoft.com/office/drawing/2016/5/12/chartex" xmlns:cx5="http://schemas.microsoft.com/office/drawing/2016/5/11/chartex" xmlns:cx4="http://schemas.microsoft.com/office/drawing/2016/5/10/chartex" xmlns:cx3="http://schemas.microsoft.com/office/drawing/2016/5/9/chartex" xmlns:cx2="http://schemas.microsoft.com/office/drawing/2015/10/21/chartex">
                         <w:pict>
                           <v:rect w14:anchorId="792C90E7" id="Rectangle 1" o:spid="_x0000_s1026" style="position:absolute;margin-left:0;margin-top:2.9pt;width:22.75pt;height:18.55pt;z-index:251710464;visibility:visible;mso-wrap-style:none;mso-width-percent:0;mso-height-percent:0;mso-wrap-distance-left:9pt;mso-wrap-distance-top:0;mso-wrap-distance-right:9pt;mso-wrap-distance-bottom:0;mso-position-horizontal:center;mso-position-horizontal-relative:margin;mso-position-vertical:absolute;mso-position-vertical-relative:text;mso-width-percent:0;mso-height-percent:0;mso-width-relative:page;mso-height-relative:page;v-text-anchor:middle" o:gfxdata="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" strokeweight=".26mm">
                             <v:stroke endcap="square"/>
@@ -11482,7 +12824,7 @@
                           </wp:anchor>
                         </w:drawing>
                       </mc:Choice>
-                      <mc:Fallback xmlns:w16="http://schemas.microsoft.com/office/word/2018/wordml" xmlns:w16cid="http://schemas.microsoft.com/office/word/2016/wordml/cid" xmlns:w16cex="http://schemas.microsoft.com/office/word/2018/wordml/cex" xmlns:am3d="http://schemas.microsoft.com/office/drawing/2017/model3d" xmlns:aink="http://schemas.microsoft.com/office/drawing/2016/ink" xmlns:cx8="http://schemas.microsoft.com/office/drawing/2016/5/14/chartex" xmlns:cx7="http://schemas.microsoft.com/office/drawing/2016/5/13/chartex" xmlns:cx6="http://schemas.microsoft.com/office/drawing/2016/5/12/chartex" xmlns:cx5="http://schemas.microsoft.com/office/drawing/2016/5/11/chartex" xmlns:cx4="http://schemas.microsoft.com/office/drawing/2016/5/10/chartex" xmlns:cx3="http://schemas.microsoft.com/office/drawing/2016/5/9/chartex" xmlns:cx2="http://schemas.microsoft.com/office/drawing/2015/10/21/chartex">
+                      <mc:Fallback xmlns:cx1="http://schemas.microsoft.com/office/drawing/2015/9/8/chartex" xmlns:w16="http://schemas.microsoft.com/office/word/2018/wordml" xmlns:w16cid="http://schemas.microsoft.com/office/word/2016/wordml/cid" xmlns:w16cex="http://schemas.microsoft.com/office/word/2018/wordml/cex" xmlns:am3d="http://schemas.microsoft.com/office/drawing/2017/model3d" xmlns:aink="http://schemas.microsoft.com/office/drawing/2016/ink" xmlns:cx8="http://schemas.microsoft.com/office/drawing/2016/5/14/chartex" xmlns:cx7="http://schemas.microsoft.com/office/drawing/2016/5/13/chartex" xmlns:cx6="http://schemas.microsoft.com/office/drawing/2016/5/12/chartex" xmlns:cx5="http://schemas.microsoft.com/office/drawing/2016/5/11/chartex" xmlns:cx4="http://schemas.microsoft.com/office/drawing/2016/5/10/chartex" xmlns:cx3="http://schemas.microsoft.com/office/drawing/2016/5/9/chartex" xmlns:cx2="http://schemas.microsoft.com/office/drawing/2015/10/21/chartex">
                         <w:pict>
                           <v:rect w14:anchorId="0EA385CE" id="Rectangle 218" o:spid="_x0000_s1026" style="position:absolute;margin-left:30.55pt;margin-top:2.4pt;width:20.45pt;height:18.5pt;z-index:251685888;visibility:visible;mso-wrap-style:none;mso-width-percent:0;mso-height-percent:0;mso-wrap-distance-left:9pt;mso-wrap-distance-top:0;mso-wrap-distance-right:9pt;mso-wrap-distance-bottom:0;mso-position-horizontal:absolute;mso-position-horizontal-relative:text;mso-position-vertical:absolute;mso-position-vertical-relative:text;mso-width-percent:0;mso-height-percent:0;mso-width-relative:page;mso-height-relative:page;v-text-anchor:middle" o:gfxdata="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" strokeweight=".26mm">
                             <v:stroke endcap="square"/>
@@ -11675,7 +13017,6 @@
                 <w:szCs w:val="26"/>
                 <w:lang w:eastAsia="zh-CN"/>
               </w:rPr>
-              <w:lastRenderedPageBreak/>
               <w:t>10.9</w:t>
             </w:r>
           </w:p>
@@ -12066,7 +13407,7 @@
                     </wp:anchor>
                   </w:drawing>
                 </mc:Choice>
-                <mc:Fallback>
+                <mc:Fallback xmlns:cx1="http://schemas.microsoft.com/office/drawing/2015/9/8/chartex">
                   <w:pict>
                     <v:rect w14:anchorId="1C17D35F" id="Rectangle 214" o:spid="_x0000_s1026" style="position:absolute;margin-left:9.8pt;margin-top:4.95pt;width:20.45pt;height:18.5pt;z-index:251683840;visibility:visible;mso-wrap-style:none;mso-width-percent:0;mso-height-percent:0;mso-wrap-distance-left:9pt;mso-wrap-distance-top:0;mso-wrap-distance-right:9pt;mso-wrap-distance-bottom:0;mso-position-horizontal:absolute;mso-position-horizontal-relative:text;mso-position-vertical:absolute;mso-position-vertical-relative:text;mso-width-percent:0;mso-height-percent:0;mso-width-relative:page;mso-height-relative:page;v-text-anchor:middle" o:gfxdata="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" strokeweight=".26mm">
                       <v:stroke endcap="square"/>
@@ -12382,7 +13723,7 @@
                     </wp:anchor>
                   </w:drawing>
                 </mc:Choice>
-                <mc:Fallback xmlns:w16="http://schemas.microsoft.com/office/word/2018/wordml" xmlns:w16cid="http://schemas.microsoft.com/office/word/2016/wordml/cid" xmlns:w16cex="http://schemas.microsoft.com/office/word/2018/wordml/cex" xmlns:am3d="http://schemas.microsoft.com/office/drawing/2017/model3d" xmlns:aink="http://schemas.microsoft.com/office/drawing/2016/ink" xmlns:cx8="http://schemas.microsoft.com/office/drawing/2016/5/14/chartex" xmlns:cx7="http://schemas.microsoft.com/office/drawing/2016/5/13/chartex" xmlns:cx6="http://schemas.microsoft.com/office/drawing/2016/5/12/chartex" xmlns:cx5="http://schemas.microsoft.com/office/drawing/2016/5/11/chartex" xmlns:cx4="http://schemas.microsoft.com/office/drawing/2016/5/10/chartex" xmlns:cx3="http://schemas.microsoft.com/office/drawing/2016/5/9/chartex" xmlns:cx2="http://schemas.microsoft.com/office/drawing/2015/10/21/chartex">
+                <mc:Fallback xmlns:cx1="http://schemas.microsoft.com/office/drawing/2015/9/8/chartex" xmlns:w16="http://schemas.microsoft.com/office/word/2018/wordml" xmlns:w16cid="http://schemas.microsoft.com/office/word/2016/wordml/cid" xmlns:w16cex="http://schemas.microsoft.com/office/word/2018/wordml/cex" xmlns:am3d="http://schemas.microsoft.com/office/drawing/2017/model3d" xmlns:aink="http://schemas.microsoft.com/office/drawing/2016/ink" xmlns:cx8="http://schemas.microsoft.com/office/drawing/2016/5/14/chartex" xmlns:cx7="http://schemas.microsoft.com/office/drawing/2016/5/13/chartex" xmlns:cx6="http://schemas.microsoft.com/office/drawing/2016/5/12/chartex" xmlns:cx5="http://schemas.microsoft.com/office/drawing/2016/5/11/chartex" xmlns:cx4="http://schemas.microsoft.com/office/drawing/2016/5/10/chartex" xmlns:cx3="http://schemas.microsoft.com/office/drawing/2016/5/9/chartex" xmlns:cx2="http://schemas.microsoft.com/office/drawing/2015/10/21/chartex">
                   <w:pict>
                     <v:rect w14:anchorId="6E592991" id="Rectangle 213" o:spid="_x0000_s1026" style="position:absolute;margin-left:10.45pt;margin-top:7.5pt;width:20.45pt;height:18.5pt;z-index:251684864;visibility:visible;mso-wrap-style:none;mso-width-percent:0;mso-height-percent:0;mso-wrap-distance-left:9pt;mso-wrap-distance-top:0;mso-wrap-distance-right:9pt;mso-wrap-distance-bottom:0;mso-position-horizontal:absolute;mso-position-horizontal-relative:text;mso-position-vertical:absolute;mso-position-vertical-relative:text;mso-width-percent:0;mso-height-percent:0;mso-width-relative:page;mso-height-relative:page;v-text-anchor:middle" o:gfxdata="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" strokeweight=".26mm">
                       <v:stroke endcap="square"/>
@@ -12566,7 +13907,7 @@
                     </wp:anchor>
                   </w:drawing>
                 </mc:Choice>
-                <mc:Fallback xmlns:w16="http://schemas.microsoft.com/office/word/2018/wordml" xmlns:w16cid="http://schemas.microsoft.com/office/word/2016/wordml/cid" xmlns:w16cex="http://schemas.microsoft.com/office/word/2018/wordml/cex" xmlns:am3d="http://schemas.microsoft.com/office/drawing/2017/model3d" xmlns:aink="http://schemas.microsoft.com/office/drawing/2016/ink" xmlns:cx8="http://schemas.microsoft.com/office/drawing/2016/5/14/chartex" xmlns:cx7="http://schemas.microsoft.com/office/drawing/2016/5/13/chartex" xmlns:cx6="http://schemas.microsoft.com/office/drawing/2016/5/12/chartex" xmlns:cx5="http://schemas.microsoft.com/office/drawing/2016/5/11/chartex" xmlns:cx4="http://schemas.microsoft.com/office/drawing/2016/5/10/chartex" xmlns:cx3="http://schemas.microsoft.com/office/drawing/2016/5/9/chartex" xmlns:cx2="http://schemas.microsoft.com/office/drawing/2015/10/21/chartex">
+                <mc:Fallback xmlns:cx1="http://schemas.microsoft.com/office/drawing/2015/9/8/chartex" xmlns:w16="http://schemas.microsoft.com/office/word/2018/wordml" xmlns:w16cid="http://schemas.microsoft.com/office/word/2016/wordml/cid" xmlns:w16cex="http://schemas.microsoft.com/office/word/2018/wordml/cex" xmlns:am3d="http://schemas.microsoft.com/office/drawing/2017/model3d" xmlns:aink="http://schemas.microsoft.com/office/drawing/2016/ink" xmlns:cx8="http://schemas.microsoft.com/office/drawing/2016/5/14/chartex" xmlns:cx7="http://schemas.microsoft.com/office/drawing/2016/5/13/chartex" xmlns:cx6="http://schemas.microsoft.com/office/drawing/2016/5/12/chartex" xmlns:cx5="http://schemas.microsoft.com/office/drawing/2016/5/11/chartex" xmlns:cx4="http://schemas.microsoft.com/office/drawing/2016/5/10/chartex" xmlns:cx3="http://schemas.microsoft.com/office/drawing/2016/5/9/chartex" xmlns:cx2="http://schemas.microsoft.com/office/drawing/2015/10/21/chartex">
                   <w:pict>
                     <v:rect w14:anchorId="39D16A86" id="Rectangle 179" o:spid="_x0000_s1026" style="position:absolute;margin-left:-.2pt;margin-top:1.9pt;width:20.45pt;height:18.5pt;z-index:251691008;visibility:visible;mso-wrap-style:none;mso-width-percent:0;mso-height-percent:0;mso-wrap-distance-left:9pt;mso-wrap-distance-top:0;mso-wrap-distance-right:9pt;mso-wrap-distance-bottom:0;mso-position-horizontal:absolute;mso-position-horizontal-relative:text;mso-position-vertical:absolute;mso-position-vertical-relative:text;mso-width-percent:0;mso-height-percent:0;mso-width-relative:page;mso-height-relative:page;v-text-anchor:middle" o:gfxdata="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" strokeweight=".26mm">
                       <v:stroke endcap="square"/>
@@ -12669,7 +14010,7 @@
                     </wp:anchor>
                   </w:drawing>
                 </mc:Choice>
-                <mc:Fallback xmlns:w16="http://schemas.microsoft.com/office/word/2018/wordml" xmlns:w16cid="http://schemas.microsoft.com/office/word/2016/wordml/cid" xmlns:w16cex="http://schemas.microsoft.com/office/word/2018/wordml/cex" xmlns:am3d="http://schemas.microsoft.com/office/drawing/2017/model3d" xmlns:aink="http://schemas.microsoft.com/office/drawing/2016/ink" xmlns:cx8="http://schemas.microsoft.com/office/drawing/2016/5/14/chartex" xmlns:cx7="http://schemas.microsoft.com/office/drawing/2016/5/13/chartex" xmlns:cx6="http://schemas.microsoft.com/office/drawing/2016/5/12/chartex" xmlns:cx5="http://schemas.microsoft.com/office/drawing/2016/5/11/chartex" xmlns:cx4="http://schemas.microsoft.com/office/drawing/2016/5/10/chartex" xmlns:cx3="http://schemas.microsoft.com/office/drawing/2016/5/9/chartex" xmlns:cx2="http://schemas.microsoft.com/office/drawing/2015/10/21/chartex">
+                <mc:Fallback xmlns:cx1="http://schemas.microsoft.com/office/drawing/2015/9/8/chartex" xmlns:w16="http://schemas.microsoft.com/office/word/2018/wordml" xmlns:w16cid="http://schemas.microsoft.com/office/word/2016/wordml/cid" xmlns:w16cex="http://schemas.microsoft.com/office/word/2018/wordml/cex" xmlns:am3d="http://schemas.microsoft.com/office/drawing/2017/model3d" xmlns:aink="http://schemas.microsoft.com/office/drawing/2016/ink" xmlns:cx8="http://schemas.microsoft.com/office/drawing/2016/5/14/chartex" xmlns:cx7="http://schemas.microsoft.com/office/drawing/2016/5/13/chartex" xmlns:cx6="http://schemas.microsoft.com/office/drawing/2016/5/12/chartex" xmlns:cx5="http://schemas.microsoft.com/office/drawing/2016/5/11/chartex" xmlns:cx4="http://schemas.microsoft.com/office/drawing/2016/5/10/chartex" xmlns:cx3="http://schemas.microsoft.com/office/drawing/2016/5/9/chartex" xmlns:cx2="http://schemas.microsoft.com/office/drawing/2015/10/21/chartex">
                   <w:pict>
                     <v:rect w14:anchorId="15D27C14" id="Rectangle 178" o:spid="_x0000_s1026" style="position:absolute;margin-left:4.65pt;margin-top:1.9pt;width:20.45pt;height:18.5pt;z-index:251692032;visibility:visible;mso-wrap-style:none;mso-width-percent:0;mso-height-percent:0;mso-wrap-distance-left:9pt;mso-wrap-distance-top:0;mso-wrap-distance-right:9pt;mso-wrap-distance-bottom:0;mso-position-horizontal:absolute;mso-position-horizontal-relative:text;mso-position-vertical:absolute;mso-position-vertical-relative:text;mso-width-percent:0;mso-height-percent:0;mso-width-relative:page;mso-height-relative:page;v-text-anchor:middle" o:gfxdata="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" strokeweight=".26mm">
                       <v:stroke endcap="square"/>
@@ -12788,7 +14129,7 @@
                 </mc:Choice>
                 <mc:Fallback>
                   <w:pict>
-                    <v:rect w14:anchorId="028BBE8F" id="Rectangle 177" o:spid="_x0000_s1041" style="position:absolute;left:0;text-align:left;margin-left:-.2pt;margin-top:6.55pt;width:20.45pt;height:18.5pt;z-index:251693056;visibility:visible;mso-wrap-style:none;mso-width-percent:0;mso-height-percent:0;mso-wrap-distance-left:9pt;mso-wrap-distance-top:0;mso-wrap-distance-right:9pt;mso-wrap-distance-bottom:0;mso-position-horizontal:absolute;mso-position-horizontal-relative:text;mso-position-vertical:absolute;mso-position-vertical-relative:text;mso-width-percent:0;mso-height-percent:0;mso-width-relative:page;mso-height-relative:page;v-text-anchor:middle" o:gfxdata="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" strokeweight=".26mm">
+                    <v:rect w14:anchorId="028BBE8F" id="Rectangle 177" o:spid="_x0000_s1042" style="position:absolute;left:0;text-align:left;margin-left:-.2pt;margin-top:6.55pt;width:20.45pt;height:18.5pt;z-index:251693056;visibility:visible;mso-wrap-style:none;mso-width-percent:0;mso-height-percent:0;mso-wrap-distance-left:9pt;mso-wrap-distance-top:0;mso-wrap-distance-right:9pt;mso-wrap-distance-bottom:0;mso-position-horizontal:absolute;mso-position-horizontal-relative:text;mso-position-vertical:absolute;mso-position-vertical-relative:text;mso-width-percent:0;mso-height-percent:0;mso-width-relative:page;mso-height-relative:page;v-text-anchor:middle" o:gfxdata="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" strokeweight=".26mm">
                       <v:stroke endcap="square"/>
                       <v:textbox>
                         <w:txbxContent>
@@ -12901,7 +14242,7 @@
                     </wp:anchor>
                   </w:drawing>
                 </mc:Choice>
-                <mc:Fallback xmlns:w16="http://schemas.microsoft.com/office/word/2018/wordml" xmlns:w16cid="http://schemas.microsoft.com/office/word/2016/wordml/cid" xmlns:w16cex="http://schemas.microsoft.com/office/word/2018/wordml/cex" xmlns:am3d="http://schemas.microsoft.com/office/drawing/2017/model3d" xmlns:aink="http://schemas.microsoft.com/office/drawing/2016/ink" xmlns:cx8="http://schemas.microsoft.com/office/drawing/2016/5/14/chartex" xmlns:cx7="http://schemas.microsoft.com/office/drawing/2016/5/13/chartex" xmlns:cx6="http://schemas.microsoft.com/office/drawing/2016/5/12/chartex" xmlns:cx5="http://schemas.microsoft.com/office/drawing/2016/5/11/chartex" xmlns:cx4="http://schemas.microsoft.com/office/drawing/2016/5/10/chartex" xmlns:cx3="http://schemas.microsoft.com/office/drawing/2016/5/9/chartex" xmlns:cx2="http://schemas.microsoft.com/office/drawing/2015/10/21/chartex">
+                <mc:Fallback xmlns:cx1="http://schemas.microsoft.com/office/drawing/2015/9/8/chartex" xmlns:w16="http://schemas.microsoft.com/office/word/2018/wordml" xmlns:w16cid="http://schemas.microsoft.com/office/word/2016/wordml/cid" xmlns:w16cex="http://schemas.microsoft.com/office/word/2018/wordml/cex" xmlns:am3d="http://schemas.microsoft.com/office/drawing/2017/model3d" xmlns:aink="http://schemas.microsoft.com/office/drawing/2016/ink" xmlns:cx8="http://schemas.microsoft.com/office/drawing/2016/5/14/chartex" xmlns:cx7="http://schemas.microsoft.com/office/drawing/2016/5/13/chartex" xmlns:cx6="http://schemas.microsoft.com/office/drawing/2016/5/12/chartex" xmlns:cx5="http://schemas.microsoft.com/office/drawing/2016/5/11/chartex" xmlns:cx4="http://schemas.microsoft.com/office/drawing/2016/5/10/chartex" xmlns:cx3="http://schemas.microsoft.com/office/drawing/2016/5/9/chartex" xmlns:cx2="http://schemas.microsoft.com/office/drawing/2015/10/21/chartex">
                   <w:pict>
                     <v:rect w14:anchorId="6B479D48" id="Rectangle 176" o:spid="_x0000_s1026" style="position:absolute;margin-left:4.65pt;margin-top:6.55pt;width:20.45pt;height:18.5pt;z-index:251694080;visibility:visible;mso-wrap-style:none;mso-width-percent:0;mso-height-percent:0;mso-wrap-distance-left:9pt;mso-wrap-distance-top:0;mso-wrap-distance-right:9pt;mso-wrap-distance-bottom:0;mso-position-horizontal:absolute;mso-position-horizontal-relative:text;mso-position-vertical:absolute;mso-position-vertical-relative:text;mso-width-percent:0;mso-height-percent:0;mso-width-relative:page;mso-height-relative:page;v-text-anchor:middle" o:gfxdata="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" strokeweight=".26mm">
                       <v:stroke endcap="square"/>
@@ -12945,6 +14286,7 @@
           <w:szCs w:val="26"/>
           <w:lang w:eastAsia="zh-CN"/>
         </w:rPr>
+        <w:lastRenderedPageBreak/>
         <w:t>12. Thông tin về việc đóng bảo hiểm xã hội</w:t>
       </w:r>
       <w:r>
@@ -13154,7 +14496,7 @@
                 </mc:Choice>
                 <mc:Fallback>
                   <w:pict>
-                    <v:rect w14:anchorId="73A3DB10" id="Rectangle 156" o:spid="_x0000_s1042" style="position:absolute;left:0;text-align:left;margin-left:-4.15pt;margin-top:2.1pt;width:20.45pt;height:18.5pt;z-index:251689984;visibility:visible;mso-wrap-style:none;mso-width-percent:0;mso-height-percent:0;mso-wrap-distance-left:9pt;mso-wrap-distance-top:0;mso-wrap-distance-right:9pt;mso-wrap-distance-bottom:0;mso-position-horizontal:absolute;mso-position-horizontal-relative:text;mso-position-vertical:absolute;mso-position-vertical-relative:text;mso-width-percent:0;mso-height-percent:0;mso-width-relative:page;mso-height-relative:page;v-text-anchor:middle" o:gfxdata="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" strokeweight=".26mm">
+                    <v:rect w14:anchorId="73A3DB10" id="Rectangle 156" o:spid="_x0000_s1043" style="position:absolute;left:0;text-align:left;margin-left:-4.15pt;margin-top:2.1pt;width:20.45pt;height:18.5pt;z-index:251689984;visibility:visible;mso-wrap-style:none;mso-width-percent:0;mso-height-percent:0;mso-wrap-distance-left:9pt;mso-wrap-distance-top:0;mso-wrap-distance-right:9pt;mso-wrap-distance-bottom:0;mso-position-horizontal:absolute;mso-position-horizontal-relative:text;mso-position-vertical:absolute;mso-position-vertical-relative:text;mso-width-percent:0;mso-height-percent:0;mso-width-relative:page;mso-height-relative:page;v-text-anchor:middle" o:gfxdata="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" strokeweight=".26mm">
                       <v:stroke endcap="square"/>
                       <v:textbox>
                         <w:txbxContent>
@@ -13268,7 +14610,7 @@
                     </wp:anchor>
                   </w:drawing>
                 </mc:Choice>
-                <mc:Fallback xmlns:w16="http://schemas.microsoft.com/office/word/2018/wordml" xmlns:w16cid="http://schemas.microsoft.com/office/word/2016/wordml/cid" xmlns:w16cex="http://schemas.microsoft.com/office/word/2018/wordml/cex" xmlns:am3d="http://schemas.microsoft.com/office/drawing/2017/model3d" xmlns:aink="http://schemas.microsoft.com/office/drawing/2016/ink" xmlns:cx8="http://schemas.microsoft.com/office/drawing/2016/5/14/chartex" xmlns:cx7="http://schemas.microsoft.com/office/drawing/2016/5/13/chartex" xmlns:cx6="http://schemas.microsoft.com/office/drawing/2016/5/12/chartex" xmlns:cx5="http://schemas.microsoft.com/office/drawing/2016/5/11/chartex" xmlns:cx4="http://schemas.microsoft.com/office/drawing/2016/5/10/chartex" xmlns:cx3="http://schemas.microsoft.com/office/drawing/2016/5/9/chartex" xmlns:cx2="http://schemas.microsoft.com/office/drawing/2015/10/21/chartex">
+                <mc:Fallback xmlns:cx1="http://schemas.microsoft.com/office/drawing/2015/9/8/chartex" xmlns:w16="http://schemas.microsoft.com/office/word/2018/wordml" xmlns:w16cid="http://schemas.microsoft.com/office/word/2016/wordml/cid" xmlns:w16cex="http://schemas.microsoft.com/office/word/2018/wordml/cex" xmlns:am3d="http://schemas.microsoft.com/office/drawing/2017/model3d" xmlns:aink="http://schemas.microsoft.com/office/drawing/2016/ink" xmlns:cx8="http://schemas.microsoft.com/office/drawing/2016/5/14/chartex" xmlns:cx7="http://schemas.microsoft.com/office/drawing/2016/5/13/chartex" xmlns:cx6="http://schemas.microsoft.com/office/drawing/2016/5/12/chartex" xmlns:cx5="http://schemas.microsoft.com/office/drawing/2016/5/11/chartex" xmlns:cx4="http://schemas.microsoft.com/office/drawing/2016/5/10/chartex" xmlns:cx3="http://schemas.microsoft.com/office/drawing/2016/5/9/chartex" xmlns:cx2="http://schemas.microsoft.com/office/drawing/2015/10/21/chartex">
                   <w:pict>
                     <v:rect w14:anchorId="50498799" id="Rectangle 155" o:spid="_x0000_s1026" style="position:absolute;margin-left:-1.1pt;margin-top:1.25pt;width:20.45pt;height:18.5pt;z-index:251687936;visibility:visible;mso-wrap-style:none;mso-width-percent:0;mso-height-percent:0;mso-wrap-distance-left:9pt;mso-wrap-distance-top:0;mso-wrap-distance-right:9pt;mso-wrap-distance-bottom:0;mso-position-horizontal:absolute;mso-position-horizontal-relative:text;mso-position-vertical:absolute;mso-position-vertical-relative:text;mso-width-percent:0;mso-height-percent:0;mso-width-relative:page;mso-height-relative:page;v-text-anchor:middle" o:gfxdata="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" strokeweight=".26mm">
                       <v:stroke endcap="square"/>
@@ -13372,7 +14714,7 @@
                     </wp:anchor>
                   </w:drawing>
                 </mc:Choice>
-                <mc:Fallback xmlns:w16="http://schemas.microsoft.com/office/word/2018/wordml" xmlns:w16cid="http://schemas.microsoft.com/office/word/2016/wordml/cid" xmlns:w16cex="http://schemas.microsoft.com/office/word/2018/wordml/cex" xmlns:am3d="http://schemas.microsoft.com/office/drawing/2017/model3d" xmlns:aink="http://schemas.microsoft.com/office/drawing/2016/ink" xmlns:cx8="http://schemas.microsoft.com/office/drawing/2016/5/14/chartex" xmlns:cx7="http://schemas.microsoft.com/office/drawing/2016/5/13/chartex" xmlns:cx6="http://schemas.microsoft.com/office/drawing/2016/5/12/chartex" xmlns:cx5="http://schemas.microsoft.com/office/drawing/2016/5/11/chartex" xmlns:cx4="http://schemas.microsoft.com/office/drawing/2016/5/10/chartex" xmlns:cx3="http://schemas.microsoft.com/office/drawing/2016/5/9/chartex" xmlns:cx2="http://schemas.microsoft.com/office/drawing/2015/10/21/chartex">
+                <mc:Fallback xmlns:cx1="http://schemas.microsoft.com/office/drawing/2015/9/8/chartex" xmlns:w16="http://schemas.microsoft.com/office/word/2018/wordml" xmlns:w16cid="http://schemas.microsoft.com/office/word/2016/wordml/cid" xmlns:w16cex="http://schemas.microsoft.com/office/word/2018/wordml/cex" xmlns:am3d="http://schemas.microsoft.com/office/drawing/2017/model3d" xmlns:aink="http://schemas.microsoft.com/office/drawing/2016/ink" xmlns:cx8="http://schemas.microsoft.com/office/drawing/2016/5/14/chartex" xmlns:cx7="http://schemas.microsoft.com/office/drawing/2016/5/13/chartex" xmlns:cx6="http://schemas.microsoft.com/office/drawing/2016/5/12/chartex" xmlns:cx5="http://schemas.microsoft.com/office/drawing/2016/5/11/chartex" xmlns:cx4="http://schemas.microsoft.com/office/drawing/2016/5/10/chartex" xmlns:cx3="http://schemas.microsoft.com/office/drawing/2016/5/9/chartex" xmlns:cx2="http://schemas.microsoft.com/office/drawing/2015/10/21/chartex">
                   <w:pict>
                     <v:rect w14:anchorId="089A0DD2" id="Rectangle 256" o:spid="_x0000_s1026" style="position:absolute;margin-left:4.55pt;margin-top:1.35pt;width:20.45pt;height:18.5pt;z-index:251688960;visibility:visible;mso-wrap-style:none;mso-width-percent:0;mso-height-percent:0;mso-wrap-distance-left:9pt;mso-wrap-distance-top:0;mso-wrap-distance-right:9pt;mso-wrap-distance-bottom:0;mso-position-horizontal:absolute;mso-position-horizontal-relative:text;mso-position-vertical:absolute;mso-position-vertical-relative:text;mso-width-percent:0;mso-height-percent:0;mso-width-relative:page;mso-height-relative:page;v-text-anchor:middle" o:gfxdata="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" strokeweight=".26mm">
                       <v:stroke endcap="square"/>
@@ -13712,7 +15054,6 @@
           <w:szCs w:val="26"/>
           <w:lang w:eastAsia="zh-CN"/>
         </w:rPr>
-        <w:lastRenderedPageBreak/>
         <w:t>Đề nghị Phòng Đăng ký kinh doanh thực hiện chấm dứt tồn tại đối với doanh nghiệp bị chia, bị hợp nhất và các chi nhánh/văn phòng đại diện/địa điểm kinh doanh của doanh nghiệp bị chia, bị hợp nhất.</w:t>
       </w:r>
     </w:p>
@@ -14233,7 +15574,7 @@
                     </wp:anchor>
                   </w:drawing>
                 </mc:Choice>
-                <mc:Fallback xmlns:w16="http://schemas.microsoft.com/office/word/2018/wordml" xmlns:w16cid="http://schemas.microsoft.com/office/word/2016/wordml/cid" xmlns:w16cex="http://schemas.microsoft.com/office/word/2018/wordml/cex" xmlns:am3d="http://schemas.microsoft.com/office/drawing/2017/model3d" xmlns:aink="http://schemas.microsoft.com/office/drawing/2016/ink" xmlns:cx8="http://schemas.microsoft.com/office/drawing/2016/5/14/chartex" xmlns:cx7="http://schemas.microsoft.com/office/drawing/2016/5/13/chartex" xmlns:cx6="http://schemas.microsoft.com/office/drawing/2016/5/12/chartex" xmlns:cx5="http://schemas.microsoft.com/office/drawing/2016/5/11/chartex" xmlns:cx4="http://schemas.microsoft.com/office/drawing/2016/5/10/chartex" xmlns:cx3="http://schemas.microsoft.com/office/drawing/2016/5/9/chartex" xmlns:cx2="http://schemas.microsoft.com/office/drawing/2015/10/21/chartex">
+                <mc:Fallback xmlns:cx1="http://schemas.microsoft.com/office/drawing/2015/9/8/chartex" xmlns:w16="http://schemas.microsoft.com/office/word/2018/wordml" xmlns:w16cid="http://schemas.microsoft.com/office/word/2016/wordml/cid" xmlns:w16cex="http://schemas.microsoft.com/office/word/2018/wordml/cex" xmlns:am3d="http://schemas.microsoft.com/office/drawing/2017/model3d" xmlns:aink="http://schemas.microsoft.com/office/drawing/2016/ink" xmlns:cx8="http://schemas.microsoft.com/office/drawing/2016/5/14/chartex" xmlns:cx7="http://schemas.microsoft.com/office/drawing/2016/5/13/chartex" xmlns:cx6="http://schemas.microsoft.com/office/drawing/2016/5/12/chartex" xmlns:cx5="http://schemas.microsoft.com/office/drawing/2016/5/11/chartex" xmlns:cx4="http://schemas.microsoft.com/office/drawing/2016/5/10/chartex" xmlns:cx3="http://schemas.microsoft.com/office/drawing/2016/5/9/chartex" xmlns:cx2="http://schemas.microsoft.com/office/drawing/2015/10/21/chartex">
                   <w:pict>
                     <v:rect w14:anchorId="6CA9F5CC" id="Rectangle 212" o:spid="_x0000_s1026" style="position:absolute;margin-left:3.4pt;margin-top:5.6pt;width:16.6pt;height:15.9pt;z-index:251677696;visibility:visible;mso-wrap-style:square;mso-width-percent:0;mso-height-percent:0;mso-wrap-distance-left:9pt;mso-wrap-distance-top:0;mso-wrap-distance-right:9pt;mso-wrap-distance-bottom:0;mso-position-horizontal:absolute;mso-position-horizontal-relative:text;mso-position-vertical:absolute;mso-position-vertical-relative:text;mso-width-percent:0;mso-height-percent:0;mso-width-relative:page;mso-height-relative:page;v-text-anchor:top" o:gfxdata="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"/>
                   </w:pict>
@@ -14346,7 +15687,7 @@
                     </wp:anchor>
                   </w:drawing>
                 </mc:Choice>
-                <mc:Fallback xmlns:w16="http://schemas.microsoft.com/office/word/2018/wordml" xmlns:w16cid="http://schemas.microsoft.com/office/word/2016/wordml/cid" xmlns:w16cex="http://schemas.microsoft.com/office/word/2018/wordml/cex" xmlns:am3d="http://schemas.microsoft.com/office/drawing/2017/model3d" xmlns:aink="http://schemas.microsoft.com/office/drawing/2016/ink" xmlns:cx8="http://schemas.microsoft.com/office/drawing/2016/5/14/chartex" xmlns:cx7="http://schemas.microsoft.com/office/drawing/2016/5/13/chartex" xmlns:cx6="http://schemas.microsoft.com/office/drawing/2016/5/12/chartex" xmlns:cx5="http://schemas.microsoft.com/office/drawing/2016/5/11/chartex" xmlns:cx4="http://schemas.microsoft.com/office/drawing/2016/5/10/chartex" xmlns:cx3="http://schemas.microsoft.com/office/drawing/2016/5/9/chartex" xmlns:cx2="http://schemas.microsoft.com/office/drawing/2015/10/21/chartex">
+                <mc:Fallback xmlns:cx1="http://schemas.microsoft.com/office/drawing/2015/9/8/chartex" xmlns:w16="http://schemas.microsoft.com/office/word/2018/wordml" xmlns:w16cid="http://schemas.microsoft.com/office/word/2016/wordml/cid" xmlns:w16cex="http://schemas.microsoft.com/office/word/2018/wordml/cex" xmlns:am3d="http://schemas.microsoft.com/office/drawing/2017/model3d" xmlns:aink="http://schemas.microsoft.com/office/drawing/2016/ink" xmlns:cx8="http://schemas.microsoft.com/office/drawing/2016/5/14/chartex" xmlns:cx7="http://schemas.microsoft.com/office/drawing/2016/5/13/chartex" xmlns:cx6="http://schemas.microsoft.com/office/drawing/2016/5/12/chartex" xmlns:cx5="http://schemas.microsoft.com/office/drawing/2016/5/11/chartex" xmlns:cx4="http://schemas.microsoft.com/office/drawing/2016/5/10/chartex" xmlns:cx3="http://schemas.microsoft.com/office/drawing/2016/5/9/chartex" xmlns:cx2="http://schemas.microsoft.com/office/drawing/2015/10/21/chartex">
                   <w:pict>
                     <v:rect w14:anchorId="4215EEE5" id="Rectangle 211" o:spid="_x0000_s1026" style="position:absolute;margin-left:4.4pt;margin-top:5.6pt;width:16.6pt;height:15.9pt;z-index:251679744;visibility:visible;mso-wrap-style:square;mso-width-percent:0;mso-height-percent:0;mso-wrap-distance-left:9pt;mso-wrap-distance-top:0;mso-wrap-distance-right:9pt;mso-wrap-distance-bottom:0;mso-position-horizontal:absolute;mso-position-horizontal-relative:text;mso-position-vertical:absolute;mso-position-vertical-relative:text;mso-width-percent:0;mso-height-percent:0;mso-width-relative:page;mso-height-relative:page;v-text-anchor:top" o:gfxdata="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"/>
                   </w:pict>
@@ -14461,7 +15802,7 @@
                     </wp:anchor>
                   </w:drawing>
                 </mc:Choice>
-                <mc:Fallback xmlns:w16="http://schemas.microsoft.com/office/word/2018/wordml" xmlns:w16cid="http://schemas.microsoft.com/office/word/2016/wordml/cid" xmlns:w16cex="http://schemas.microsoft.com/office/word/2018/wordml/cex" xmlns:am3d="http://schemas.microsoft.com/office/drawing/2017/model3d" xmlns:aink="http://schemas.microsoft.com/office/drawing/2016/ink" xmlns:cx8="http://schemas.microsoft.com/office/drawing/2016/5/14/chartex" xmlns:cx7="http://schemas.microsoft.com/office/drawing/2016/5/13/chartex" xmlns:cx6="http://schemas.microsoft.com/office/drawing/2016/5/12/chartex" xmlns:cx5="http://schemas.microsoft.com/office/drawing/2016/5/11/chartex" xmlns:cx4="http://schemas.microsoft.com/office/drawing/2016/5/10/chartex" xmlns:cx3="http://schemas.microsoft.com/office/drawing/2016/5/9/chartex" xmlns:cx2="http://schemas.microsoft.com/office/drawing/2015/10/21/chartex">
+                <mc:Fallback xmlns:cx1="http://schemas.microsoft.com/office/drawing/2015/9/8/chartex" xmlns:w16="http://schemas.microsoft.com/office/word/2018/wordml" xmlns:w16cid="http://schemas.microsoft.com/office/word/2016/wordml/cid" xmlns:w16cex="http://schemas.microsoft.com/office/word/2018/wordml/cex" xmlns:am3d="http://schemas.microsoft.com/office/drawing/2017/model3d" xmlns:aink="http://schemas.microsoft.com/office/drawing/2016/ink" xmlns:cx8="http://schemas.microsoft.com/office/drawing/2016/5/14/chartex" xmlns:cx7="http://schemas.microsoft.com/office/drawing/2016/5/13/chartex" xmlns:cx6="http://schemas.microsoft.com/office/drawing/2016/5/12/chartex" xmlns:cx5="http://schemas.microsoft.com/office/drawing/2016/5/11/chartex" xmlns:cx4="http://schemas.microsoft.com/office/drawing/2016/5/10/chartex" xmlns:cx3="http://schemas.microsoft.com/office/drawing/2016/5/9/chartex" xmlns:cx2="http://schemas.microsoft.com/office/drawing/2015/10/21/chartex">
                   <w:pict>
                     <v:rect w14:anchorId="60090A20" id="Rectangle 210" o:spid="_x0000_s1026" style="position:absolute;margin-left:3.4pt;margin-top:5pt;width:16.6pt;height:15.9pt;z-index:251678720;visibility:visible;mso-wrap-style:square;mso-width-percent:0;mso-height-percent:0;mso-wrap-distance-left:9pt;mso-wrap-distance-top:0;mso-wrap-distance-right:9pt;mso-wrap-distance-bottom:0;mso-position-horizontal:absolute;mso-position-horizontal-relative:text;mso-position-vertical:absolute;mso-position-vertical-relative:text;mso-width-percent:0;mso-height-percent:0;mso-width-relative:page;mso-height-relative:page;v-text-anchor:top" o:gfxdata="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"/>
                   </w:pict>
@@ -14574,7 +15915,7 @@
                     </wp:anchor>
                   </w:drawing>
                 </mc:Choice>
-                <mc:Fallback xmlns:w16="http://schemas.microsoft.com/office/word/2018/wordml" xmlns:w16cid="http://schemas.microsoft.com/office/word/2016/wordml/cid" xmlns:w16cex="http://schemas.microsoft.com/office/word/2018/wordml/cex" xmlns:am3d="http://schemas.microsoft.com/office/drawing/2017/model3d" xmlns:aink="http://schemas.microsoft.com/office/drawing/2016/ink" xmlns:cx8="http://schemas.microsoft.com/office/drawing/2016/5/14/chartex" xmlns:cx7="http://schemas.microsoft.com/office/drawing/2016/5/13/chartex" xmlns:cx6="http://schemas.microsoft.com/office/drawing/2016/5/12/chartex" xmlns:cx5="http://schemas.microsoft.com/office/drawing/2016/5/11/chartex" xmlns:cx4="http://schemas.microsoft.com/office/drawing/2016/5/10/chartex" xmlns:cx3="http://schemas.microsoft.com/office/drawing/2016/5/9/chartex" xmlns:cx2="http://schemas.microsoft.com/office/drawing/2015/10/21/chartex">
+                <mc:Fallback xmlns:cx1="http://schemas.microsoft.com/office/drawing/2015/9/8/chartex" xmlns:w16="http://schemas.microsoft.com/office/word/2018/wordml" xmlns:w16cid="http://schemas.microsoft.com/office/word/2016/wordml/cid" xmlns:w16cex="http://schemas.microsoft.com/office/word/2018/wordml/cex" xmlns:am3d="http://schemas.microsoft.com/office/drawing/2017/model3d" xmlns:aink="http://schemas.microsoft.com/office/drawing/2016/ink" xmlns:cx8="http://schemas.microsoft.com/office/drawing/2016/5/14/chartex" xmlns:cx7="http://schemas.microsoft.com/office/drawing/2016/5/13/chartex" xmlns:cx6="http://schemas.microsoft.com/office/drawing/2016/5/12/chartex" xmlns:cx5="http://schemas.microsoft.com/office/drawing/2016/5/11/chartex" xmlns:cx4="http://schemas.microsoft.com/office/drawing/2016/5/10/chartex" xmlns:cx3="http://schemas.microsoft.com/office/drawing/2016/5/9/chartex" xmlns:cx2="http://schemas.microsoft.com/office/drawing/2015/10/21/chartex">
                   <w:pict>
                     <v:rect w14:anchorId="5A63D586" id="Rectangle 209" o:spid="_x0000_s1026" style="position:absolute;margin-left:4.4pt;margin-top:5pt;width:16.6pt;height:15.9pt;z-index:251680768;visibility:visible;mso-wrap-style:square;mso-width-percent:0;mso-height-percent:0;mso-wrap-distance-left:9pt;mso-wrap-distance-top:0;mso-wrap-distance-right:9pt;mso-wrap-distance-bottom:0;mso-position-horizontal:absolute;mso-position-horizontal-relative:text;mso-position-vertical:absolute;mso-position-vertical-relative:text;mso-width-percent:0;mso-height-percent:0;mso-width-relative:page;mso-height-relative:page;v-text-anchor:top" o:gfxdata="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"/>
                   </w:pict>
@@ -14636,6 +15977,7 @@
           <w:szCs w:val="26"/>
           <w:lang w:eastAsia="zh-CN"/>
         </w:rPr>
+        <w:lastRenderedPageBreak/>
         <w:t>Số giấy tờ pháp lý của cá nhân (</w:t>
       </w:r>
       <w:r>
@@ -14690,7 +16032,27 @@
           <w:szCs w:val="26"/>
           <w:lang w:eastAsia="zh-CN"/>
         </w:rPr>
-        <w:t>Ngày cấp: …./…./….Nơi cấp: ………..Ngày hết hạn (</w:t>
+        <w:t xml:space="preserve">Ngày cấp: </w:t>
+      </w:r>
+      <w:proofErr w:type="gramStart"/>
+      <w:r>
+        <w:rPr>
+          <w:rFonts w:eastAsia="Times New Roman"/>
+          <w:sz w:val="26"/>
+          <w:szCs w:val="26"/>
+          <w:lang w:eastAsia="zh-CN"/>
+        </w:rPr>
+        <w:t>…./</w:t>
+      </w:r>
+      <w:proofErr w:type="gramEnd"/>
+      <w:r>
+        <w:rPr>
+          <w:rFonts w:eastAsia="Times New Roman"/>
+          <w:sz w:val="26"/>
+          <w:szCs w:val="26"/>
+          <w:lang w:eastAsia="zh-CN"/>
+        </w:rPr>
+        <w:t>…./….Nơi cấp: ………..Ngày hết hạn (</w:t>
       </w:r>
       <w:r>
         <w:rPr>
@@ -15179,7 +16541,7 @@
                     </wp:anchor>
                   </w:drawing>
                 </mc:Choice>
-                <mc:Fallback xmlns:w16="http://schemas.microsoft.com/office/word/2018/wordml" xmlns:w16cid="http://schemas.microsoft.com/office/word/2016/wordml/cid" xmlns:w16cex="http://schemas.microsoft.com/office/word/2018/wordml/cex" xmlns:am3d="http://schemas.microsoft.com/office/drawing/2017/model3d" xmlns:aink="http://schemas.microsoft.com/office/drawing/2016/ink" xmlns:cx8="http://schemas.microsoft.com/office/drawing/2016/5/14/chartex" xmlns:cx7="http://schemas.microsoft.com/office/drawing/2016/5/13/chartex" xmlns:cx6="http://schemas.microsoft.com/office/drawing/2016/5/12/chartex" xmlns:cx5="http://schemas.microsoft.com/office/drawing/2016/5/11/chartex" xmlns:cx4="http://schemas.microsoft.com/office/drawing/2016/5/10/chartex" xmlns:cx3="http://schemas.microsoft.com/office/drawing/2016/5/9/chartex" xmlns:cx2="http://schemas.microsoft.com/office/drawing/2015/10/21/chartex">
+                <mc:Fallback xmlns:cx1="http://schemas.microsoft.com/office/drawing/2015/9/8/chartex" xmlns:w16="http://schemas.microsoft.com/office/word/2018/wordml" xmlns:w16cid="http://schemas.microsoft.com/office/word/2016/wordml/cid" xmlns:w16cex="http://schemas.microsoft.com/office/word/2018/wordml/cex" xmlns:am3d="http://schemas.microsoft.com/office/drawing/2017/model3d" xmlns:aink="http://schemas.microsoft.com/office/drawing/2016/ink" xmlns:cx8="http://schemas.microsoft.com/office/drawing/2016/5/14/chartex" xmlns:cx7="http://schemas.microsoft.com/office/drawing/2016/5/13/chartex" xmlns:cx6="http://schemas.microsoft.com/office/drawing/2016/5/12/chartex" xmlns:cx5="http://schemas.microsoft.com/office/drawing/2016/5/11/chartex" xmlns:cx4="http://schemas.microsoft.com/office/drawing/2016/5/10/chartex" xmlns:cx3="http://schemas.microsoft.com/office/drawing/2016/5/9/chartex" xmlns:cx2="http://schemas.microsoft.com/office/drawing/2015/10/21/chartex">
                   <w:pict>
                     <v:rect w14:anchorId="4EDA45BB" id="Rectangle 154" o:spid="_x0000_s1026" style="position:absolute;margin-left:3.4pt;margin-top:5.6pt;width:16.6pt;height:15.9pt;z-index:251697152;visibility:visible;mso-wrap-style:square;mso-width-percent:0;mso-height-percent:0;mso-wrap-distance-left:9pt;mso-wrap-distance-top:0;mso-wrap-distance-right:9pt;mso-wrap-distance-bottom:0;mso-position-horizontal:absolute;mso-position-horizontal-relative:text;mso-position-vertical:absolute;mso-position-vertical-relative:text;mso-width-percent:0;mso-height-percent:0;mso-width-relative:page;mso-height-relative:page;v-text-anchor:top" o:gfxdata="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"/>
                   </w:pict>
@@ -15292,7 +16654,7 @@
                     </wp:anchor>
                   </w:drawing>
                 </mc:Choice>
-                <mc:Fallback xmlns:w16="http://schemas.microsoft.com/office/word/2018/wordml" xmlns:w16cid="http://schemas.microsoft.com/office/word/2016/wordml/cid" xmlns:w16cex="http://schemas.microsoft.com/office/word/2018/wordml/cex" xmlns:am3d="http://schemas.microsoft.com/office/drawing/2017/model3d" xmlns:aink="http://schemas.microsoft.com/office/drawing/2016/ink" xmlns:cx8="http://schemas.microsoft.com/office/drawing/2016/5/14/chartex" xmlns:cx7="http://schemas.microsoft.com/office/drawing/2016/5/13/chartex" xmlns:cx6="http://schemas.microsoft.com/office/drawing/2016/5/12/chartex" xmlns:cx5="http://schemas.microsoft.com/office/drawing/2016/5/11/chartex" xmlns:cx4="http://schemas.microsoft.com/office/drawing/2016/5/10/chartex" xmlns:cx3="http://schemas.microsoft.com/office/drawing/2016/5/9/chartex" xmlns:cx2="http://schemas.microsoft.com/office/drawing/2015/10/21/chartex">
+                <mc:Fallback xmlns:cx1="http://schemas.microsoft.com/office/drawing/2015/9/8/chartex" xmlns:w16="http://schemas.microsoft.com/office/word/2018/wordml" xmlns:w16cid="http://schemas.microsoft.com/office/word/2016/wordml/cid" xmlns:w16cex="http://schemas.microsoft.com/office/word/2018/wordml/cex" xmlns:am3d="http://schemas.microsoft.com/office/drawing/2017/model3d" xmlns:aink="http://schemas.microsoft.com/office/drawing/2016/ink" xmlns:cx8="http://schemas.microsoft.com/office/drawing/2016/5/14/chartex" xmlns:cx7="http://schemas.microsoft.com/office/drawing/2016/5/13/chartex" xmlns:cx6="http://schemas.microsoft.com/office/drawing/2016/5/12/chartex" xmlns:cx5="http://schemas.microsoft.com/office/drawing/2016/5/11/chartex" xmlns:cx4="http://schemas.microsoft.com/office/drawing/2016/5/10/chartex" xmlns:cx3="http://schemas.microsoft.com/office/drawing/2016/5/9/chartex" xmlns:cx2="http://schemas.microsoft.com/office/drawing/2015/10/21/chartex">
                   <w:pict>
                     <v:rect w14:anchorId="2D789043" id="Rectangle 153" o:spid="_x0000_s1026" style="position:absolute;margin-left:4.4pt;margin-top:5.6pt;width:16.6pt;height:15.9pt;z-index:251699200;visibility:visible;mso-wrap-style:square;mso-width-percent:0;mso-height-percent:0;mso-wrap-distance-left:9pt;mso-wrap-distance-top:0;mso-wrap-distance-right:9pt;mso-wrap-distance-bottom:0;mso-position-horizontal:absolute;mso-position-horizontal-relative:text;mso-position-vertical:absolute;mso-position-vertical-relative:text;mso-width-percent:0;mso-height-percent:0;mso-width-relative:page;mso-height-relative:page;v-text-anchor:top" o:gfxdata="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"/>
                   </w:pict>
@@ -15407,7 +16769,7 @@
                     </wp:anchor>
                   </w:drawing>
                 </mc:Choice>
-                <mc:Fallback xmlns:w16="http://schemas.microsoft.com/office/word/2018/wordml" xmlns:w16cid="http://schemas.microsoft.com/office/word/2016/wordml/cid" xmlns:w16cex="http://schemas.microsoft.com/office/word/2018/wordml/cex" xmlns:am3d="http://schemas.microsoft.com/office/drawing/2017/model3d" xmlns:aink="http://schemas.microsoft.com/office/drawing/2016/ink" xmlns:cx8="http://schemas.microsoft.com/office/drawing/2016/5/14/chartex" xmlns:cx7="http://schemas.microsoft.com/office/drawing/2016/5/13/chartex" xmlns:cx6="http://schemas.microsoft.com/office/drawing/2016/5/12/chartex" xmlns:cx5="http://schemas.microsoft.com/office/drawing/2016/5/11/chartex" xmlns:cx4="http://schemas.microsoft.com/office/drawing/2016/5/10/chartex" xmlns:cx3="http://schemas.microsoft.com/office/drawing/2016/5/9/chartex" xmlns:cx2="http://schemas.microsoft.com/office/drawing/2015/10/21/chartex">
+                <mc:Fallback xmlns:cx1="http://schemas.microsoft.com/office/drawing/2015/9/8/chartex" xmlns:w16="http://schemas.microsoft.com/office/word/2018/wordml" xmlns:w16cid="http://schemas.microsoft.com/office/word/2016/wordml/cid" xmlns:w16cex="http://schemas.microsoft.com/office/word/2018/wordml/cex" xmlns:am3d="http://schemas.microsoft.com/office/drawing/2017/model3d" xmlns:aink="http://schemas.microsoft.com/office/drawing/2016/ink" xmlns:cx8="http://schemas.microsoft.com/office/drawing/2016/5/14/chartex" xmlns:cx7="http://schemas.microsoft.com/office/drawing/2016/5/13/chartex" xmlns:cx6="http://schemas.microsoft.com/office/drawing/2016/5/12/chartex" xmlns:cx5="http://schemas.microsoft.com/office/drawing/2016/5/11/chartex" xmlns:cx4="http://schemas.microsoft.com/office/drawing/2016/5/10/chartex" xmlns:cx3="http://schemas.microsoft.com/office/drawing/2016/5/9/chartex" xmlns:cx2="http://schemas.microsoft.com/office/drawing/2015/10/21/chartex">
                   <w:pict>
                     <v:rect w14:anchorId="70D37F3D" id="Rectangle 152" o:spid="_x0000_s1026" style="position:absolute;margin-left:3.4pt;margin-top:5pt;width:16.6pt;height:15.9pt;z-index:251698176;visibility:visible;mso-wrap-style:square;mso-width-percent:0;mso-height-percent:0;mso-wrap-distance-left:9pt;mso-wrap-distance-top:0;mso-wrap-distance-right:9pt;mso-wrap-distance-bottom:0;mso-position-horizontal:absolute;mso-position-horizontal-relative:text;mso-position-vertical:absolute;mso-position-vertical-relative:text;mso-width-percent:0;mso-height-percent:0;mso-width-relative:page;mso-height-relative:page;v-text-anchor:top" o:gfxdata="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"/>
                   </w:pict>
@@ -15520,7 +16882,7 @@
                     </wp:anchor>
                   </w:drawing>
                 </mc:Choice>
-                <mc:Fallback xmlns:w16="http://schemas.microsoft.com/office/word/2018/wordml" xmlns:w16cid="http://schemas.microsoft.com/office/word/2016/wordml/cid" xmlns:w16cex="http://schemas.microsoft.com/office/word/2018/wordml/cex" xmlns:am3d="http://schemas.microsoft.com/office/drawing/2017/model3d" xmlns:aink="http://schemas.microsoft.com/office/drawing/2016/ink" xmlns:cx8="http://schemas.microsoft.com/office/drawing/2016/5/14/chartex" xmlns:cx7="http://schemas.microsoft.com/office/drawing/2016/5/13/chartex" xmlns:cx6="http://schemas.microsoft.com/office/drawing/2016/5/12/chartex" xmlns:cx5="http://schemas.microsoft.com/office/drawing/2016/5/11/chartex" xmlns:cx4="http://schemas.microsoft.com/office/drawing/2016/5/10/chartex" xmlns:cx3="http://schemas.microsoft.com/office/drawing/2016/5/9/chartex" xmlns:cx2="http://schemas.microsoft.com/office/drawing/2015/10/21/chartex">
+                <mc:Fallback xmlns:cx1="http://schemas.microsoft.com/office/drawing/2015/9/8/chartex" xmlns:w16="http://schemas.microsoft.com/office/word/2018/wordml" xmlns:w16cid="http://schemas.microsoft.com/office/word/2016/wordml/cid" xmlns:w16cex="http://schemas.microsoft.com/office/word/2018/wordml/cex" xmlns:am3d="http://schemas.microsoft.com/office/drawing/2017/model3d" xmlns:aink="http://schemas.microsoft.com/office/drawing/2016/ink" xmlns:cx8="http://schemas.microsoft.com/office/drawing/2016/5/14/chartex" xmlns:cx7="http://schemas.microsoft.com/office/drawing/2016/5/13/chartex" xmlns:cx6="http://schemas.microsoft.com/office/drawing/2016/5/12/chartex" xmlns:cx5="http://schemas.microsoft.com/office/drawing/2016/5/11/chartex" xmlns:cx4="http://schemas.microsoft.com/office/drawing/2016/5/10/chartex" xmlns:cx3="http://schemas.microsoft.com/office/drawing/2016/5/9/chartex" xmlns:cx2="http://schemas.microsoft.com/office/drawing/2015/10/21/chartex">
                   <w:pict>
                     <v:rect w14:anchorId="2F75605B" id="Rectangle 151" o:spid="_x0000_s1026" style="position:absolute;margin-left:4.4pt;margin-top:5pt;width:16.6pt;height:15.9pt;z-index:251700224;visibility:visible;mso-wrap-style:square;mso-width-percent:0;mso-height-percent:0;mso-wrap-distance-left:9pt;mso-wrap-distance-top:0;mso-wrap-distance-right:9pt;mso-wrap-distance-bottom:0;mso-position-horizontal:absolute;mso-position-horizontal-relative:text;mso-position-vertical:absolute;mso-position-vertical-relative:text;mso-width-percent:0;mso-height-percent:0;mso-width-relative:page;mso-height-relative:page;v-text-anchor:top" o:gfxdata="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"/>
                   </w:pict>
@@ -15641,8 +17003,27 @@
           <w:szCs w:val="26"/>
           <w:lang w:eastAsia="zh-CN"/>
         </w:rPr>
-        <w:lastRenderedPageBreak/>
-        <w:t>Ngày cấp: …./…./….Nơi cấp: ………..Ngày hết hạn (</w:t>
+        <w:t xml:space="preserve">Ngày cấp: </w:t>
+      </w:r>
+      <w:proofErr w:type="gramStart"/>
+      <w:r>
+        <w:rPr>
+          <w:rFonts w:eastAsia="Times New Roman"/>
+          <w:sz w:val="26"/>
+          <w:szCs w:val="26"/>
+          <w:lang w:eastAsia="zh-CN"/>
+        </w:rPr>
+        <w:t>…./</w:t>
+      </w:r>
+      <w:proofErr w:type="gramEnd"/>
+      <w:r>
+        <w:rPr>
+          <w:rFonts w:eastAsia="Times New Roman"/>
+          <w:sz w:val="26"/>
+          <w:szCs w:val="26"/>
+          <w:lang w:eastAsia="zh-CN"/>
+        </w:rPr>
+        <w:t>…./….Nơi cấp: ………..Ngày hết hạn (</w:t>
       </w:r>
       <w:r>
         <w:rPr>
@@ -16133,7 +17514,7 @@
           <w:sz w:val="26"/>
           <w:szCs w:val="26"/>
         </w:rPr>
-        <w:t>JIN, LIANHUA</w:t>
+        <w:t>ZHONG XIANGHAI</w:t>
       </w:r>
     </w:p>
     <w:sectPr>
@@ -16155,7 +17536,7 @@
 </file>
 
 <file path=word/endnotes.xml><?xml version="1.0" encoding="utf-8"?>
-<w:endnotes xmlns:wpc="http://schemas.microsoft.com/office/word/2010/wordprocessingCanvas" xmlns:cx="http://schemas.microsoft.com/office/drawing/2014/chartex" xmlns:cx1="http://schemas.microsoft.com/office/drawing/2015/9/8/chartex" xmlns:mc="http://schemas.openxmlformats.org/markup-compatibility/2006" xmlns:o="urn:schemas-microsoft-com:office:office" xmlns:r="http://schemas.openxmlformats.org/officeDocument/2006/relationships" xmlns:m="http://schemas.openxmlformats.org/officeDocument/2006/math" xmlns:v="urn:schemas-microsoft-com:vml" xmlns:wp14="http://schemas.microsoft.com/office/word/2010/wordprocessingDrawing" xmlns:wp="http://schemas.openxmlformats.org/drawingml/2006/wordprocessingDrawing" xmlns:w10="urn:schemas-microsoft-com:office:word" xmlns:w="http://schemas.openxmlformats.org/wordprocessingml/2006/main" xmlns:w14="http://schemas.microsoft.com/office/word/2010/wordml" xmlns:w15="http://schemas.microsoft.com/office/word/2012/wordml" xmlns:w16se="http://schemas.microsoft.com/office/word/2015/wordml/symex" xmlns:wpg="http://schemas.microsoft.com/office/word/2010/wordprocessingGroup" xmlns:wpi="http://schemas.microsoft.com/office/word/2010/wordprocessingInk" xmlns:wne="http://schemas.microsoft.com/office/word/2006/wordml" xmlns:wps="http://schemas.microsoft.com/office/word/2010/wordprocessingShape" mc:Ignorable="w14 w15 w16se wp14">
+<w:endnotes xmlns:wpc="http://schemas.microsoft.com/office/word/2010/wordprocessingCanvas" xmlns:cx="http://schemas.microsoft.com/office/drawing/2014/chartex" xmlns:mc="http://schemas.openxmlformats.org/markup-compatibility/2006" xmlns:o="urn:schemas-microsoft-com:office:office" xmlns:r="http://schemas.openxmlformats.org/officeDocument/2006/relationships" xmlns:m="http://schemas.openxmlformats.org/officeDocument/2006/math" xmlns:v="urn:schemas-microsoft-com:vml" xmlns:wp14="http://schemas.microsoft.com/office/word/2010/wordprocessingDrawing" xmlns:wp="http://schemas.openxmlformats.org/drawingml/2006/wordprocessingDrawing" xmlns:w10="urn:schemas-microsoft-com:office:word" xmlns:w="http://schemas.openxmlformats.org/wordprocessingml/2006/main" xmlns:w14="http://schemas.microsoft.com/office/word/2010/wordml" xmlns:w15="http://schemas.microsoft.com/office/word/2012/wordml" xmlns:w16se="http://schemas.microsoft.com/office/word/2015/wordml/symex" xmlns:wpg="http://schemas.microsoft.com/office/word/2010/wordprocessingGroup" xmlns:wpi="http://schemas.microsoft.com/office/word/2010/wordprocessingInk" xmlns:wne="http://schemas.microsoft.com/office/word/2006/wordml" xmlns:wps="http://schemas.microsoft.com/office/word/2010/wordprocessingShape" mc:Ignorable="w14 w15 w16se wp14">
   <w:endnote w:type="separator" w:id="-1">
     <w:p>
       <w:r>
@@ -16174,7 +17555,7 @@
 </file>
 
 <file path=word/footer1.xml><?xml version="1.0" encoding="utf-8"?>
-<w:ftr xmlns:wpc="http://schemas.microsoft.com/office/word/2010/wordprocessingCanvas" xmlns:cx="http://schemas.microsoft.com/office/drawing/2014/chartex" xmlns:cx1="http://schemas.microsoft.com/office/drawing/2015/9/8/chartex" xmlns:mc="http://schemas.openxmlformats.org/markup-compatibility/2006" xmlns:o="urn:schemas-microsoft-com:office:office" xmlns:r="http://schemas.openxmlformats.org/officeDocument/2006/relationships" xmlns:m="http://schemas.openxmlformats.org/officeDocument/2006/math" xmlns:v="urn:schemas-microsoft-com:vml" xmlns:wp14="http://schemas.microsoft.com/office/word/2010/wordprocessingDrawing" xmlns:wp="http://schemas.openxmlformats.org/drawingml/2006/wordprocessingDrawing" xmlns:w10="urn:schemas-microsoft-com:office:word" xmlns:w="http://schemas.openxmlformats.org/wordprocessingml/2006/main" xmlns:w14="http://schemas.microsoft.com/office/word/2010/wordml" xmlns:w15="http://schemas.microsoft.com/office/word/2012/wordml" xmlns:w16se="http://schemas.microsoft.com/office/word/2015/wordml/symex" xmlns:wpg="http://schemas.microsoft.com/office/word/2010/wordprocessingGroup" xmlns:wpi="http://schemas.microsoft.com/office/word/2010/wordprocessingInk" xmlns:wne="http://schemas.microsoft.com/office/word/2006/wordml" xmlns:wps="http://schemas.microsoft.com/office/word/2010/wordprocessingShape" mc:Ignorable="w14 w15 w16se wp14">
+<w:ftr xmlns:wpc="http://schemas.microsoft.com/office/word/2010/wordprocessingCanvas" xmlns:cx="http://schemas.microsoft.com/office/drawing/2014/chartex" xmlns:mc="http://schemas.openxmlformats.org/markup-compatibility/2006" xmlns:o="urn:schemas-microsoft-com:office:office" xmlns:r="http://schemas.openxmlformats.org/officeDocument/2006/relationships" xmlns:m="http://schemas.openxmlformats.org/officeDocument/2006/math" xmlns:v="urn:schemas-microsoft-com:vml" xmlns:wp14="http://schemas.microsoft.com/office/word/2010/wordprocessingDrawing" xmlns:wp="http://schemas.openxmlformats.org/drawingml/2006/wordprocessingDrawing" xmlns:w10="urn:schemas-microsoft-com:office:word" xmlns:w="http://schemas.openxmlformats.org/wordprocessingml/2006/main" xmlns:w14="http://schemas.microsoft.com/office/word/2010/wordml" xmlns:w15="http://schemas.microsoft.com/office/word/2012/wordml" xmlns:w16se="http://schemas.microsoft.com/office/word/2015/wordml/symex" xmlns:wpg="http://schemas.microsoft.com/office/word/2010/wordprocessingGroup" xmlns:wpi="http://schemas.microsoft.com/office/word/2010/wordprocessingInk" xmlns:wne="http://schemas.microsoft.com/office/word/2006/wordml" xmlns:wps="http://schemas.microsoft.com/office/word/2010/wordprocessingShape" mc:Ignorable="w14 w15 w16se wp14">
   <w:sdt>
     <w:sdtPr>
       <w:id w:val="1706296361"/>
@@ -16207,7 +17588,7 @@
           <w:rPr>
             <w:noProof/>
           </w:rPr>
-          <w:t>10</w:t>
+          <w:t>11</w:t>
         </w:r>
         <w:r>
           <w:rPr>
@@ -16227,7 +17608,7 @@
 </file>
 
 <file path=word/footnotes.xml><?xml version="1.0" encoding="utf-8"?>
-<w:footnotes xmlns:wpc="http://schemas.microsoft.com/office/word/2010/wordprocessingCanvas" xmlns:cx="http://schemas.microsoft.com/office/drawing/2014/chartex" xmlns:cx1="http://schemas.microsoft.com/office/drawing/2015/9/8/chartex" xmlns:mc="http://schemas.openxmlformats.org/markup-compatibility/2006" xmlns:o="urn:schemas-microsoft-com:office:office" xmlns:r="http://schemas.openxmlformats.org/officeDocument/2006/relationships" xmlns:m="http://schemas.openxmlformats.org/officeDocument/2006/math" xmlns:v="urn:schemas-microsoft-com:vml" xmlns:wp14="http://schemas.microsoft.com/office/word/2010/wordprocessingDrawing" xmlns:wp="http://schemas.openxmlformats.org/drawingml/2006/wordprocessingDrawing" xmlns:w10="urn:schemas-microsoft-com:office:word" xmlns:w="http://schemas.openxmlformats.org/wordprocessingml/2006/main" xmlns:w14="http://schemas.microsoft.com/office/word/2010/wordml" xmlns:w15="http://schemas.microsoft.com/office/word/2012/wordml" xmlns:w16se="http://schemas.microsoft.com/office/word/2015/wordml/symex" xmlns:wpg="http://schemas.microsoft.com/office/word/2010/wordprocessingGroup" xmlns:wpi="http://schemas.microsoft.com/office/word/2010/wordprocessingInk" xmlns:wne="http://schemas.microsoft.com/office/word/2006/wordml" xmlns:wps="http://schemas.microsoft.com/office/word/2010/wordprocessingShape" mc:Ignorable="w14 w15 w16se wp14">
+<w:footnotes xmlns:wpc="http://schemas.microsoft.com/office/word/2010/wordprocessingCanvas" xmlns:cx="http://schemas.microsoft.com/office/drawing/2014/chartex" xmlns:mc="http://schemas.openxmlformats.org/markup-compatibility/2006" xmlns:o="urn:schemas-microsoft-com:office:office" xmlns:r="http://schemas.openxmlformats.org/officeDocument/2006/relationships" xmlns:m="http://schemas.openxmlformats.org/officeDocument/2006/math" xmlns:v="urn:schemas-microsoft-com:vml" xmlns:wp14="http://schemas.microsoft.com/office/word/2010/wordprocessingDrawing" xmlns:wp="http://schemas.openxmlformats.org/drawingml/2006/wordprocessingDrawing" xmlns:w10="urn:schemas-microsoft-com:office:word" xmlns:w="http://schemas.openxmlformats.org/wordprocessingml/2006/main" xmlns:w14="http://schemas.microsoft.com/office/word/2010/wordml" xmlns:w15="http://schemas.microsoft.com/office/word/2012/wordml" xmlns:w16se="http://schemas.microsoft.com/office/word/2015/wordml/symex" xmlns:wpg="http://schemas.microsoft.com/office/word/2010/wordprocessingGroup" xmlns:wpi="http://schemas.microsoft.com/office/word/2010/wordprocessingInk" xmlns:wne="http://schemas.microsoft.com/office/word/2006/wordml" xmlns:wps="http://schemas.microsoft.com/office/word/2010/wordprocessingShape" mc:Ignorable="w14 w15 w16se wp14">
   <w:footnote w:type="separator" w:id="-1">
     <w:p>
       <w:r>
@@ -16650,7 +18031,7 @@
 </file>
 
 <file path=word/numbering.xml><?xml version="1.0" encoding="utf-8"?>
-<w:numbering xmlns:wpc="http://schemas.microsoft.com/office/word/2010/wordprocessingCanvas" xmlns:cx="http://schemas.microsoft.com/office/drawing/2014/chartex" xmlns:cx1="http://schemas.microsoft.com/office/drawing/2015/9/8/chartex" xmlns:mc="http://schemas.openxmlformats.org/markup-compatibility/2006" xmlns:o="urn:schemas-microsoft-com:office:office" xmlns:r="http://schemas.openxmlformats.org/officeDocument/2006/relationships" xmlns:m="http://schemas.openxmlformats.org/officeDocument/2006/math" xmlns:v="urn:schemas-microsoft-com:vml" xmlns:wp14="http://schemas.microsoft.com/office/word/2010/wordprocessingDrawing" xmlns:wp="http://schemas.openxmlformats.org/drawingml/2006/wordprocessingDrawing" xmlns:w10="urn:schemas-microsoft-com:office:word" xmlns:w="http://schemas.openxmlformats.org/wordprocessingml/2006/main" xmlns:w14="http://schemas.microsoft.com/office/word/2010/wordml" xmlns:w15="http://schemas.microsoft.com/office/word/2012/wordml" xmlns:w16se="http://schemas.microsoft.com/office/word/2015/wordml/symex" xmlns:wpg="http://schemas.microsoft.com/office/word/2010/wordprocessingGroup" xmlns:wpi="http://schemas.microsoft.com/office/word/2010/wordprocessingInk" xmlns:wne="http://schemas.microsoft.com/office/word/2006/wordml" xmlns:wps="http://schemas.microsoft.com/office/word/2010/wordprocessingShape" mc:Ignorable="w14 w15 w16se wp14">
+<w:numbering xmlns:wpc="http://schemas.microsoft.com/office/word/2010/wordprocessingCanvas" xmlns:cx="http://schemas.microsoft.com/office/drawing/2014/chartex" xmlns:mc="http://schemas.openxmlformats.org/markup-compatibility/2006" xmlns:o="urn:schemas-microsoft-com:office:office" xmlns:r="http://schemas.openxmlformats.org/officeDocument/2006/relationships" xmlns:m="http://schemas.openxmlformats.org/officeDocument/2006/math" xmlns:v="urn:schemas-microsoft-com:vml" xmlns:wp14="http://schemas.microsoft.com/office/word/2010/wordprocessingDrawing" xmlns:wp="http://schemas.openxmlformats.org/drawingml/2006/wordprocessingDrawing" xmlns:w10="urn:schemas-microsoft-com:office:word" xmlns:w="http://schemas.openxmlformats.org/wordprocessingml/2006/main" xmlns:w14="http://schemas.microsoft.com/office/word/2010/wordml" xmlns:w15="http://schemas.microsoft.com/office/word/2012/wordml" xmlns:w16se="http://schemas.microsoft.com/office/word/2015/wordml/symex" xmlns:wpg="http://schemas.microsoft.com/office/word/2010/wordprocessingGroup" xmlns:wpi="http://schemas.microsoft.com/office/word/2010/wordprocessingInk" xmlns:wne="http://schemas.microsoft.com/office/word/2006/wordml" xmlns:wps="http://schemas.microsoft.com/office/word/2010/wordprocessingShape" mc:Ignorable="w14 w15 w16se wp14">
   <w:abstractNum w:abstractNumId="0" w15:restartNumberingAfterBreak="0">
     <w:nsid w:val="18C27C15"/>
     <w:multiLevelType w:val="hybridMultilevel"/>
@@ -17432,7 +18813,7 @@
   <w:style w:type="paragraph" w:default="1" w:styleId="Normal">
     <w:name w:val="Normal"/>
     <w:qFormat/>
-    <w:rsid w:val="00827220"/>
+    <w:rsid w:val="0049104E"/>
     <w:pPr>
       <w:spacing w:after="0" w:line="240" w:lineRule="auto"/>
     </w:pPr>
